--- a/KnowledgeEngineeringLabManual.docx
+++ b/KnowledgeEngineeringLabManual.docx
@@ -50,13 +50,46 @@
     </w:p>
     <w:p>
       <w:pPr>
+        <w:pStyle w:val="Author"/>
+      </w:pPr>
+      <w:r>
+        <w:t xml:space="preserve">Sanmitra</w:t>
+      </w:r>
+      <w:r>
+        <w:t xml:space="preserve"> </w:t>
+      </w:r>
+      <w:r>
+        <w:t xml:space="preserve">Dharmavarapu</w:t>
+      </w:r>
+    </w:p>
+    <w:p>
+      <w:pPr>
+        <w:pStyle w:val="FirstParagraph"/>
+      </w:pPr>
+      <w:r>
+        <w:t xml:space="preserve">github url:</w:t>
+      </w:r>
+      <w:r>
+        <w:t xml:space="preserve"> </w:t>
+      </w:r>
+      <w:hyperlink r:id="rId20">
+        <w:r>
+          <w:rPr>
+            <w:rStyle w:val="Hyperlink"/>
+          </w:rPr>
+          <w:t xml:space="preserve">https://github.com/sanmitraD/Knowledge-Engineering-Lab-coursework</w:t>
+        </w:r>
+      </w:hyperlink>
+    </w:p>
+    <w:p>
+      <w:pPr>
         <w:pStyle w:val="Heading1"/>
       </w:pPr>
-      <w:bookmarkStart w:id="20" w:name="exploratory-data-analysis-using-r"/>
+      <w:bookmarkStart w:id="21" w:name="exploratory-data-analysis-using-r"/>
       <w:r>
         <w:t xml:space="preserve">1. Exploratory data analysis using R</w:t>
       </w:r>
-      <w:bookmarkEnd w:id="20"/>
+      <w:bookmarkEnd w:id="21"/>
     </w:p>
     <w:p>
       <w:pPr>
@@ -2523,6 +2556,12 @@
         </w:rPr>
         <w:t xml:space="preserve">Finding minimum value of each column</w:t>
       </w:r>
+      <w:r>
+        <w:t xml:space="preserve"> </w:t>
+      </w:r>
+      <w:r>
+        <w:t xml:space="preserve">returns a vector containing the minimum and maximum of all the given arguments.</w:t>
+      </w:r>
     </w:p>
     <w:p>
       <w:pPr>
@@ -2532,7 +2571,7 @@
         <w:rPr>
           <w:rStyle w:val="CommentTok"/>
         </w:rPr>
-        <w:t xml:space="preserve"># we can find minimum of a column using min function</w:t>
+        <w:t xml:space="preserve"># we can find maximum of a column using min function</w:t>
       </w:r>
       <w:r>
         <w:br/>
@@ -2753,9 +2792,1877 @@
       </w:pPr>
       <w:r>
         <w:rPr>
+          <w:i/>
+        </w:rPr>
+        <w:t xml:space="preserve">Finding the range of each column</w:t>
+      </w:r>
+      <w:r>
+        <w:t xml:space="preserve"> </w:t>
+      </w:r>
+      <w:r>
+        <w:t xml:space="preserve">We use range() to finding the range of each column. It returns a vector containing the minimum and maximum of all the given arguments.</w:t>
+      </w:r>
+    </w:p>
+    <w:p>
+      <w:pPr>
+        <w:pStyle w:val="SourceCode"/>
+      </w:pPr>
+      <w:r>
+        <w:rPr>
+          <w:rStyle w:val="KeywordTok"/>
+        </w:rPr>
+        <w:t xml:space="preserve">print</w:t>
+      </w:r>
+      <w:r>
+        <w:rPr>
+          <w:rStyle w:val="NormalTok"/>
+        </w:rPr>
+        <w:t xml:space="preserve">(</w:t>
+      </w:r>
+      <w:r>
+        <w:rPr>
+          <w:rStyle w:val="KeywordTok"/>
+        </w:rPr>
+        <w:t xml:space="preserve">range</w:t>
+      </w:r>
+      <w:r>
+        <w:rPr>
+          <w:rStyle w:val="NormalTok"/>
+        </w:rPr>
+        <w:t xml:space="preserve">(iris</w:t>
+      </w:r>
+      <w:r>
+        <w:rPr>
+          <w:rStyle w:val="OperatorTok"/>
+        </w:rPr>
+        <w:t xml:space="preserve">$</w:t>
+      </w:r>
+      <w:r>
+        <w:rPr>
+          <w:rStyle w:val="NormalTok"/>
+        </w:rPr>
+        <w:t xml:space="preserve">Sepal.Length))</w:t>
+      </w:r>
+    </w:p>
+    <w:p>
+      <w:pPr>
+        <w:pStyle w:val="SourceCode"/>
+      </w:pPr>
+      <w:r>
+        <w:rPr>
+          <w:rStyle w:val="VerbatimChar"/>
+        </w:rPr>
+        <w:t xml:space="preserve">## [1] 4.3 7.9</w:t>
+      </w:r>
+    </w:p>
+    <w:p>
+      <w:pPr>
+        <w:pStyle w:val="SourceCode"/>
+      </w:pPr>
+      <w:r>
+        <w:rPr>
+          <w:rStyle w:val="KeywordTok"/>
+        </w:rPr>
+        <w:t xml:space="preserve">print</w:t>
+      </w:r>
+      <w:r>
+        <w:rPr>
+          <w:rStyle w:val="NormalTok"/>
+        </w:rPr>
+        <w:t xml:space="preserve">(</w:t>
+      </w:r>
+      <w:r>
+        <w:rPr>
+          <w:rStyle w:val="KeywordTok"/>
+        </w:rPr>
+        <w:t xml:space="preserve">range</w:t>
+      </w:r>
+      <w:r>
+        <w:rPr>
+          <w:rStyle w:val="NormalTok"/>
+        </w:rPr>
+        <w:t xml:space="preserve">(iris</w:t>
+      </w:r>
+      <w:r>
+        <w:rPr>
+          <w:rStyle w:val="OperatorTok"/>
+        </w:rPr>
+        <w:t xml:space="preserve">$</w:t>
+      </w:r>
+      <w:r>
+        <w:rPr>
+          <w:rStyle w:val="NormalTok"/>
+        </w:rPr>
+        <w:t xml:space="preserve">Sepal.Width))</w:t>
+      </w:r>
+    </w:p>
+    <w:p>
+      <w:pPr>
+        <w:pStyle w:val="SourceCode"/>
+      </w:pPr>
+      <w:r>
+        <w:rPr>
+          <w:rStyle w:val="VerbatimChar"/>
+        </w:rPr>
+        <w:t xml:space="preserve">## [1] 2.0 4.4</w:t>
+      </w:r>
+    </w:p>
+    <w:p>
+      <w:pPr>
+        <w:pStyle w:val="SourceCode"/>
+      </w:pPr>
+      <w:r>
+        <w:rPr>
+          <w:rStyle w:val="KeywordTok"/>
+        </w:rPr>
+        <w:t xml:space="preserve">print</w:t>
+      </w:r>
+      <w:r>
+        <w:rPr>
+          <w:rStyle w:val="NormalTok"/>
+        </w:rPr>
+        <w:t xml:space="preserve">(</w:t>
+      </w:r>
+      <w:r>
+        <w:rPr>
+          <w:rStyle w:val="KeywordTok"/>
+        </w:rPr>
+        <w:t xml:space="preserve">range</w:t>
+      </w:r>
+      <w:r>
+        <w:rPr>
+          <w:rStyle w:val="NormalTok"/>
+        </w:rPr>
+        <w:t xml:space="preserve">(iris</w:t>
+      </w:r>
+      <w:r>
+        <w:rPr>
+          <w:rStyle w:val="OperatorTok"/>
+        </w:rPr>
+        <w:t xml:space="preserve">$</w:t>
+      </w:r>
+      <w:r>
+        <w:rPr>
+          <w:rStyle w:val="NormalTok"/>
+        </w:rPr>
+        <w:t xml:space="preserve">Petal.Length))</w:t>
+      </w:r>
+    </w:p>
+    <w:p>
+      <w:pPr>
+        <w:pStyle w:val="SourceCode"/>
+      </w:pPr>
+      <w:r>
+        <w:rPr>
+          <w:rStyle w:val="VerbatimChar"/>
+        </w:rPr>
+        <w:t xml:space="preserve">## [1] 1.0 6.9</w:t>
+      </w:r>
+    </w:p>
+    <w:p>
+      <w:pPr>
+        <w:pStyle w:val="SourceCode"/>
+      </w:pPr>
+      <w:r>
+        <w:rPr>
+          <w:rStyle w:val="KeywordTok"/>
+        </w:rPr>
+        <w:t xml:space="preserve">print</w:t>
+      </w:r>
+      <w:r>
+        <w:rPr>
+          <w:rStyle w:val="NormalTok"/>
+        </w:rPr>
+        <w:t xml:space="preserve">(</w:t>
+      </w:r>
+      <w:r>
+        <w:rPr>
+          <w:rStyle w:val="KeywordTok"/>
+        </w:rPr>
+        <w:t xml:space="preserve">range</w:t>
+      </w:r>
+      <w:r>
+        <w:rPr>
+          <w:rStyle w:val="NormalTok"/>
+        </w:rPr>
+        <w:t xml:space="preserve">(iris</w:t>
+      </w:r>
+      <w:r>
+        <w:rPr>
+          <w:rStyle w:val="OperatorTok"/>
+        </w:rPr>
+        <w:t xml:space="preserve">$</w:t>
+      </w:r>
+      <w:r>
+        <w:rPr>
+          <w:rStyle w:val="NormalTok"/>
+        </w:rPr>
+        <w:t xml:space="preserve">Petal.Width))</w:t>
+      </w:r>
+    </w:p>
+    <w:p>
+      <w:pPr>
+        <w:pStyle w:val="SourceCode"/>
+      </w:pPr>
+      <w:r>
+        <w:rPr>
+          <w:rStyle w:val="VerbatimChar"/>
+        </w:rPr>
+        <w:t xml:space="preserve">## [1] 0.1 2.5</w:t>
+      </w:r>
+    </w:p>
+    <w:p>
+      <w:pPr>
+        <w:pStyle w:val="FirstParagraph"/>
+      </w:pPr>
+      <w:r>
+        <w:rPr>
+          <w:i/>
+        </w:rPr>
+        <w:t xml:space="preserve">Finding variance of each column</w:t>
+      </w:r>
+      <w:r>
+        <w:t xml:space="preserve"> </w:t>
+      </w:r>
+      <w:r>
+        <w:t xml:space="preserve">we use var() function to find the variance of each column</w:t>
+      </w:r>
+    </w:p>
+    <w:p>
+      <w:pPr>
+        <w:pStyle w:val="SourceCode"/>
+      </w:pPr>
+      <w:r>
+        <w:rPr>
+          <w:rStyle w:val="KeywordTok"/>
+        </w:rPr>
+        <w:t xml:space="preserve">print</w:t>
+      </w:r>
+      <w:r>
+        <w:rPr>
+          <w:rStyle w:val="NormalTok"/>
+        </w:rPr>
+        <w:t xml:space="preserve">(</w:t>
+      </w:r>
+      <w:r>
+        <w:rPr>
+          <w:rStyle w:val="KeywordTok"/>
+        </w:rPr>
+        <w:t xml:space="preserve">var</w:t>
+      </w:r>
+      <w:r>
+        <w:rPr>
+          <w:rStyle w:val="NormalTok"/>
+        </w:rPr>
+        <w:t xml:space="preserve">(iris</w:t>
+      </w:r>
+      <w:r>
+        <w:rPr>
+          <w:rStyle w:val="OperatorTok"/>
+        </w:rPr>
+        <w:t xml:space="preserve">$</w:t>
+      </w:r>
+      <w:r>
+        <w:rPr>
+          <w:rStyle w:val="NormalTok"/>
+        </w:rPr>
+        <w:t xml:space="preserve">Sepal.Length))</w:t>
+      </w:r>
+    </w:p>
+    <w:p>
+      <w:pPr>
+        <w:pStyle w:val="SourceCode"/>
+      </w:pPr>
+      <w:r>
+        <w:rPr>
+          <w:rStyle w:val="VerbatimChar"/>
+        </w:rPr>
+        <w:t xml:space="preserve">## [1] 0.6856935</w:t>
+      </w:r>
+    </w:p>
+    <w:p>
+      <w:pPr>
+        <w:pStyle w:val="SourceCode"/>
+      </w:pPr>
+      <w:r>
+        <w:rPr>
+          <w:rStyle w:val="KeywordTok"/>
+        </w:rPr>
+        <w:t xml:space="preserve">print</w:t>
+      </w:r>
+      <w:r>
+        <w:rPr>
+          <w:rStyle w:val="NormalTok"/>
+        </w:rPr>
+        <w:t xml:space="preserve">(</w:t>
+      </w:r>
+      <w:r>
+        <w:rPr>
+          <w:rStyle w:val="KeywordTok"/>
+        </w:rPr>
+        <w:t xml:space="preserve">var</w:t>
+      </w:r>
+      <w:r>
+        <w:rPr>
+          <w:rStyle w:val="NormalTok"/>
+        </w:rPr>
+        <w:t xml:space="preserve">(iris</w:t>
+      </w:r>
+      <w:r>
+        <w:rPr>
+          <w:rStyle w:val="OperatorTok"/>
+        </w:rPr>
+        <w:t xml:space="preserve">$</w:t>
+      </w:r>
+      <w:r>
+        <w:rPr>
+          <w:rStyle w:val="NormalTok"/>
+        </w:rPr>
+        <w:t xml:space="preserve">Sepal.Width))</w:t>
+      </w:r>
+    </w:p>
+    <w:p>
+      <w:pPr>
+        <w:pStyle w:val="SourceCode"/>
+      </w:pPr>
+      <w:r>
+        <w:rPr>
+          <w:rStyle w:val="VerbatimChar"/>
+        </w:rPr>
+        <w:t xml:space="preserve">## [1] 0.1899794</w:t>
+      </w:r>
+    </w:p>
+    <w:p>
+      <w:pPr>
+        <w:pStyle w:val="SourceCode"/>
+      </w:pPr>
+      <w:r>
+        <w:rPr>
+          <w:rStyle w:val="KeywordTok"/>
+        </w:rPr>
+        <w:t xml:space="preserve">print</w:t>
+      </w:r>
+      <w:r>
+        <w:rPr>
+          <w:rStyle w:val="NormalTok"/>
+        </w:rPr>
+        <w:t xml:space="preserve">(</w:t>
+      </w:r>
+      <w:r>
+        <w:rPr>
+          <w:rStyle w:val="KeywordTok"/>
+        </w:rPr>
+        <w:t xml:space="preserve">var</w:t>
+      </w:r>
+      <w:r>
+        <w:rPr>
+          <w:rStyle w:val="NormalTok"/>
+        </w:rPr>
+        <w:t xml:space="preserve">(iris</w:t>
+      </w:r>
+      <w:r>
+        <w:rPr>
+          <w:rStyle w:val="OperatorTok"/>
+        </w:rPr>
+        <w:t xml:space="preserve">$</w:t>
+      </w:r>
+      <w:r>
+        <w:rPr>
+          <w:rStyle w:val="NormalTok"/>
+        </w:rPr>
+        <w:t xml:space="preserve">Petal.Length))</w:t>
+      </w:r>
+    </w:p>
+    <w:p>
+      <w:pPr>
+        <w:pStyle w:val="SourceCode"/>
+      </w:pPr>
+      <w:r>
+        <w:rPr>
+          <w:rStyle w:val="VerbatimChar"/>
+        </w:rPr>
+        <w:t xml:space="preserve">## [1] 3.116278</w:t>
+      </w:r>
+    </w:p>
+    <w:p>
+      <w:pPr>
+        <w:pStyle w:val="SourceCode"/>
+      </w:pPr>
+      <w:r>
+        <w:rPr>
+          <w:rStyle w:val="KeywordTok"/>
+        </w:rPr>
+        <w:t xml:space="preserve">print</w:t>
+      </w:r>
+      <w:r>
+        <w:rPr>
+          <w:rStyle w:val="NormalTok"/>
+        </w:rPr>
+        <w:t xml:space="preserve">(</w:t>
+      </w:r>
+      <w:r>
+        <w:rPr>
+          <w:rStyle w:val="KeywordTok"/>
+        </w:rPr>
+        <w:t xml:space="preserve">var</w:t>
+      </w:r>
+      <w:r>
+        <w:rPr>
+          <w:rStyle w:val="NormalTok"/>
+        </w:rPr>
+        <w:t xml:space="preserve">(iris</w:t>
+      </w:r>
+      <w:r>
+        <w:rPr>
+          <w:rStyle w:val="OperatorTok"/>
+        </w:rPr>
+        <w:t xml:space="preserve">$</w:t>
+      </w:r>
+      <w:r>
+        <w:rPr>
+          <w:rStyle w:val="NormalTok"/>
+        </w:rPr>
+        <w:t xml:space="preserve">Petal.Width))</w:t>
+      </w:r>
+    </w:p>
+    <w:p>
+      <w:pPr>
+        <w:pStyle w:val="SourceCode"/>
+      </w:pPr>
+      <w:r>
+        <w:rPr>
+          <w:rStyle w:val="VerbatimChar"/>
+        </w:rPr>
+        <w:t xml:space="preserve">## [1] 0.5810063</w:t>
+      </w:r>
+    </w:p>
+    <w:p>
+      <w:pPr>
+        <w:pStyle w:val="FirstParagraph"/>
+      </w:pPr>
+      <w:r>
+        <w:rPr>
+          <w:i/>
+        </w:rPr>
+        <w:t xml:space="preserve">Finding standard deviation of each column</w:t>
+      </w:r>
+      <w:r>
+        <w:t xml:space="preserve"> </w:t>
+      </w:r>
+      <w:r>
+        <w:t xml:space="preserve">We use sd() function to find the variance of each column</w:t>
+      </w:r>
+    </w:p>
+    <w:p>
+      <w:pPr>
+        <w:pStyle w:val="SourceCode"/>
+      </w:pPr>
+      <w:r>
+        <w:rPr>
+          <w:rStyle w:val="KeywordTok"/>
+        </w:rPr>
+        <w:t xml:space="preserve">print</w:t>
+      </w:r>
+      <w:r>
+        <w:rPr>
+          <w:rStyle w:val="NormalTok"/>
+        </w:rPr>
+        <w:t xml:space="preserve">(</w:t>
+      </w:r>
+      <w:r>
+        <w:rPr>
+          <w:rStyle w:val="KeywordTok"/>
+        </w:rPr>
+        <w:t xml:space="preserve">sd</w:t>
+      </w:r>
+      <w:r>
+        <w:rPr>
+          <w:rStyle w:val="NormalTok"/>
+        </w:rPr>
+        <w:t xml:space="preserve">(iris</w:t>
+      </w:r>
+      <w:r>
+        <w:rPr>
+          <w:rStyle w:val="OperatorTok"/>
+        </w:rPr>
+        <w:t xml:space="preserve">$</w:t>
+      </w:r>
+      <w:r>
+        <w:rPr>
+          <w:rStyle w:val="NormalTok"/>
+        </w:rPr>
+        <w:t xml:space="preserve">Sepal.Length))</w:t>
+      </w:r>
+    </w:p>
+    <w:p>
+      <w:pPr>
+        <w:pStyle w:val="SourceCode"/>
+      </w:pPr>
+      <w:r>
+        <w:rPr>
+          <w:rStyle w:val="VerbatimChar"/>
+        </w:rPr>
+        <w:t xml:space="preserve">## [1] 0.8280661</w:t>
+      </w:r>
+    </w:p>
+    <w:p>
+      <w:pPr>
+        <w:pStyle w:val="SourceCode"/>
+      </w:pPr>
+      <w:r>
+        <w:rPr>
+          <w:rStyle w:val="KeywordTok"/>
+        </w:rPr>
+        <w:t xml:space="preserve">print</w:t>
+      </w:r>
+      <w:r>
+        <w:rPr>
+          <w:rStyle w:val="NormalTok"/>
+        </w:rPr>
+        <w:t xml:space="preserve">(</w:t>
+      </w:r>
+      <w:r>
+        <w:rPr>
+          <w:rStyle w:val="KeywordTok"/>
+        </w:rPr>
+        <w:t xml:space="preserve">sd</w:t>
+      </w:r>
+      <w:r>
+        <w:rPr>
+          <w:rStyle w:val="NormalTok"/>
+        </w:rPr>
+        <w:t xml:space="preserve">(iris</w:t>
+      </w:r>
+      <w:r>
+        <w:rPr>
+          <w:rStyle w:val="OperatorTok"/>
+        </w:rPr>
+        <w:t xml:space="preserve">$</w:t>
+      </w:r>
+      <w:r>
+        <w:rPr>
+          <w:rStyle w:val="NormalTok"/>
+        </w:rPr>
+        <w:t xml:space="preserve">Sepal.Width))</w:t>
+      </w:r>
+    </w:p>
+    <w:p>
+      <w:pPr>
+        <w:pStyle w:val="SourceCode"/>
+      </w:pPr>
+      <w:r>
+        <w:rPr>
+          <w:rStyle w:val="VerbatimChar"/>
+        </w:rPr>
+        <w:t xml:space="preserve">## [1] 0.4358663</w:t>
+      </w:r>
+    </w:p>
+    <w:p>
+      <w:pPr>
+        <w:pStyle w:val="SourceCode"/>
+      </w:pPr>
+      <w:r>
+        <w:rPr>
+          <w:rStyle w:val="KeywordTok"/>
+        </w:rPr>
+        <w:t xml:space="preserve">print</w:t>
+      </w:r>
+      <w:r>
+        <w:rPr>
+          <w:rStyle w:val="NormalTok"/>
+        </w:rPr>
+        <w:t xml:space="preserve">(</w:t>
+      </w:r>
+      <w:r>
+        <w:rPr>
+          <w:rStyle w:val="KeywordTok"/>
+        </w:rPr>
+        <w:t xml:space="preserve">sd</w:t>
+      </w:r>
+      <w:r>
+        <w:rPr>
+          <w:rStyle w:val="NormalTok"/>
+        </w:rPr>
+        <w:t xml:space="preserve">(iris</w:t>
+      </w:r>
+      <w:r>
+        <w:rPr>
+          <w:rStyle w:val="OperatorTok"/>
+        </w:rPr>
+        <w:t xml:space="preserve">$</w:t>
+      </w:r>
+      <w:r>
+        <w:rPr>
+          <w:rStyle w:val="NormalTok"/>
+        </w:rPr>
+        <w:t xml:space="preserve">Petal.Length))</w:t>
+      </w:r>
+    </w:p>
+    <w:p>
+      <w:pPr>
+        <w:pStyle w:val="SourceCode"/>
+      </w:pPr>
+      <w:r>
+        <w:rPr>
+          <w:rStyle w:val="VerbatimChar"/>
+        </w:rPr>
+        <w:t xml:space="preserve">## [1] 1.765298</w:t>
+      </w:r>
+    </w:p>
+    <w:p>
+      <w:pPr>
+        <w:pStyle w:val="SourceCode"/>
+      </w:pPr>
+      <w:r>
+        <w:rPr>
+          <w:rStyle w:val="KeywordTok"/>
+        </w:rPr>
+        <w:t xml:space="preserve">print</w:t>
+      </w:r>
+      <w:r>
+        <w:rPr>
+          <w:rStyle w:val="NormalTok"/>
+        </w:rPr>
+        <w:t xml:space="preserve">(</w:t>
+      </w:r>
+      <w:r>
+        <w:rPr>
+          <w:rStyle w:val="KeywordTok"/>
+        </w:rPr>
+        <w:t xml:space="preserve">sd</w:t>
+      </w:r>
+      <w:r>
+        <w:rPr>
+          <w:rStyle w:val="NormalTok"/>
+        </w:rPr>
+        <w:t xml:space="preserve">(iris</w:t>
+      </w:r>
+      <w:r>
+        <w:rPr>
+          <w:rStyle w:val="OperatorTok"/>
+        </w:rPr>
+        <w:t xml:space="preserve">$</w:t>
+      </w:r>
+      <w:r>
+        <w:rPr>
+          <w:rStyle w:val="NormalTok"/>
+        </w:rPr>
+        <w:t xml:space="preserve">Petal.Width))</w:t>
+      </w:r>
+    </w:p>
+    <w:p>
+      <w:pPr>
+        <w:pStyle w:val="SourceCode"/>
+      </w:pPr>
+      <w:r>
+        <w:rPr>
+          <w:rStyle w:val="VerbatimChar"/>
+        </w:rPr>
+        <w:t xml:space="preserve">## [1] 0.7622377</w:t>
+      </w:r>
+    </w:p>
+    <w:p>
+      <w:pPr>
+        <w:pStyle w:val="FirstParagraph"/>
+      </w:pPr>
+      <w:r>
+        <w:rPr>
           <w:b/>
         </w:rPr>
         <w:t xml:space="preserve">using summary function</w:t>
+      </w:r>
+      <w:r>
+        <w:t xml:space="preserve"> </w:t>
+      </w:r>
+      <w:r>
+        <w:t xml:space="preserve">we can use summary() function to get all the above details in a single go.</w:t>
+      </w:r>
+    </w:p>
+    <w:p>
+      <w:pPr>
+        <w:pStyle w:val="SourceCode"/>
+      </w:pPr>
+      <w:r>
+        <w:rPr>
+          <w:rStyle w:val="KeywordTok"/>
+        </w:rPr>
+        <w:t xml:space="preserve">summary</w:t>
+      </w:r>
+      <w:r>
+        <w:rPr>
+          <w:rStyle w:val="NormalTok"/>
+        </w:rPr>
+        <w:t xml:space="preserve">(iris)</w:t>
+      </w:r>
+    </w:p>
+    <w:p>
+      <w:pPr>
+        <w:pStyle w:val="SourceCode"/>
+      </w:pPr>
+      <w:r>
+        <w:rPr>
+          <w:rStyle w:val="VerbatimChar"/>
+        </w:rPr>
+        <w:t xml:space="preserve">##   Sepal.Length    Sepal.Width     Petal.Length    Petal.Width   </w:t>
+      </w:r>
+      <w:r>
+        <w:br/>
+      </w:r>
+      <w:r>
+        <w:rPr>
+          <w:rStyle w:val="VerbatimChar"/>
+        </w:rPr>
+        <w:t xml:space="preserve">##  Min.   :4.300   Min.   :2.000   Min.   :1.000   Min.   :0.100  </w:t>
+      </w:r>
+      <w:r>
+        <w:br/>
+      </w:r>
+      <w:r>
+        <w:rPr>
+          <w:rStyle w:val="VerbatimChar"/>
+        </w:rPr>
+        <w:t xml:space="preserve">##  1st Qu.:5.100   1st Qu.:2.800   1st Qu.:1.600   1st Qu.:0.300  </w:t>
+      </w:r>
+      <w:r>
+        <w:br/>
+      </w:r>
+      <w:r>
+        <w:rPr>
+          <w:rStyle w:val="VerbatimChar"/>
+        </w:rPr>
+        <w:t xml:space="preserve">##  Median :5.800   Median :3.000   Median :4.350   Median :1.300  </w:t>
+      </w:r>
+      <w:r>
+        <w:br/>
+      </w:r>
+      <w:r>
+        <w:rPr>
+          <w:rStyle w:val="VerbatimChar"/>
+        </w:rPr>
+        <w:t xml:space="preserve">##  Mean   :5.843   Mean   :3.057   Mean   :3.758   Mean   :1.199  </w:t>
+      </w:r>
+      <w:r>
+        <w:br/>
+      </w:r>
+      <w:r>
+        <w:rPr>
+          <w:rStyle w:val="VerbatimChar"/>
+        </w:rPr>
+        <w:t xml:space="preserve">##  3rd Qu.:6.400   3rd Qu.:3.300   3rd Qu.:5.100   3rd Qu.:1.800  </w:t>
+      </w:r>
+      <w:r>
+        <w:br/>
+      </w:r>
+      <w:r>
+        <w:rPr>
+          <w:rStyle w:val="VerbatimChar"/>
+        </w:rPr>
+        <w:t xml:space="preserve">##  Max.   :7.900   Max.   :4.400   Max.   :6.900   Max.   :2.500  </w:t>
+      </w:r>
+      <w:r>
+        <w:br/>
+      </w:r>
+      <w:r>
+        <w:rPr>
+          <w:rStyle w:val="VerbatimChar"/>
+        </w:rPr>
+        <w:t xml:space="preserve">##        Species  </w:t>
+      </w:r>
+      <w:r>
+        <w:br/>
+      </w:r>
+      <w:r>
+        <w:rPr>
+          <w:rStyle w:val="VerbatimChar"/>
+        </w:rPr>
+        <w:t xml:space="preserve">##  setosa    :50  </w:t>
+      </w:r>
+      <w:r>
+        <w:br/>
+      </w:r>
+      <w:r>
+        <w:rPr>
+          <w:rStyle w:val="VerbatimChar"/>
+        </w:rPr>
+        <w:t xml:space="preserve">##  versicolor:50  </w:t>
+      </w:r>
+      <w:r>
+        <w:br/>
+      </w:r>
+      <w:r>
+        <w:rPr>
+          <w:rStyle w:val="VerbatimChar"/>
+        </w:rPr>
+        <w:t xml:space="preserve">##  virginica :50  </w:t>
+      </w:r>
+      <w:r>
+        <w:br/>
+      </w:r>
+      <w:r>
+        <w:rPr>
+          <w:rStyle w:val="VerbatimChar"/>
+        </w:rPr>
+        <w:t xml:space="preserve">##                 </w:t>
+      </w:r>
+      <w:r>
+        <w:br/>
+      </w:r>
+      <w:r>
+        <w:rPr>
+          <w:rStyle w:val="VerbatimChar"/>
+        </w:rPr>
+        <w:t xml:space="preserve">##                 </w:t>
+      </w:r>
+      <w:r>
+        <w:br/>
+      </w:r>
+      <w:r>
+        <w:rPr>
+          <w:rStyle w:val="VerbatimChar"/>
+        </w:rPr>
+        <w:t xml:space="preserve">## </w:t>
+      </w:r>
+    </w:p>
+    <w:p>
+      <w:pPr>
+        <w:pStyle w:val="Heading1"/>
+      </w:pPr>
+      <w:bookmarkStart w:id="22" w:name="X894c9dde32c0a3b9861111d35aad141d8d9fdc1"/>
+      <w:r>
+        <w:t xml:space="preserve">2. R program to normalize the variables into 0 to 1 scale using min-max normalization</w:t>
+      </w:r>
+      <w:bookmarkEnd w:id="22"/>
+    </w:p>
+    <w:p>
+      <w:pPr>
+        <w:pStyle w:val="FirstParagraph"/>
+      </w:pPr>
+      <w:r>
+        <w:t xml:space="preserve">the formula to achieve min max normalization is</w:t>
+      </w:r>
+      <w:r>
+        <w:t xml:space="preserve"> </w:t>
+      </w:r>
+      <w:r>
+        <w:t xml:space="preserve">y = (x-min)/(max-min)</w:t>
+      </w:r>
+    </w:p>
+    <w:p>
+      <w:pPr>
+        <w:pStyle w:val="BodyText"/>
+      </w:pPr>
+      <m:oMathPara>
+        <m:oMathParaPr>
+          <m:jc m:val="center"/>
+        </m:oMathParaPr>
+        <m:oMath>
+          <m:r>
+            <m:t>y</m:t>
+          </m:r>
+          <m:r>
+            <m:t>=</m:t>
+          </m:r>
+          <m:f>
+            <m:fPr>
+              <m:type m:val="bar"/>
+            </m:fPr>
+            <m:num>
+              <m:r>
+                <m:t>x</m:t>
+              </m:r>
+              <m:r>
+                <m:t>−</m:t>
+              </m:r>
+              <m:r>
+                <m:t>m</m:t>
+              </m:r>
+              <m:r>
+                <m:t>i</m:t>
+              </m:r>
+              <m:r>
+                <m:t>n</m:t>
+              </m:r>
+            </m:num>
+            <m:den>
+              <m:r>
+                <m:t>m</m:t>
+              </m:r>
+              <m:r>
+                <m:t>a</m:t>
+              </m:r>
+              <m:r>
+                <m:t>x</m:t>
+              </m:r>
+              <m:r>
+                <m:t>−</m:t>
+              </m:r>
+              <m:r>
+                <m:t>m</m:t>
+              </m:r>
+              <m:r>
+                <m:t>i</m:t>
+              </m:r>
+              <m:r>
+                <m:t>n</m:t>
+              </m:r>
+            </m:den>
+          </m:f>
+        </m:oMath>
+      </m:oMathPara>
+    </w:p>
+    <w:p>
+      <w:pPr>
+        <w:pStyle w:val="SourceCode"/>
+      </w:pPr>
+      <w:r>
+        <w:rPr>
+          <w:rStyle w:val="CommentTok"/>
+        </w:rPr>
+        <w:t xml:space="preserve">#dummy data</w:t>
+      </w:r>
+      <w:r>
+        <w:br/>
+      </w:r>
+      <w:r>
+        <w:rPr>
+          <w:rStyle w:val="NormalTok"/>
+        </w:rPr>
+        <w:t xml:space="preserve">x =</w:t>
+      </w:r>
+      <w:r>
+        <w:rPr>
+          <w:rStyle w:val="StringTok"/>
+        </w:rPr>
+        <w:t xml:space="preserve"> </w:t>
+      </w:r>
+      <w:r>
+        <w:rPr>
+          <w:rStyle w:val="KeywordTok"/>
+        </w:rPr>
+        <w:t xml:space="preserve">sample</w:t>
+      </w:r>
+      <w:r>
+        <w:rPr>
+          <w:rStyle w:val="NormalTok"/>
+        </w:rPr>
+        <w:t xml:space="preserve">(</w:t>
+      </w:r>
+      <w:r>
+        <w:rPr>
+          <w:rStyle w:val="OperatorTok"/>
+        </w:rPr>
+        <w:t xml:space="preserve">-</w:t>
+      </w:r>
+      <w:r>
+        <w:rPr>
+          <w:rStyle w:val="DecValTok"/>
+        </w:rPr>
+        <w:t xml:space="preserve">100</w:t>
+      </w:r>
+      <w:r>
+        <w:rPr>
+          <w:rStyle w:val="OperatorTok"/>
+        </w:rPr>
+        <w:t xml:space="preserve">:</w:t>
+      </w:r>
+      <w:r>
+        <w:rPr>
+          <w:rStyle w:val="DecValTok"/>
+        </w:rPr>
+        <w:t xml:space="preserve">100</w:t>
+      </w:r>
+      <w:r>
+        <w:rPr>
+          <w:rStyle w:val="NormalTok"/>
+        </w:rPr>
+        <w:t xml:space="preserve">,</w:t>
+      </w:r>
+      <w:r>
+        <w:rPr>
+          <w:rStyle w:val="DecValTok"/>
+        </w:rPr>
+        <w:t xml:space="preserve">50</w:t>
+      </w:r>
+      <w:r>
+        <w:rPr>
+          <w:rStyle w:val="NormalTok"/>
+        </w:rPr>
+        <w:t xml:space="preserve">)</w:t>
+      </w:r>
+      <w:r>
+        <w:br/>
+      </w:r>
+      <w:r>
+        <w:rPr>
+          <w:rStyle w:val="KeywordTok"/>
+        </w:rPr>
+        <w:t xml:space="preserve">print</w:t>
+      </w:r>
+      <w:r>
+        <w:rPr>
+          <w:rStyle w:val="NormalTok"/>
+        </w:rPr>
+        <w:t xml:space="preserve">(</w:t>
+      </w:r>
+      <w:r>
+        <w:rPr>
+          <w:rStyle w:val="StringTok"/>
+        </w:rPr>
+        <w:t xml:space="preserve">"original data"</w:t>
+      </w:r>
+      <w:r>
+        <w:rPr>
+          <w:rStyle w:val="NormalTok"/>
+        </w:rPr>
+        <w:t xml:space="preserve">)</w:t>
+      </w:r>
+    </w:p>
+    <w:p>
+      <w:pPr>
+        <w:pStyle w:val="SourceCode"/>
+      </w:pPr>
+      <w:r>
+        <w:rPr>
+          <w:rStyle w:val="VerbatimChar"/>
+        </w:rPr>
+        <w:t xml:space="preserve">## [1] "original data"</w:t>
+      </w:r>
+    </w:p>
+    <w:p>
+      <w:pPr>
+        <w:pStyle w:val="SourceCode"/>
+      </w:pPr>
+      <w:r>
+        <w:rPr>
+          <w:rStyle w:val="KeywordTok"/>
+        </w:rPr>
+        <w:t xml:space="preserve">print</w:t>
+      </w:r>
+      <w:r>
+        <w:rPr>
+          <w:rStyle w:val="NormalTok"/>
+        </w:rPr>
+        <w:t xml:space="preserve">(x)</w:t>
+      </w:r>
+    </w:p>
+    <w:p>
+      <w:pPr>
+        <w:pStyle w:val="SourceCode"/>
+      </w:pPr>
+      <w:r>
+        <w:rPr>
+          <w:rStyle w:val="VerbatimChar"/>
+        </w:rPr>
+        <w:t xml:space="preserve">##  [1] -74  41   6  53  72 -81  57  99 -38 -55 -33  20 -93 -21  46 -10  63  65   5</w:t>
+      </w:r>
+      <w:r>
+        <w:br/>
+      </w:r>
+      <w:r>
+        <w:rPr>
+          <w:rStyle w:val="VerbatimChar"/>
+        </w:rPr>
+        <w:t xml:space="preserve">## [20]  83 -75  25 -84  76  40  91 -67  93  87 -87 -35 -32 -36  90   2  17 -13  50</w:t>
+      </w:r>
+      <w:r>
+        <w:br/>
+      </w:r>
+      <w:r>
+        <w:rPr>
+          <w:rStyle w:val="VerbatimChar"/>
+        </w:rPr>
+        <w:t xml:space="preserve">## [39] -41  -3 -88 -69  29   0 -78  81 -64  33 -16  13</w:t>
+      </w:r>
+    </w:p>
+    <w:p>
+      <w:pPr>
+        <w:pStyle w:val="SourceCode"/>
+      </w:pPr>
+      <w:r>
+        <w:rPr>
+          <w:rStyle w:val="NormalTok"/>
+        </w:rPr>
+        <w:t xml:space="preserve">maximum =</w:t>
+      </w:r>
+      <w:r>
+        <w:rPr>
+          <w:rStyle w:val="StringTok"/>
+        </w:rPr>
+        <w:t xml:space="preserve"> </w:t>
+      </w:r>
+      <w:r>
+        <w:rPr>
+          <w:rStyle w:val="KeywordTok"/>
+        </w:rPr>
+        <w:t xml:space="preserve">max</w:t>
+      </w:r>
+      <w:r>
+        <w:rPr>
+          <w:rStyle w:val="NormalTok"/>
+        </w:rPr>
+        <w:t xml:space="preserve">(x)</w:t>
+      </w:r>
+      <w:r>
+        <w:br/>
+      </w:r>
+      <w:r>
+        <w:rPr>
+          <w:rStyle w:val="NormalTok"/>
+        </w:rPr>
+        <w:t xml:space="preserve">minimum =</w:t>
+      </w:r>
+      <w:r>
+        <w:rPr>
+          <w:rStyle w:val="StringTok"/>
+        </w:rPr>
+        <w:t xml:space="preserve"> </w:t>
+      </w:r>
+      <w:r>
+        <w:rPr>
+          <w:rStyle w:val="KeywordTok"/>
+        </w:rPr>
+        <w:t xml:space="preserve">min</w:t>
+      </w:r>
+      <w:r>
+        <w:rPr>
+          <w:rStyle w:val="NormalTok"/>
+        </w:rPr>
+        <w:t xml:space="preserve">(x)</w:t>
+      </w:r>
+      <w:r>
+        <w:br/>
+      </w:r>
+      <w:r>
+        <w:rPr>
+          <w:rStyle w:val="NormalTok"/>
+        </w:rPr>
+        <w:t xml:space="preserve">normalized =</w:t>
+      </w:r>
+      <w:r>
+        <w:rPr>
+          <w:rStyle w:val="StringTok"/>
+        </w:rPr>
+        <w:t xml:space="preserve"> </w:t>
+      </w:r>
+      <w:r>
+        <w:rPr>
+          <w:rStyle w:val="NormalTok"/>
+        </w:rPr>
+        <w:t xml:space="preserve">(x</w:t>
+      </w:r>
+      <w:r>
+        <w:rPr>
+          <w:rStyle w:val="OperatorTok"/>
+        </w:rPr>
+        <w:t xml:space="preserve">-</w:t>
+      </w:r>
+      <w:r>
+        <w:rPr>
+          <w:rStyle w:val="NormalTok"/>
+        </w:rPr>
+        <w:t xml:space="preserve">minimum)</w:t>
+      </w:r>
+      <w:r>
+        <w:rPr>
+          <w:rStyle w:val="OperatorTok"/>
+        </w:rPr>
+        <w:t xml:space="preserve">/</w:t>
+      </w:r>
+      <w:r>
+        <w:rPr>
+          <w:rStyle w:val="NormalTok"/>
+        </w:rPr>
+        <w:t xml:space="preserve">(maximum</w:t>
+      </w:r>
+      <w:r>
+        <w:rPr>
+          <w:rStyle w:val="OperatorTok"/>
+        </w:rPr>
+        <w:t xml:space="preserve">-</w:t>
+      </w:r>
+      <w:r>
+        <w:rPr>
+          <w:rStyle w:val="NormalTok"/>
+        </w:rPr>
+        <w:t xml:space="preserve">minimum)</w:t>
+      </w:r>
+      <w:r>
+        <w:br/>
+      </w:r>
+      <w:r>
+        <w:rPr>
+          <w:rStyle w:val="KeywordTok"/>
+        </w:rPr>
+        <w:t xml:space="preserve">print</w:t>
+      </w:r>
+      <w:r>
+        <w:rPr>
+          <w:rStyle w:val="NormalTok"/>
+        </w:rPr>
+        <w:t xml:space="preserve">(</w:t>
+      </w:r>
+      <w:r>
+        <w:rPr>
+          <w:rStyle w:val="StringTok"/>
+        </w:rPr>
+        <w:t xml:space="preserve">"Normalized data"</w:t>
+      </w:r>
+      <w:r>
+        <w:rPr>
+          <w:rStyle w:val="NormalTok"/>
+        </w:rPr>
+        <w:t xml:space="preserve">)</w:t>
+      </w:r>
+    </w:p>
+    <w:p>
+      <w:pPr>
+        <w:pStyle w:val="SourceCode"/>
+      </w:pPr>
+      <w:r>
+        <w:rPr>
+          <w:rStyle w:val="VerbatimChar"/>
+        </w:rPr>
+        <w:t xml:space="preserve">## [1] "Normalized data"</w:t>
+      </w:r>
+    </w:p>
+    <w:p>
+      <w:pPr>
+        <w:pStyle w:val="SourceCode"/>
+      </w:pPr>
+      <w:r>
+        <w:rPr>
+          <w:rStyle w:val="KeywordTok"/>
+        </w:rPr>
+        <w:t xml:space="preserve">print</w:t>
+      </w:r>
+      <w:r>
+        <w:rPr>
+          <w:rStyle w:val="NormalTok"/>
+        </w:rPr>
+        <w:t xml:space="preserve">(normalized)</w:t>
+      </w:r>
+    </w:p>
+    <w:p>
+      <w:pPr>
+        <w:pStyle w:val="SourceCode"/>
+      </w:pPr>
+      <w:r>
+        <w:rPr>
+          <w:rStyle w:val="VerbatimChar"/>
+        </w:rPr>
+        <w:t xml:space="preserve">##  [1] 0.09895833 0.69791667 0.51562500 0.76041667 0.85937500 0.06250000</w:t>
+      </w:r>
+      <w:r>
+        <w:br/>
+      </w:r>
+      <w:r>
+        <w:rPr>
+          <w:rStyle w:val="VerbatimChar"/>
+        </w:rPr>
+        <w:t xml:space="preserve">##  [7] 0.78125000 1.00000000 0.28645833 0.19791667 0.31250000 0.58854167</w:t>
+      </w:r>
+      <w:r>
+        <w:br/>
+      </w:r>
+      <w:r>
+        <w:rPr>
+          <w:rStyle w:val="VerbatimChar"/>
+        </w:rPr>
+        <w:t xml:space="preserve">## [13] 0.00000000 0.37500000 0.72395833 0.43229167 0.81250000 0.82291667</w:t>
+      </w:r>
+      <w:r>
+        <w:br/>
+      </w:r>
+      <w:r>
+        <w:rPr>
+          <w:rStyle w:val="VerbatimChar"/>
+        </w:rPr>
+        <w:t xml:space="preserve">## [19] 0.51041667 0.91666667 0.09375000 0.61458333 0.04687500 0.88020833</w:t>
+      </w:r>
+      <w:r>
+        <w:br/>
+      </w:r>
+      <w:r>
+        <w:rPr>
+          <w:rStyle w:val="VerbatimChar"/>
+        </w:rPr>
+        <w:t xml:space="preserve">## [25] 0.69270833 0.95833333 0.13541667 0.96875000 0.93750000 0.03125000</w:t>
+      </w:r>
+      <w:r>
+        <w:br/>
+      </w:r>
+      <w:r>
+        <w:rPr>
+          <w:rStyle w:val="VerbatimChar"/>
+        </w:rPr>
+        <w:t xml:space="preserve">## [31] 0.30208333 0.31770833 0.29687500 0.95312500 0.49479167 0.57291667</w:t>
+      </w:r>
+      <w:r>
+        <w:br/>
+      </w:r>
+      <w:r>
+        <w:rPr>
+          <w:rStyle w:val="VerbatimChar"/>
+        </w:rPr>
+        <w:t xml:space="preserve">## [37] 0.41666667 0.74479167 0.27083333 0.46875000 0.02604167 0.12500000</w:t>
+      </w:r>
+      <w:r>
+        <w:br/>
+      </w:r>
+      <w:r>
+        <w:rPr>
+          <w:rStyle w:val="VerbatimChar"/>
+        </w:rPr>
+        <w:t xml:space="preserve">## [43] 0.63541667 0.48437500 0.07812500 0.90625000 0.15104167 0.65625000</w:t>
+      </w:r>
+      <w:r>
+        <w:br/>
+      </w:r>
+      <w:r>
+        <w:rPr>
+          <w:rStyle w:val="VerbatimChar"/>
+        </w:rPr>
+        <w:t xml:space="preserve">## [49] 0.40104167 0.55208333</w:t>
+      </w:r>
+    </w:p>
+    <w:p>
+      <w:pPr>
+        <w:pStyle w:val="SourceCode"/>
+      </w:pPr>
+      <w:r>
+        <w:rPr>
+          <w:rStyle w:val="CommentTok"/>
+        </w:rPr>
+        <w:t xml:space="preserve">#using par function to fix multiple graphs in same plot</w:t>
+      </w:r>
+      <w:r>
+        <w:br/>
+      </w:r>
+      <w:r>
+        <w:br/>
+      </w:r>
+      <w:r>
+        <w:rPr>
+          <w:rStyle w:val="KeywordTok"/>
+        </w:rPr>
+        <w:t xml:space="preserve">par</w:t>
+      </w:r>
+      <w:r>
+        <w:rPr>
+          <w:rStyle w:val="NormalTok"/>
+        </w:rPr>
+        <w:t xml:space="preserve">(</w:t>
+      </w:r>
+      <w:r>
+        <w:rPr>
+          <w:rStyle w:val="DataTypeTok"/>
+        </w:rPr>
+        <w:t xml:space="preserve">mfrow=</w:t>
+      </w:r>
+      <w:r>
+        <w:rPr>
+          <w:rStyle w:val="KeywordTok"/>
+        </w:rPr>
+        <w:t xml:space="preserve">c</w:t>
+      </w:r>
+      <w:r>
+        <w:rPr>
+          <w:rStyle w:val="NormalTok"/>
+        </w:rPr>
+        <w:t xml:space="preserve">(</w:t>
+      </w:r>
+      <w:r>
+        <w:rPr>
+          <w:rStyle w:val="DecValTok"/>
+        </w:rPr>
+        <w:t xml:space="preserve">1</w:t>
+      </w:r>
+      <w:r>
+        <w:rPr>
+          <w:rStyle w:val="NormalTok"/>
+        </w:rPr>
+        <w:t xml:space="preserve">,</w:t>
+      </w:r>
+      <w:r>
+        <w:rPr>
+          <w:rStyle w:val="DecValTok"/>
+        </w:rPr>
+        <w:t xml:space="preserve">2</w:t>
+      </w:r>
+      <w:r>
+        <w:rPr>
+          <w:rStyle w:val="NormalTok"/>
+        </w:rPr>
+        <w:t xml:space="preserve">))</w:t>
+      </w:r>
+      <w:r>
+        <w:br/>
+      </w:r>
+      <w:r>
+        <w:rPr>
+          <w:rStyle w:val="KeywordTok"/>
+        </w:rPr>
+        <w:t xml:space="preserve">hist</w:t>
+      </w:r>
+      <w:r>
+        <w:rPr>
+          <w:rStyle w:val="NormalTok"/>
+        </w:rPr>
+        <w:t xml:space="preserve">(x,</w:t>
+      </w:r>
+      <w:r>
+        <w:rPr>
+          <w:rStyle w:val="DataTypeTok"/>
+        </w:rPr>
+        <w:t xml:space="preserve">breaks =</w:t>
+      </w:r>
+      <w:r>
+        <w:rPr>
+          <w:rStyle w:val="NormalTok"/>
+        </w:rPr>
+        <w:t xml:space="preserve"> </w:t>
+      </w:r>
+      <w:r>
+        <w:rPr>
+          <w:rStyle w:val="DecValTok"/>
+        </w:rPr>
+        <w:t xml:space="preserve">10</w:t>
+      </w:r>
+      <w:r>
+        <w:rPr>
+          <w:rStyle w:val="NormalTok"/>
+        </w:rPr>
+        <w:t xml:space="preserve">, </w:t>
+      </w:r>
+      <w:r>
+        <w:rPr>
+          <w:rStyle w:val="DataTypeTok"/>
+        </w:rPr>
+        <w:t xml:space="preserve">xlab =</w:t>
+      </w:r>
+      <w:r>
+        <w:rPr>
+          <w:rStyle w:val="NormalTok"/>
+        </w:rPr>
+        <w:t xml:space="preserve"> </w:t>
+      </w:r>
+      <w:r>
+        <w:rPr>
+          <w:rStyle w:val="StringTok"/>
+        </w:rPr>
+        <w:t xml:space="preserve">"Data"</w:t>
+      </w:r>
+      <w:r>
+        <w:rPr>
+          <w:rStyle w:val="NormalTok"/>
+        </w:rPr>
+        <w:t xml:space="preserve">,</w:t>
+      </w:r>
+      <w:r>
+        <w:rPr>
+          <w:rStyle w:val="DataTypeTok"/>
+        </w:rPr>
+        <w:t xml:space="preserve">col =</w:t>
+      </w:r>
+      <w:r>
+        <w:rPr>
+          <w:rStyle w:val="NormalTok"/>
+        </w:rPr>
+        <w:t xml:space="preserve"> </w:t>
+      </w:r>
+      <w:r>
+        <w:rPr>
+          <w:rStyle w:val="StringTok"/>
+        </w:rPr>
+        <w:t xml:space="preserve">"lightblue"</w:t>
+      </w:r>
+      <w:r>
+        <w:rPr>
+          <w:rStyle w:val="NormalTok"/>
+        </w:rPr>
+        <w:t xml:space="preserve">, )</w:t>
+      </w:r>
+      <w:r>
+        <w:br/>
+      </w:r>
+      <w:r>
+        <w:rPr>
+          <w:rStyle w:val="KeywordTok"/>
+        </w:rPr>
+        <w:t xml:space="preserve">hist</w:t>
+      </w:r>
+      <w:r>
+        <w:rPr>
+          <w:rStyle w:val="NormalTok"/>
+        </w:rPr>
+        <w:t xml:space="preserve">(normalized, </w:t>
+      </w:r>
+      <w:r>
+        <w:rPr>
+          <w:rStyle w:val="DataTypeTok"/>
+        </w:rPr>
+        <w:t xml:space="preserve">breaks =</w:t>
+      </w:r>
+      <w:r>
+        <w:rPr>
+          <w:rStyle w:val="NormalTok"/>
+        </w:rPr>
+        <w:t xml:space="preserve"> </w:t>
+      </w:r>
+      <w:r>
+        <w:rPr>
+          <w:rStyle w:val="DecValTok"/>
+        </w:rPr>
+        <w:t xml:space="preserve">10</w:t>
+      </w:r>
+      <w:r>
+        <w:rPr>
+          <w:rStyle w:val="NormalTok"/>
+        </w:rPr>
+        <w:t xml:space="preserve">, </w:t>
+      </w:r>
+      <w:r>
+        <w:rPr>
+          <w:rStyle w:val="DataTypeTok"/>
+        </w:rPr>
+        <w:t xml:space="preserve">xlab =</w:t>
+      </w:r>
+      <w:r>
+        <w:rPr>
+          <w:rStyle w:val="NormalTok"/>
+        </w:rPr>
+        <w:t xml:space="preserve"> </w:t>
+      </w:r>
+      <w:r>
+        <w:rPr>
+          <w:rStyle w:val="StringTok"/>
+        </w:rPr>
+        <w:t xml:space="preserve">"Normalized data"</w:t>
+      </w:r>
+      <w:r>
+        <w:rPr>
+          <w:rStyle w:val="NormalTok"/>
+        </w:rPr>
+        <w:t xml:space="preserve">, </w:t>
+      </w:r>
+      <w:r>
+        <w:rPr>
+          <w:rStyle w:val="DataTypeTok"/>
+        </w:rPr>
+        <w:t xml:space="preserve">col =</w:t>
+      </w:r>
+      <w:r>
+        <w:rPr>
+          <w:rStyle w:val="NormalTok"/>
+        </w:rPr>
+        <w:t xml:space="preserve"> </w:t>
+      </w:r>
+      <w:r>
+        <w:rPr>
+          <w:rStyle w:val="StringTok"/>
+        </w:rPr>
+        <w:t xml:space="preserve">"yellow"</w:t>
+      </w:r>
+      <w:r>
+        <w:rPr>
+          <w:rStyle w:val="NormalTok"/>
+        </w:rPr>
+        <w:t xml:space="preserve">)</w:t>
+      </w:r>
+    </w:p>
+    <w:p>
+      <w:pPr>
+        <w:pStyle w:val="FirstParagraph"/>
+      </w:pPr>
+      <w:r>
+        <w:drawing>
+          <wp:inline>
+            <wp:extent cx="4620126" cy="3696101"/>
+            <wp:effectExtent b="0" l="0" r="0" t="0"/>
+            <wp:docPr descr="" title="" id="1" name="Picture"/>
+            <a:graphic>
+              <a:graphicData uri="http://schemas.openxmlformats.org/drawingml/2006/picture">
+                <pic:pic>
+                  <pic:nvPicPr>
+                    <pic:cNvPr descr="KnowledgeEngineeringLabManual_files/figure-docx/unnamed-chunk-12-1.png" id="0" name="Picture"/>
+                    <pic:cNvPicPr>
+                      <a:picLocks noChangeArrowheads="1" noChangeAspect="1"/>
+                    </pic:cNvPicPr>
+                  </pic:nvPicPr>
+                  <pic:blipFill>
+                    <a:blip r:embed="rId23"/>
+                    <a:stretch>
+                      <a:fillRect/>
+                    </a:stretch>
+                  </pic:blipFill>
+                  <pic:spPr bwMode="auto">
+                    <a:xfrm>
+                      <a:off x="0" y="0"/>
+                      <a:ext cx="4620126" cy="3696101"/>
+                    </a:xfrm>
+                    <a:prstGeom prst="rect">
+                      <a:avLst/>
+                    </a:prstGeom>
+                    <a:noFill/>
+                    <a:ln w="9525">
+                      <a:noFill/>
+                      <a:headEnd/>
+                      <a:tailEnd/>
+                    </a:ln>
+                  </pic:spPr>
+                </pic:pic>
+              </a:graphicData>
+            </a:graphic>
+          </wp:inline>
+        </w:drawing>
+      </w:r>
+    </w:p>
+    <w:p>
+      <w:pPr>
+        <w:pStyle w:val="BodyText"/>
+      </w:pPr>
+      <w:r>
+        <w:t xml:space="preserve">#3.Generate histograms for any one variable and generate scatter plots for every pair of variables showing each species in different colour on iris dataset.</w:t>
+      </w:r>
+    </w:p>
+    <w:p>
+      <w:pPr>
+        <w:pStyle w:val="BodyText"/>
+      </w:pPr>
+      <w:r>
+        <w:t xml:space="preserve">Let us use red, green, blue as the colours for 3 species</w:t>
+      </w:r>
+    </w:p>
+    <w:p>
+      <w:pPr>
+        <w:pStyle w:val="SourceCode"/>
+      </w:pPr>
+      <w:r>
+        <w:rPr>
+          <w:rStyle w:val="NormalTok"/>
+        </w:rPr>
+        <w:t xml:space="preserve">my_cols=</w:t>
+      </w:r>
+      <w:r>
+        <w:rPr>
+          <w:rStyle w:val="KeywordTok"/>
+        </w:rPr>
+        <w:t xml:space="preserve">c</w:t>
+      </w:r>
+      <w:r>
+        <w:rPr>
+          <w:rStyle w:val="NormalTok"/>
+        </w:rPr>
+        <w:t xml:space="preserve">(</w:t>
+      </w:r>
+      <w:r>
+        <w:rPr>
+          <w:rStyle w:val="StringTok"/>
+        </w:rPr>
+        <w:t xml:space="preserve">"red"</w:t>
+      </w:r>
+      <w:r>
+        <w:rPr>
+          <w:rStyle w:val="NormalTok"/>
+        </w:rPr>
+        <w:t xml:space="preserve">,</w:t>
+      </w:r>
+      <w:r>
+        <w:rPr>
+          <w:rStyle w:val="StringTok"/>
+        </w:rPr>
+        <w:t xml:space="preserve">"green"</w:t>
+      </w:r>
+      <w:r>
+        <w:rPr>
+          <w:rStyle w:val="NormalTok"/>
+        </w:rPr>
+        <w:t xml:space="preserve">,</w:t>
+      </w:r>
+      <w:r>
+        <w:rPr>
+          <w:rStyle w:val="StringTok"/>
+        </w:rPr>
+        <w:t xml:space="preserve">"blue"</w:t>
+      </w:r>
+      <w:r>
+        <w:rPr>
+          <w:rStyle w:val="NormalTok"/>
+        </w:rPr>
+        <w:t xml:space="preserve">)</w:t>
+      </w:r>
+      <w:r>
+        <w:br/>
+      </w:r>
+      <w:r>
+        <w:br/>
+      </w:r>
+      <w:r>
+        <w:rPr>
+          <w:rStyle w:val="KeywordTok"/>
+        </w:rPr>
+        <w:t xml:space="preserve">pairs</w:t>
+      </w:r>
+      <w:r>
+        <w:rPr>
+          <w:rStyle w:val="NormalTok"/>
+        </w:rPr>
+        <w:t xml:space="preserve">(iris[</w:t>
+      </w:r>
+      <w:r>
+        <w:rPr>
+          <w:rStyle w:val="DecValTok"/>
+        </w:rPr>
+        <w:t xml:space="preserve">1</w:t>
+      </w:r>
+      <w:r>
+        <w:rPr>
+          <w:rStyle w:val="OperatorTok"/>
+        </w:rPr>
+        <w:t xml:space="preserve">:</w:t>
+      </w:r>
+      <w:r>
+        <w:rPr>
+          <w:rStyle w:val="DecValTok"/>
+        </w:rPr>
+        <w:t xml:space="preserve">4</w:t>
+      </w:r>
+      <w:r>
+        <w:rPr>
+          <w:rStyle w:val="NormalTok"/>
+        </w:rPr>
+        <w:t xml:space="preserve">],</w:t>
+      </w:r>
+      <w:r>
+        <w:rPr>
+          <w:rStyle w:val="DataTypeTok"/>
+        </w:rPr>
+        <w:t xml:space="preserve">pch=</w:t>
+      </w:r>
+      <w:r>
+        <w:rPr>
+          <w:rStyle w:val="DecValTok"/>
+        </w:rPr>
+        <w:t xml:space="preserve">19</w:t>
+      </w:r>
+      <w:r>
+        <w:rPr>
+          <w:rStyle w:val="NormalTok"/>
+        </w:rPr>
+        <w:t xml:space="preserve">,</w:t>
+      </w:r>
+      <w:r>
+        <w:rPr>
+          <w:rStyle w:val="DataTypeTok"/>
+        </w:rPr>
+        <w:t xml:space="preserve">cex=</w:t>
+      </w:r>
+      <w:r>
+        <w:rPr>
+          <w:rStyle w:val="FloatTok"/>
+        </w:rPr>
+        <w:t xml:space="preserve">0.5</w:t>
+      </w:r>
+      <w:r>
+        <w:rPr>
+          <w:rStyle w:val="NormalTok"/>
+        </w:rPr>
+        <w:t xml:space="preserve">,</w:t>
+      </w:r>
+      <w:r>
+        <w:rPr>
+          <w:rStyle w:val="DataTypeTok"/>
+        </w:rPr>
+        <w:t xml:space="preserve">col=</w:t>
+      </w:r>
+      <w:r>
+        <w:rPr>
+          <w:rStyle w:val="NormalTok"/>
+        </w:rPr>
+        <w:t xml:space="preserve">my_cols[iris</w:t>
+      </w:r>
+      <w:r>
+        <w:rPr>
+          <w:rStyle w:val="OperatorTok"/>
+        </w:rPr>
+        <w:t xml:space="preserve">$</w:t>
+      </w:r>
+      <w:r>
+        <w:rPr>
+          <w:rStyle w:val="NormalTok"/>
+        </w:rPr>
+        <w:t xml:space="preserve">Species],</w:t>
+      </w:r>
+      <w:r>
+        <w:rPr>
+          <w:rStyle w:val="DataTypeTok"/>
+        </w:rPr>
+        <w:t xml:space="preserve">lower.panel =</w:t>
+      </w:r>
+      <w:r>
+        <w:rPr>
+          <w:rStyle w:val="NormalTok"/>
+        </w:rPr>
+        <w:t xml:space="preserve"> </w:t>
+      </w:r>
+      <w:r>
+        <w:rPr>
+          <w:rStyle w:val="OtherTok"/>
+        </w:rPr>
+        <w:t xml:space="preserve">NULL</w:t>
+      </w:r>
+      <w:r>
+        <w:rPr>
+          <w:rStyle w:val="NormalTok"/>
+        </w:rPr>
+        <w:t xml:space="preserve">)</w:t>
+      </w:r>
+    </w:p>
+    <w:p>
+      <w:pPr>
+        <w:pStyle w:val="FirstParagraph"/>
+      </w:pPr>
+      <w:r>
+        <w:drawing>
+          <wp:inline>
+            <wp:extent cx="4620126" cy="3696101"/>
+            <wp:effectExtent b="0" l="0" r="0" t="0"/>
+            <wp:docPr descr="" title="" id="1" name="Picture"/>
+            <a:graphic>
+              <a:graphicData uri="http://schemas.openxmlformats.org/drawingml/2006/picture">
+                <pic:pic>
+                  <pic:nvPicPr>
+                    <pic:cNvPr descr="KnowledgeEngineeringLabManual_files/figure-docx/unnamed-chunk-13-1.png" id="0" name="Picture"/>
+                    <pic:cNvPicPr>
+                      <a:picLocks noChangeArrowheads="1" noChangeAspect="1"/>
+                    </pic:cNvPicPr>
+                  </pic:nvPicPr>
+                  <pic:blipFill>
+                    <a:blip r:embed="rId24"/>
+                    <a:stretch>
+                      <a:fillRect/>
+                    </a:stretch>
+                  </pic:blipFill>
+                  <pic:spPr bwMode="auto">
+                    <a:xfrm>
+                      <a:off x="0" y="0"/>
+                      <a:ext cx="4620126" cy="3696101"/>
+                    </a:xfrm>
+                    <a:prstGeom prst="rect">
+                      <a:avLst/>
+                    </a:prstGeom>
+                    <a:noFill/>
+                    <a:ln w="9525">
+                      <a:noFill/>
+                      <a:headEnd/>
+                      <a:tailEnd/>
+                    </a:ln>
+                  </pic:spPr>
+                </pic:pic>
+              </a:graphicData>
+            </a:graphic>
+          </wp:inline>
+        </w:drawing>
       </w:r>
     </w:p>
     <w:sectPr/>

--- a/KnowledgeEngineeringLabManual.docx
+++ b/KnowledgeEngineeringLabManual.docx
@@ -3853,25 +3853,34 @@
         <w:rPr>
           <w:rStyle w:val="VerbatimChar"/>
         </w:rPr>
-        <w:t xml:space="preserve">##  [1] -74  41   6  53  72 -81  57  99 -38 -55 -33  20 -93 -21  46 -10  63  65   5</w:t>
-      </w:r>
-      <w:r>
-        <w:br/>
-      </w:r>
-      <w:r>
-        <w:rPr>
-          <w:rStyle w:val="VerbatimChar"/>
-        </w:rPr>
-        <w:t xml:space="preserve">## [20]  83 -75  25 -84  76  40  91 -67  93  87 -87 -35 -32 -36  90   2  17 -13  50</w:t>
-      </w:r>
-      <w:r>
-        <w:br/>
-      </w:r>
-      <w:r>
-        <w:rPr>
-          <w:rStyle w:val="VerbatimChar"/>
-        </w:rPr>
-        <w:t xml:space="preserve">## [39] -41  -3 -88 -69  29   0 -78  81 -64  33 -16  13</w:t>
+        <w:t xml:space="preserve">##  [1]   -5   96   13   51   48  -54   74  -28   81   76  -99   14   63  -41  -21</w:t>
+      </w:r>
+      <w:r>
+        <w:br/>
+      </w:r>
+      <w:r>
+        <w:rPr>
+          <w:rStyle w:val="VerbatimChar"/>
+        </w:rPr>
+        <w:t xml:space="preserve">## [16]  -97   80  -94   72   68   -6  -56  -13   93   84   67   89   40  -33  -60</w:t>
+      </w:r>
+      <w:r>
+        <w:br/>
+      </w:r>
+      <w:r>
+        <w:rPr>
+          <w:rStyle w:val="VerbatimChar"/>
+        </w:rPr>
+        <w:t xml:space="preserve">## [31]  -20   49  -32   87 -100   35  -66   -4   24  -79   60  -58   37  -48  -38</w:t>
+      </w:r>
+      <w:r>
+        <w:br/>
+      </w:r>
+      <w:r>
+        <w:rPr>
+          <w:rStyle w:val="VerbatimChar"/>
+        </w:rPr>
+        <w:t xml:space="preserve">## [46]  -63   33  -12  -71  -26</w:t>
       </w:r>
     </w:p>
     <w:p>
@@ -4050,79 +4059,79 @@
         <w:rPr>
           <w:rStyle w:val="VerbatimChar"/>
         </w:rPr>
-        <w:t xml:space="preserve">##  [1] 0.09895833 0.69791667 0.51562500 0.76041667 0.85937500 0.06250000</w:t>
-      </w:r>
-      <w:r>
-        <w:br/>
-      </w:r>
-      <w:r>
-        <w:rPr>
-          <w:rStyle w:val="VerbatimChar"/>
-        </w:rPr>
-        <w:t xml:space="preserve">##  [7] 0.78125000 1.00000000 0.28645833 0.19791667 0.31250000 0.58854167</w:t>
-      </w:r>
-      <w:r>
-        <w:br/>
-      </w:r>
-      <w:r>
-        <w:rPr>
-          <w:rStyle w:val="VerbatimChar"/>
-        </w:rPr>
-        <w:t xml:space="preserve">## [13] 0.00000000 0.37500000 0.72395833 0.43229167 0.81250000 0.82291667</w:t>
-      </w:r>
-      <w:r>
-        <w:br/>
-      </w:r>
-      <w:r>
-        <w:rPr>
-          <w:rStyle w:val="VerbatimChar"/>
-        </w:rPr>
-        <w:t xml:space="preserve">## [19] 0.51041667 0.91666667 0.09375000 0.61458333 0.04687500 0.88020833</w:t>
-      </w:r>
-      <w:r>
-        <w:br/>
-      </w:r>
-      <w:r>
-        <w:rPr>
-          <w:rStyle w:val="VerbatimChar"/>
-        </w:rPr>
-        <w:t xml:space="preserve">## [25] 0.69270833 0.95833333 0.13541667 0.96875000 0.93750000 0.03125000</w:t>
-      </w:r>
-      <w:r>
-        <w:br/>
-      </w:r>
-      <w:r>
-        <w:rPr>
-          <w:rStyle w:val="VerbatimChar"/>
-        </w:rPr>
-        <w:t xml:space="preserve">## [31] 0.30208333 0.31770833 0.29687500 0.95312500 0.49479167 0.57291667</w:t>
-      </w:r>
-      <w:r>
-        <w:br/>
-      </w:r>
-      <w:r>
-        <w:rPr>
-          <w:rStyle w:val="VerbatimChar"/>
-        </w:rPr>
-        <w:t xml:space="preserve">## [37] 0.41666667 0.74479167 0.27083333 0.46875000 0.02604167 0.12500000</w:t>
-      </w:r>
-      <w:r>
-        <w:br/>
-      </w:r>
-      <w:r>
-        <w:rPr>
-          <w:rStyle w:val="VerbatimChar"/>
-        </w:rPr>
-        <w:t xml:space="preserve">## [43] 0.63541667 0.48437500 0.07812500 0.90625000 0.15104167 0.65625000</w:t>
-      </w:r>
-      <w:r>
-        <w:br/>
-      </w:r>
-      <w:r>
-        <w:rPr>
-          <w:rStyle w:val="VerbatimChar"/>
-        </w:rPr>
-        <w:t xml:space="preserve">## [49] 0.40104167 0.55208333</w:t>
+        <w:t xml:space="preserve">##  [1] 0.484693878 1.000000000 0.576530612 0.770408163 0.755102041 0.234693878</w:t>
+      </w:r>
+      <w:r>
+        <w:br/>
+      </w:r>
+      <w:r>
+        <w:rPr>
+          <w:rStyle w:val="VerbatimChar"/>
+        </w:rPr>
+        <w:t xml:space="preserve">##  [7] 0.887755102 0.367346939 0.923469388 0.897959184 0.005102041 0.581632653</w:t>
+      </w:r>
+      <w:r>
+        <w:br/>
+      </w:r>
+      <w:r>
+        <w:rPr>
+          <w:rStyle w:val="VerbatimChar"/>
+        </w:rPr>
+        <w:t xml:space="preserve">## [13] 0.831632653 0.301020408 0.403061224 0.015306122 0.918367347 0.030612245</w:t>
+      </w:r>
+      <w:r>
+        <w:br/>
+      </w:r>
+      <w:r>
+        <w:rPr>
+          <w:rStyle w:val="VerbatimChar"/>
+        </w:rPr>
+        <w:t xml:space="preserve">## [19] 0.877551020 0.857142857 0.479591837 0.224489796 0.443877551 0.984693878</w:t>
+      </w:r>
+      <w:r>
+        <w:br/>
+      </w:r>
+      <w:r>
+        <w:rPr>
+          <w:rStyle w:val="VerbatimChar"/>
+        </w:rPr>
+        <w:t xml:space="preserve">## [25] 0.938775510 0.852040816 0.964285714 0.714285714 0.341836735 0.204081633</w:t>
+      </w:r>
+      <w:r>
+        <w:br/>
+      </w:r>
+      <w:r>
+        <w:rPr>
+          <w:rStyle w:val="VerbatimChar"/>
+        </w:rPr>
+        <w:t xml:space="preserve">## [31] 0.408163265 0.760204082 0.346938776 0.954081633 0.000000000 0.688775510</w:t>
+      </w:r>
+      <w:r>
+        <w:br/>
+      </w:r>
+      <w:r>
+        <w:rPr>
+          <w:rStyle w:val="VerbatimChar"/>
+        </w:rPr>
+        <w:t xml:space="preserve">## [37] 0.173469388 0.489795918 0.632653061 0.107142857 0.816326531 0.214285714</w:t>
+      </w:r>
+      <w:r>
+        <w:br/>
+      </w:r>
+      <w:r>
+        <w:rPr>
+          <w:rStyle w:val="VerbatimChar"/>
+        </w:rPr>
+        <w:t xml:space="preserve">## [43] 0.698979592 0.265306122 0.316326531 0.188775510 0.678571429 0.448979592</w:t>
+      </w:r>
+      <w:r>
+        <w:br/>
+      </w:r>
+      <w:r>
+        <w:rPr>
+          <w:rStyle w:val="VerbatimChar"/>
+        </w:rPr>
+        <w:t xml:space="preserve">## [49] 0.147959184 0.377551020</w:t>
       </w:r>
     </w:p>
     <w:p>
@@ -4419,18 +4428,26 @@
     </w:p>
     <w:p>
       <w:pPr>
-        <w:pStyle w:val="BodyText"/>
-      </w:pPr>
-      <w:r>
-        <w:t xml:space="preserve">#3.Generate histograms for any one variable and generate scatter plots for every pair of variables showing each species in different colour on iris dataset.</w:t>
-      </w:r>
-    </w:p>
-    <w:p>
-      <w:pPr>
-        <w:pStyle w:val="BodyText"/>
-      </w:pPr>
-      <w:r>
-        <w:t xml:space="preserve">Let us use red, green, blue as the colours for 3 species</w:t>
+        <w:pStyle w:val="Heading1"/>
+      </w:pPr>
+      <w:bookmarkStart w:id="24" w:name="Xf9f04dd413725d5bb26310525dca3f8bcf9114c"/>
+      <w:r>
+        <w:t xml:space="preserve">3.Generate histograms for any one variable and generate scatter plots for every pair of variables showing each species in different colour on iris dataset.</w:t>
+      </w:r>
+      <w:bookmarkEnd w:id="24"/>
+    </w:p>
+    <w:p>
+      <w:pPr>
+        <w:pStyle w:val="FirstParagraph"/>
+      </w:pPr>
+      <w:r>
+        <w:t xml:space="preserve">Generating histogram for any one variable</w:t>
+      </w:r>
+      <w:r>
+        <w:t xml:space="preserve"> </w:t>
+      </w:r>
+      <w:r>
+        <w:t xml:space="preserve">let it be sepal length</w:t>
       </w:r>
     </w:p>
     <w:p>
@@ -4439,177 +4456,87 @@
       </w:pPr>
       <w:r>
         <w:rPr>
-          <w:rStyle w:val="NormalTok"/>
-        </w:rPr>
-        <w:t xml:space="preserve">my_cols=</w:t>
-      </w:r>
-      <w:r>
-        <w:rPr>
-          <w:rStyle w:val="KeywordTok"/>
-        </w:rPr>
-        <w:t xml:space="preserve">c</w:t>
-      </w:r>
-      <w:r>
-        <w:rPr>
-          <w:rStyle w:val="NormalTok"/>
-        </w:rPr>
-        <w:t xml:space="preserve">(</w:t>
+          <w:rStyle w:val="KeywordTok"/>
+        </w:rPr>
+        <w:t xml:space="preserve">hist</w:t>
+      </w:r>
+      <w:r>
+        <w:rPr>
+          <w:rStyle w:val="NormalTok"/>
+        </w:rPr>
+        <w:t xml:space="preserve">(iris</w:t>
+      </w:r>
+      <w:r>
+        <w:rPr>
+          <w:rStyle w:val="OperatorTok"/>
+        </w:rPr>
+        <w:t xml:space="preserve">$</w:t>
+      </w:r>
+      <w:r>
+        <w:rPr>
+          <w:rStyle w:val="NormalTok"/>
+        </w:rPr>
+        <w:t xml:space="preserve">Sepal.Length, </w:t>
+      </w:r>
+      <w:r>
+        <w:rPr>
+          <w:rStyle w:val="DataTypeTok"/>
+        </w:rPr>
+        <w:t xml:space="preserve">col=</w:t>
       </w:r>
       <w:r>
         <w:rPr>
           <w:rStyle w:val="StringTok"/>
         </w:rPr>
-        <w:t xml:space="preserve">"red"</w:t>
-      </w:r>
-      <w:r>
-        <w:rPr>
-          <w:rStyle w:val="NormalTok"/>
-        </w:rPr>
-        <w:t xml:space="preserve">,</w:t>
+        <w:t xml:space="preserve">"yellow"</w:t>
+      </w:r>
+      <w:r>
+        <w:rPr>
+          <w:rStyle w:val="NormalTok"/>
+        </w:rPr>
+        <w:t xml:space="preserve">, </w:t>
+      </w:r>
+      <w:r>
+        <w:rPr>
+          <w:rStyle w:val="DataTypeTok"/>
+        </w:rPr>
+        <w:t xml:space="preserve">xlab =</w:t>
+      </w:r>
+      <w:r>
+        <w:rPr>
+          <w:rStyle w:val="NormalTok"/>
+        </w:rPr>
+        <w:t xml:space="preserve"> </w:t>
       </w:r>
       <w:r>
         <w:rPr>
           <w:rStyle w:val="StringTok"/>
         </w:rPr>
-        <w:t xml:space="preserve">"green"</w:t>
-      </w:r>
-      <w:r>
-        <w:rPr>
-          <w:rStyle w:val="NormalTok"/>
-        </w:rPr>
-        <w:t xml:space="preserve">,</w:t>
+        <w:t xml:space="preserve">"Speal length in cm"</w:t>
+      </w:r>
+      <w:r>
+        <w:rPr>
+          <w:rStyle w:val="NormalTok"/>
+        </w:rPr>
+        <w:t xml:space="preserve">, </w:t>
+      </w:r>
+      <w:r>
+        <w:rPr>
+          <w:rStyle w:val="DataTypeTok"/>
+        </w:rPr>
+        <w:t xml:space="preserve">main =</w:t>
+      </w:r>
+      <w:r>
+        <w:rPr>
+          <w:rStyle w:val="NormalTok"/>
+        </w:rPr>
+        <w:t xml:space="preserve"> </w:t>
       </w:r>
       <w:r>
         <w:rPr>
           <w:rStyle w:val="StringTok"/>
         </w:rPr>
-        <w:t xml:space="preserve">"blue"</w:t>
-      </w:r>
-      <w:r>
-        <w:rPr>
-          <w:rStyle w:val="NormalTok"/>
-        </w:rPr>
-        <w:t xml:space="preserve">)</w:t>
-      </w:r>
-      <w:r>
-        <w:br/>
-      </w:r>
-      <w:r>
-        <w:br/>
-      </w:r>
-      <w:r>
-        <w:rPr>
-          <w:rStyle w:val="KeywordTok"/>
-        </w:rPr>
-        <w:t xml:space="preserve">pairs</w:t>
-      </w:r>
-      <w:r>
-        <w:rPr>
-          <w:rStyle w:val="NormalTok"/>
-        </w:rPr>
-        <w:t xml:space="preserve">(iris[</w:t>
-      </w:r>
-      <w:r>
-        <w:rPr>
-          <w:rStyle w:val="DecValTok"/>
-        </w:rPr>
-        <w:t xml:space="preserve">1</w:t>
-      </w:r>
-      <w:r>
-        <w:rPr>
-          <w:rStyle w:val="OperatorTok"/>
-        </w:rPr>
-        <w:t xml:space="preserve">:</w:t>
-      </w:r>
-      <w:r>
-        <w:rPr>
-          <w:rStyle w:val="DecValTok"/>
-        </w:rPr>
-        <w:t xml:space="preserve">4</w:t>
-      </w:r>
-      <w:r>
-        <w:rPr>
-          <w:rStyle w:val="NormalTok"/>
-        </w:rPr>
-        <w:t xml:space="preserve">],</w:t>
-      </w:r>
-      <w:r>
-        <w:rPr>
-          <w:rStyle w:val="DataTypeTok"/>
-        </w:rPr>
-        <w:t xml:space="preserve">pch=</w:t>
-      </w:r>
-      <w:r>
-        <w:rPr>
-          <w:rStyle w:val="DecValTok"/>
-        </w:rPr>
-        <w:t xml:space="preserve">19</w:t>
-      </w:r>
-      <w:r>
-        <w:rPr>
-          <w:rStyle w:val="NormalTok"/>
-        </w:rPr>
-        <w:t xml:space="preserve">,</w:t>
-      </w:r>
-      <w:r>
-        <w:rPr>
-          <w:rStyle w:val="DataTypeTok"/>
-        </w:rPr>
-        <w:t xml:space="preserve">cex=</w:t>
-      </w:r>
-      <w:r>
-        <w:rPr>
-          <w:rStyle w:val="FloatTok"/>
-        </w:rPr>
-        <w:t xml:space="preserve">0.5</w:t>
-      </w:r>
-      <w:r>
-        <w:rPr>
-          <w:rStyle w:val="NormalTok"/>
-        </w:rPr>
-        <w:t xml:space="preserve">,</w:t>
-      </w:r>
-      <w:r>
-        <w:rPr>
-          <w:rStyle w:val="DataTypeTok"/>
-        </w:rPr>
-        <w:t xml:space="preserve">col=</w:t>
-      </w:r>
-      <w:r>
-        <w:rPr>
-          <w:rStyle w:val="NormalTok"/>
-        </w:rPr>
-        <w:t xml:space="preserve">my_cols[iris</w:t>
-      </w:r>
-      <w:r>
-        <w:rPr>
-          <w:rStyle w:val="OperatorTok"/>
-        </w:rPr>
-        <w:t xml:space="preserve">$</w:t>
-      </w:r>
-      <w:r>
-        <w:rPr>
-          <w:rStyle w:val="NormalTok"/>
-        </w:rPr>
-        <w:t xml:space="preserve">Species],</w:t>
-      </w:r>
-      <w:r>
-        <w:rPr>
-          <w:rStyle w:val="DataTypeTok"/>
-        </w:rPr>
-        <w:t xml:space="preserve">lower.panel =</w:t>
-      </w:r>
-      <w:r>
-        <w:rPr>
-          <w:rStyle w:val="NormalTok"/>
-        </w:rPr>
-        <w:t xml:space="preserve"> </w:t>
-      </w:r>
-      <w:r>
-        <w:rPr>
-          <w:rStyle w:val="OtherTok"/>
-        </w:rPr>
-        <w:t xml:space="preserve">NULL</w:t>
+        <w:t xml:space="preserve">"Histogram of Sepal lengths"</w:t>
       </w:r>
       <w:r>
         <w:rPr>
@@ -4638,7 +4565,7 @@
                     </pic:cNvPicPr>
                   </pic:nvPicPr>
                   <pic:blipFill>
-                    <a:blip r:embed="rId24"/>
+                    <a:blip r:embed="rId25"/>
                     <a:stretch>
                       <a:fillRect/>
                     </a:stretch>
@@ -4663,6 +4590,3266 @@
             </a:graphic>
           </wp:inline>
         </w:drawing>
+      </w:r>
+    </w:p>
+    <w:p>
+      <w:pPr>
+        <w:pStyle w:val="BodyText"/>
+      </w:pPr>
+      <w:r>
+        <w:t xml:space="preserve">Let us use red, green, blue as the colours for 3 species</w:t>
+      </w:r>
+    </w:p>
+    <w:p>
+      <w:pPr>
+        <w:pStyle w:val="SourceCode"/>
+      </w:pPr>
+      <w:r>
+        <w:rPr>
+          <w:rStyle w:val="NormalTok"/>
+        </w:rPr>
+        <w:t xml:space="preserve">my_cols=</w:t>
+      </w:r>
+      <w:r>
+        <w:rPr>
+          <w:rStyle w:val="KeywordTok"/>
+        </w:rPr>
+        <w:t xml:space="preserve">c</w:t>
+      </w:r>
+      <w:r>
+        <w:rPr>
+          <w:rStyle w:val="NormalTok"/>
+        </w:rPr>
+        <w:t xml:space="preserve">(</w:t>
+      </w:r>
+      <w:r>
+        <w:rPr>
+          <w:rStyle w:val="StringTok"/>
+        </w:rPr>
+        <w:t xml:space="preserve">"red"</w:t>
+      </w:r>
+      <w:r>
+        <w:rPr>
+          <w:rStyle w:val="NormalTok"/>
+        </w:rPr>
+        <w:t xml:space="preserve">,</w:t>
+      </w:r>
+      <w:r>
+        <w:rPr>
+          <w:rStyle w:val="StringTok"/>
+        </w:rPr>
+        <w:t xml:space="preserve">"green"</w:t>
+      </w:r>
+      <w:r>
+        <w:rPr>
+          <w:rStyle w:val="NormalTok"/>
+        </w:rPr>
+        <w:t xml:space="preserve">,</w:t>
+      </w:r>
+      <w:r>
+        <w:rPr>
+          <w:rStyle w:val="StringTok"/>
+        </w:rPr>
+        <w:t xml:space="preserve">"blue"</w:t>
+      </w:r>
+      <w:r>
+        <w:rPr>
+          <w:rStyle w:val="NormalTok"/>
+        </w:rPr>
+        <w:t xml:space="preserve">)</w:t>
+      </w:r>
+      <w:r>
+        <w:br/>
+      </w:r>
+      <w:r>
+        <w:rPr>
+          <w:rStyle w:val="CommentTok"/>
+        </w:rPr>
+        <w:t xml:space="preserve">#21 is for circle, 22 is for squares 24 is for triangles</w:t>
+      </w:r>
+      <w:r>
+        <w:br/>
+      </w:r>
+      <w:r>
+        <w:rPr>
+          <w:rStyle w:val="KeywordTok"/>
+        </w:rPr>
+        <w:t xml:space="preserve">pairs</w:t>
+      </w:r>
+      <w:r>
+        <w:rPr>
+          <w:rStyle w:val="NormalTok"/>
+        </w:rPr>
+        <w:t xml:space="preserve">(iris[</w:t>
+      </w:r>
+      <w:r>
+        <w:rPr>
+          <w:rStyle w:val="DecValTok"/>
+        </w:rPr>
+        <w:t xml:space="preserve">1</w:t>
+      </w:r>
+      <w:r>
+        <w:rPr>
+          <w:rStyle w:val="OperatorTok"/>
+        </w:rPr>
+        <w:t xml:space="preserve">:</w:t>
+      </w:r>
+      <w:r>
+        <w:rPr>
+          <w:rStyle w:val="DecValTok"/>
+        </w:rPr>
+        <w:t xml:space="preserve">4</w:t>
+      </w:r>
+      <w:r>
+        <w:rPr>
+          <w:rStyle w:val="NormalTok"/>
+        </w:rPr>
+        <w:t xml:space="preserve">],</w:t>
+      </w:r>
+      <w:r>
+        <w:rPr>
+          <w:rStyle w:val="DataTypeTok"/>
+        </w:rPr>
+        <w:t xml:space="preserve">pch=</w:t>
+      </w:r>
+      <w:r>
+        <w:rPr>
+          <w:rStyle w:val="KeywordTok"/>
+        </w:rPr>
+        <w:t xml:space="preserve">c</w:t>
+      </w:r>
+      <w:r>
+        <w:rPr>
+          <w:rStyle w:val="NormalTok"/>
+        </w:rPr>
+        <w:t xml:space="preserve">(</w:t>
+      </w:r>
+      <w:r>
+        <w:rPr>
+          <w:rStyle w:val="DecValTok"/>
+        </w:rPr>
+        <w:t xml:space="preserve">21</w:t>
+      </w:r>
+      <w:r>
+        <w:rPr>
+          <w:rStyle w:val="NormalTok"/>
+        </w:rPr>
+        <w:t xml:space="preserve">,</w:t>
+      </w:r>
+      <w:r>
+        <w:rPr>
+          <w:rStyle w:val="DecValTok"/>
+        </w:rPr>
+        <w:t xml:space="preserve">22</w:t>
+      </w:r>
+      <w:r>
+        <w:rPr>
+          <w:rStyle w:val="NormalTok"/>
+        </w:rPr>
+        <w:t xml:space="preserve">,</w:t>
+      </w:r>
+      <w:r>
+        <w:rPr>
+          <w:rStyle w:val="DecValTok"/>
+        </w:rPr>
+        <w:t xml:space="preserve">24</w:t>
+      </w:r>
+      <w:r>
+        <w:rPr>
+          <w:rStyle w:val="NormalTok"/>
+        </w:rPr>
+        <w:t xml:space="preserve">)[iris</w:t>
+      </w:r>
+      <w:r>
+        <w:rPr>
+          <w:rStyle w:val="OperatorTok"/>
+        </w:rPr>
+        <w:t xml:space="preserve">$</w:t>
+      </w:r>
+      <w:r>
+        <w:rPr>
+          <w:rStyle w:val="NormalTok"/>
+        </w:rPr>
+        <w:t xml:space="preserve">Species],</w:t>
+      </w:r>
+      <w:r>
+        <w:rPr>
+          <w:rStyle w:val="DataTypeTok"/>
+        </w:rPr>
+        <w:t xml:space="preserve">bg=</w:t>
+      </w:r>
+      <w:r>
+        <w:rPr>
+          <w:rStyle w:val="NormalTok"/>
+        </w:rPr>
+        <w:t xml:space="preserve">my_cols[iris</w:t>
+      </w:r>
+      <w:r>
+        <w:rPr>
+          <w:rStyle w:val="OperatorTok"/>
+        </w:rPr>
+        <w:t xml:space="preserve">$</w:t>
+      </w:r>
+      <w:r>
+        <w:rPr>
+          <w:rStyle w:val="NormalTok"/>
+        </w:rPr>
+        <w:t xml:space="preserve">Species])</w:t>
+      </w:r>
+    </w:p>
+    <w:p>
+      <w:pPr>
+        <w:pStyle w:val="FirstParagraph"/>
+      </w:pPr>
+      <w:r>
+        <w:drawing>
+          <wp:inline>
+            <wp:extent cx="4620126" cy="3696101"/>
+            <wp:effectExtent b="0" l="0" r="0" t="0"/>
+            <wp:docPr descr="" title="" id="1" name="Picture"/>
+            <a:graphic>
+              <a:graphicData uri="http://schemas.openxmlformats.org/drawingml/2006/picture">
+                <pic:pic>
+                  <pic:nvPicPr>
+                    <pic:cNvPr descr="KnowledgeEngineeringLabManual_files/figure-docx/unnamed-chunk-14-1.png" id="0" name="Picture"/>
+                    <pic:cNvPicPr>
+                      <a:picLocks noChangeArrowheads="1" noChangeAspect="1"/>
+                    </pic:cNvPicPr>
+                  </pic:nvPicPr>
+                  <pic:blipFill>
+                    <a:blip r:embed="rId26"/>
+                    <a:stretch>
+                      <a:fillRect/>
+                    </a:stretch>
+                  </pic:blipFill>
+                  <pic:spPr bwMode="auto">
+                    <a:xfrm>
+                      <a:off x="0" y="0"/>
+                      <a:ext cx="4620126" cy="3696101"/>
+                    </a:xfrm>
+                    <a:prstGeom prst="rect">
+                      <a:avLst/>
+                    </a:prstGeom>
+                    <a:noFill/>
+                    <a:ln w="9525">
+                      <a:noFill/>
+                      <a:headEnd/>
+                      <a:tailEnd/>
+                    </a:ln>
+                  </pic:spPr>
+                </pic:pic>
+              </a:graphicData>
+            </a:graphic>
+          </wp:inline>
+        </w:drawing>
+      </w:r>
+    </w:p>
+    <w:p>
+      <w:pPr>
+        <w:pStyle w:val="SourceCode"/>
+      </w:pPr>
+      <w:r>
+        <w:rPr>
+          <w:rStyle w:val="CommentTok"/>
+        </w:rPr>
+        <w:t xml:space="preserve">#correlation panel</w:t>
+      </w:r>
+      <w:r>
+        <w:br/>
+      </w:r>
+      <w:r>
+        <w:rPr>
+          <w:rStyle w:val="NormalTok"/>
+        </w:rPr>
+        <w:t xml:space="preserve">panel.cor =</w:t>
+      </w:r>
+      <w:r>
+        <w:rPr>
+          <w:rStyle w:val="StringTok"/>
+        </w:rPr>
+        <w:t xml:space="preserve"> </w:t>
+      </w:r>
+      <w:r>
+        <w:rPr>
+          <w:rStyle w:val="ControlFlowTok"/>
+        </w:rPr>
+        <w:t xml:space="preserve">function</w:t>
+      </w:r>
+      <w:r>
+        <w:rPr>
+          <w:rStyle w:val="NormalTok"/>
+        </w:rPr>
+        <w:t xml:space="preserve">(x,y){</w:t>
+      </w:r>
+      <w:r>
+        <w:br/>
+      </w:r>
+      <w:r>
+        <w:rPr>
+          <w:rStyle w:val="NormalTok"/>
+        </w:rPr>
+        <w:t xml:space="preserve">  usr&lt;-</w:t>
+      </w:r>
+      <w:r>
+        <w:rPr>
+          <w:rStyle w:val="StringTok"/>
+        </w:rPr>
+        <w:t xml:space="preserve"> </w:t>
+      </w:r>
+      <w:r>
+        <w:rPr>
+          <w:rStyle w:val="KeywordTok"/>
+        </w:rPr>
+        <w:t xml:space="preserve">par</w:t>
+      </w:r>
+      <w:r>
+        <w:rPr>
+          <w:rStyle w:val="NormalTok"/>
+        </w:rPr>
+        <w:t xml:space="preserve">(</w:t>
+      </w:r>
+      <w:r>
+        <w:rPr>
+          <w:rStyle w:val="StringTok"/>
+        </w:rPr>
+        <w:t xml:space="preserve">"usr"</w:t>
+      </w:r>
+      <w:r>
+        <w:rPr>
+          <w:rStyle w:val="NormalTok"/>
+        </w:rPr>
+        <w:t xml:space="preserve">);</w:t>
+      </w:r>
+      <w:r>
+        <w:rPr>
+          <w:rStyle w:val="KeywordTok"/>
+        </w:rPr>
+        <w:t xml:space="preserve">on.exit</w:t>
+      </w:r>
+      <w:r>
+        <w:rPr>
+          <w:rStyle w:val="NormalTok"/>
+        </w:rPr>
+        <w:t xml:space="preserve">(</w:t>
+      </w:r>
+      <w:r>
+        <w:rPr>
+          <w:rStyle w:val="KeywordTok"/>
+        </w:rPr>
+        <w:t xml:space="preserve">par</w:t>
+      </w:r>
+      <w:r>
+        <w:rPr>
+          <w:rStyle w:val="NormalTok"/>
+        </w:rPr>
+        <w:t xml:space="preserve">(usr))</w:t>
+      </w:r>
+      <w:r>
+        <w:br/>
+      </w:r>
+      <w:r>
+        <w:rPr>
+          <w:rStyle w:val="NormalTok"/>
+        </w:rPr>
+        <w:t xml:space="preserve">  </w:t>
+      </w:r>
+      <w:r>
+        <w:rPr>
+          <w:rStyle w:val="KeywordTok"/>
+        </w:rPr>
+        <w:t xml:space="preserve">par</w:t>
+      </w:r>
+      <w:r>
+        <w:rPr>
+          <w:rStyle w:val="NormalTok"/>
+        </w:rPr>
+        <w:t xml:space="preserve">(</w:t>
+      </w:r>
+      <w:r>
+        <w:rPr>
+          <w:rStyle w:val="DataTypeTok"/>
+        </w:rPr>
+        <w:t xml:space="preserve">usr =</w:t>
+      </w:r>
+      <w:r>
+        <w:rPr>
+          <w:rStyle w:val="NormalTok"/>
+        </w:rPr>
+        <w:t xml:space="preserve"> </w:t>
+      </w:r>
+      <w:r>
+        <w:rPr>
+          <w:rStyle w:val="KeywordTok"/>
+        </w:rPr>
+        <w:t xml:space="preserve">c</w:t>
+      </w:r>
+      <w:r>
+        <w:rPr>
+          <w:rStyle w:val="NormalTok"/>
+        </w:rPr>
+        <w:t xml:space="preserve">(</w:t>
+      </w:r>
+      <w:r>
+        <w:rPr>
+          <w:rStyle w:val="DecValTok"/>
+        </w:rPr>
+        <w:t xml:space="preserve">0</w:t>
+      </w:r>
+      <w:r>
+        <w:rPr>
+          <w:rStyle w:val="NormalTok"/>
+        </w:rPr>
+        <w:t xml:space="preserve">,</w:t>
+      </w:r>
+      <w:r>
+        <w:rPr>
+          <w:rStyle w:val="DecValTok"/>
+        </w:rPr>
+        <w:t xml:space="preserve">1</w:t>
+      </w:r>
+      <w:r>
+        <w:rPr>
+          <w:rStyle w:val="NormalTok"/>
+        </w:rPr>
+        <w:t xml:space="preserve">,</w:t>
+      </w:r>
+      <w:r>
+        <w:rPr>
+          <w:rStyle w:val="DecValTok"/>
+        </w:rPr>
+        <w:t xml:space="preserve">0</w:t>
+      </w:r>
+      <w:r>
+        <w:rPr>
+          <w:rStyle w:val="NormalTok"/>
+        </w:rPr>
+        <w:t xml:space="preserve">,</w:t>
+      </w:r>
+      <w:r>
+        <w:rPr>
+          <w:rStyle w:val="DecValTok"/>
+        </w:rPr>
+        <w:t xml:space="preserve">1</w:t>
+      </w:r>
+      <w:r>
+        <w:rPr>
+          <w:rStyle w:val="NormalTok"/>
+        </w:rPr>
+        <w:t xml:space="preserve">))</w:t>
+      </w:r>
+      <w:r>
+        <w:br/>
+      </w:r>
+      <w:r>
+        <w:rPr>
+          <w:rStyle w:val="NormalTok"/>
+        </w:rPr>
+        <w:t xml:space="preserve">  r =</w:t>
+      </w:r>
+      <w:r>
+        <w:rPr>
+          <w:rStyle w:val="StringTok"/>
+        </w:rPr>
+        <w:t xml:space="preserve"> </w:t>
+      </w:r>
+      <w:r>
+        <w:rPr>
+          <w:rStyle w:val="KeywordTok"/>
+        </w:rPr>
+        <w:t xml:space="preserve">round</w:t>
+      </w:r>
+      <w:r>
+        <w:rPr>
+          <w:rStyle w:val="NormalTok"/>
+        </w:rPr>
+        <w:t xml:space="preserve">(</w:t>
+      </w:r>
+      <w:r>
+        <w:rPr>
+          <w:rStyle w:val="KeywordTok"/>
+        </w:rPr>
+        <w:t xml:space="preserve">cor</w:t>
+      </w:r>
+      <w:r>
+        <w:rPr>
+          <w:rStyle w:val="NormalTok"/>
+        </w:rPr>
+        <w:t xml:space="preserve">(x,y), </w:t>
+      </w:r>
+      <w:r>
+        <w:rPr>
+          <w:rStyle w:val="DataTypeTok"/>
+        </w:rPr>
+        <w:t xml:space="preserve">digits =</w:t>
+      </w:r>
+      <w:r>
+        <w:rPr>
+          <w:rStyle w:val="NormalTok"/>
+        </w:rPr>
+        <w:t xml:space="preserve"> </w:t>
+      </w:r>
+      <w:r>
+        <w:rPr>
+          <w:rStyle w:val="DecValTok"/>
+        </w:rPr>
+        <w:t xml:space="preserve">2</w:t>
+      </w:r>
+      <w:r>
+        <w:rPr>
+          <w:rStyle w:val="NormalTok"/>
+        </w:rPr>
+        <w:t xml:space="preserve">)</w:t>
+      </w:r>
+      <w:r>
+        <w:br/>
+      </w:r>
+      <w:r>
+        <w:rPr>
+          <w:rStyle w:val="NormalTok"/>
+        </w:rPr>
+        <w:t xml:space="preserve">  txt =</w:t>
+      </w:r>
+      <w:r>
+        <w:rPr>
+          <w:rStyle w:val="StringTok"/>
+        </w:rPr>
+        <w:t xml:space="preserve"> </w:t>
+      </w:r>
+      <w:r>
+        <w:rPr>
+          <w:rStyle w:val="KeywordTok"/>
+        </w:rPr>
+        <w:t xml:space="preserve">paste0</w:t>
+      </w:r>
+      <w:r>
+        <w:rPr>
+          <w:rStyle w:val="NormalTok"/>
+        </w:rPr>
+        <w:t xml:space="preserve">(</w:t>
+      </w:r>
+      <w:r>
+        <w:rPr>
+          <w:rStyle w:val="StringTok"/>
+        </w:rPr>
+        <w:t xml:space="preserve">"R = "</w:t>
+      </w:r>
+      <w:r>
+        <w:rPr>
+          <w:rStyle w:val="NormalTok"/>
+        </w:rPr>
+        <w:t xml:space="preserve">,r)</w:t>
+      </w:r>
+      <w:r>
+        <w:br/>
+      </w:r>
+      <w:r>
+        <w:rPr>
+          <w:rStyle w:val="NormalTok"/>
+        </w:rPr>
+        <w:t xml:space="preserve">  cex.cor =</w:t>
+      </w:r>
+      <w:r>
+        <w:rPr>
+          <w:rStyle w:val="StringTok"/>
+        </w:rPr>
+        <w:t xml:space="preserve"> </w:t>
+      </w:r>
+      <w:r>
+        <w:rPr>
+          <w:rStyle w:val="FloatTok"/>
+        </w:rPr>
+        <w:t xml:space="preserve">0.8</w:t>
+      </w:r>
+      <w:r>
+        <w:rPr>
+          <w:rStyle w:val="OperatorTok"/>
+        </w:rPr>
+        <w:t xml:space="preserve">/</w:t>
+      </w:r>
+      <w:r>
+        <w:rPr>
+          <w:rStyle w:val="KeywordTok"/>
+        </w:rPr>
+        <w:t xml:space="preserve">strwidth</w:t>
+      </w:r>
+      <w:r>
+        <w:rPr>
+          <w:rStyle w:val="NormalTok"/>
+        </w:rPr>
+        <w:t xml:space="preserve">(txt)</w:t>
+      </w:r>
+      <w:r>
+        <w:br/>
+      </w:r>
+      <w:r>
+        <w:rPr>
+          <w:rStyle w:val="NormalTok"/>
+        </w:rPr>
+        <w:t xml:space="preserve">  </w:t>
+      </w:r>
+      <w:r>
+        <w:rPr>
+          <w:rStyle w:val="KeywordTok"/>
+        </w:rPr>
+        <w:t xml:space="preserve">text</w:t>
+      </w:r>
+      <w:r>
+        <w:rPr>
+          <w:rStyle w:val="NormalTok"/>
+        </w:rPr>
+        <w:t xml:space="preserve">(</w:t>
+      </w:r>
+      <w:r>
+        <w:rPr>
+          <w:rStyle w:val="FloatTok"/>
+        </w:rPr>
+        <w:t xml:space="preserve">0.5</w:t>
+      </w:r>
+      <w:r>
+        <w:rPr>
+          <w:rStyle w:val="NormalTok"/>
+        </w:rPr>
+        <w:t xml:space="preserve">,</w:t>
+      </w:r>
+      <w:r>
+        <w:rPr>
+          <w:rStyle w:val="FloatTok"/>
+        </w:rPr>
+        <w:t xml:space="preserve">0.5</w:t>
+      </w:r>
+      <w:r>
+        <w:rPr>
+          <w:rStyle w:val="NormalTok"/>
+        </w:rPr>
+        <w:t xml:space="preserve">,txt,</w:t>
+      </w:r>
+      <w:r>
+        <w:rPr>
+          <w:rStyle w:val="DataTypeTok"/>
+        </w:rPr>
+        <w:t xml:space="preserve">cex=</w:t>
+      </w:r>
+      <w:r>
+        <w:rPr>
+          <w:rStyle w:val="NormalTok"/>
+        </w:rPr>
+        <w:t xml:space="preserve">cex.cor</w:t>
+      </w:r>
+      <w:r>
+        <w:rPr>
+          <w:rStyle w:val="OperatorTok"/>
+        </w:rPr>
+        <w:t xml:space="preserve">*</w:t>
+      </w:r>
+      <w:r>
+        <w:rPr>
+          <w:rStyle w:val="NormalTok"/>
+        </w:rPr>
+        <w:t xml:space="preserve">r)</w:t>
+      </w:r>
+      <w:r>
+        <w:br/>
+      </w:r>
+      <w:r>
+        <w:rPr>
+          <w:rStyle w:val="NormalTok"/>
+        </w:rPr>
+        <w:t xml:space="preserve">}</w:t>
+      </w:r>
+      <w:r>
+        <w:br/>
+      </w:r>
+      <w:r>
+        <w:br/>
+      </w:r>
+      <w:r>
+        <w:rPr>
+          <w:rStyle w:val="CommentTok"/>
+        </w:rPr>
+        <w:t xml:space="preserve">#customizing panels and printing correlations</w:t>
+      </w:r>
+      <w:r>
+        <w:br/>
+      </w:r>
+      <w:r>
+        <w:rPr>
+          <w:rStyle w:val="CommentTok"/>
+        </w:rPr>
+        <w:t xml:space="preserve">#customize upper panel</w:t>
+      </w:r>
+      <w:r>
+        <w:br/>
+      </w:r>
+      <w:r>
+        <w:rPr>
+          <w:rStyle w:val="NormalTok"/>
+        </w:rPr>
+        <w:t xml:space="preserve">upper.panel =</w:t>
+      </w:r>
+      <w:r>
+        <w:rPr>
+          <w:rStyle w:val="StringTok"/>
+        </w:rPr>
+        <w:t xml:space="preserve"> </w:t>
+      </w:r>
+      <w:r>
+        <w:rPr>
+          <w:rStyle w:val="ControlFlowTok"/>
+        </w:rPr>
+        <w:t xml:space="preserve">function</w:t>
+      </w:r>
+      <w:r>
+        <w:rPr>
+          <w:rStyle w:val="NormalTok"/>
+        </w:rPr>
+        <w:t xml:space="preserve">(x,y){</w:t>
+      </w:r>
+      <w:r>
+        <w:br/>
+      </w:r>
+      <w:r>
+        <w:rPr>
+          <w:rStyle w:val="NormalTok"/>
+        </w:rPr>
+        <w:t xml:space="preserve">  </w:t>
+      </w:r>
+      <w:r>
+        <w:rPr>
+          <w:rStyle w:val="KeywordTok"/>
+        </w:rPr>
+        <w:t xml:space="preserve">points</w:t>
+      </w:r>
+      <w:r>
+        <w:rPr>
+          <w:rStyle w:val="NormalTok"/>
+        </w:rPr>
+        <w:t xml:space="preserve">(x,y,</w:t>
+      </w:r>
+      <w:r>
+        <w:rPr>
+          <w:rStyle w:val="DataTypeTok"/>
+        </w:rPr>
+        <w:t xml:space="preserve">pch=</w:t>
+      </w:r>
+      <w:r>
+        <w:rPr>
+          <w:rStyle w:val="DecValTok"/>
+        </w:rPr>
+        <w:t xml:space="preserve">19</w:t>
+      </w:r>
+      <w:r>
+        <w:rPr>
+          <w:rStyle w:val="NormalTok"/>
+        </w:rPr>
+        <w:t xml:space="preserve">,</w:t>
+      </w:r>
+      <w:r>
+        <w:rPr>
+          <w:rStyle w:val="DataTypeTok"/>
+        </w:rPr>
+        <w:t xml:space="preserve">col=</w:t>
+      </w:r>
+      <w:r>
+        <w:rPr>
+          <w:rStyle w:val="NormalTok"/>
+        </w:rPr>
+        <w:t xml:space="preserve">my_cols[iris</w:t>
+      </w:r>
+      <w:r>
+        <w:rPr>
+          <w:rStyle w:val="OperatorTok"/>
+        </w:rPr>
+        <w:t xml:space="preserve">$</w:t>
+      </w:r>
+      <w:r>
+        <w:rPr>
+          <w:rStyle w:val="NormalTok"/>
+        </w:rPr>
+        <w:t xml:space="preserve">Species])</w:t>
+      </w:r>
+      <w:r>
+        <w:br/>
+      </w:r>
+      <w:r>
+        <w:rPr>
+          <w:rStyle w:val="NormalTok"/>
+        </w:rPr>
+        <w:t xml:space="preserve">}</w:t>
+      </w:r>
+      <w:r>
+        <w:br/>
+      </w:r>
+      <w:r>
+        <w:br/>
+      </w:r>
+      <w:r>
+        <w:rPr>
+          <w:rStyle w:val="CommentTok"/>
+        </w:rPr>
+        <w:t xml:space="preserve">#create the plots</w:t>
+      </w:r>
+      <w:r>
+        <w:br/>
+      </w:r>
+      <w:r>
+        <w:rPr>
+          <w:rStyle w:val="KeywordTok"/>
+        </w:rPr>
+        <w:t xml:space="preserve">pairs</w:t>
+      </w:r>
+      <w:r>
+        <w:rPr>
+          <w:rStyle w:val="NormalTok"/>
+        </w:rPr>
+        <w:t xml:space="preserve">(iris[</w:t>
+      </w:r>
+      <w:r>
+        <w:rPr>
+          <w:rStyle w:val="DecValTok"/>
+        </w:rPr>
+        <w:t xml:space="preserve">1</w:t>
+      </w:r>
+      <w:r>
+        <w:rPr>
+          <w:rStyle w:val="OperatorTok"/>
+        </w:rPr>
+        <w:t xml:space="preserve">:</w:t>
+      </w:r>
+      <w:r>
+        <w:rPr>
+          <w:rStyle w:val="DecValTok"/>
+        </w:rPr>
+        <w:t xml:space="preserve">4</w:t>
+      </w:r>
+      <w:r>
+        <w:rPr>
+          <w:rStyle w:val="NormalTok"/>
+        </w:rPr>
+        <w:t xml:space="preserve">],</w:t>
+      </w:r>
+      <w:r>
+        <w:rPr>
+          <w:rStyle w:val="DataTypeTok"/>
+        </w:rPr>
+        <w:t xml:space="preserve">lower.panel =</w:t>
+      </w:r>
+      <w:r>
+        <w:rPr>
+          <w:rStyle w:val="NormalTok"/>
+        </w:rPr>
+        <w:t xml:space="preserve"> panel.cor, </w:t>
+      </w:r>
+      <w:r>
+        <w:rPr>
+          <w:rStyle w:val="DataTypeTok"/>
+        </w:rPr>
+        <w:t xml:space="preserve">upper.panel =</w:t>
+      </w:r>
+      <w:r>
+        <w:rPr>
+          <w:rStyle w:val="NormalTok"/>
+        </w:rPr>
+        <w:t xml:space="preserve"> upper.panel)</w:t>
+      </w:r>
+    </w:p>
+    <w:p>
+      <w:pPr>
+        <w:pStyle w:val="FirstParagraph"/>
+      </w:pPr>
+      <w:r>
+        <w:drawing>
+          <wp:inline>
+            <wp:extent cx="4620126" cy="3696101"/>
+            <wp:effectExtent b="0" l="0" r="0" t="0"/>
+            <wp:docPr descr="" title="" id="1" name="Picture"/>
+            <a:graphic>
+              <a:graphicData uri="http://schemas.openxmlformats.org/drawingml/2006/picture">
+                <pic:pic>
+                  <pic:nvPicPr>
+                    <pic:cNvPr descr="KnowledgeEngineeringLabManual_files/figure-docx/unnamed-chunk-14-2.png" id="0" name="Picture"/>
+                    <pic:cNvPicPr>
+                      <a:picLocks noChangeArrowheads="1" noChangeAspect="1"/>
+                    </pic:cNvPicPr>
+                  </pic:nvPicPr>
+                  <pic:blipFill>
+                    <a:blip r:embed="rId27"/>
+                    <a:stretch>
+                      <a:fillRect/>
+                    </a:stretch>
+                  </pic:blipFill>
+                  <pic:spPr bwMode="auto">
+                    <a:xfrm>
+                      <a:off x="0" y="0"/>
+                      <a:ext cx="4620126" cy="3696101"/>
+                    </a:xfrm>
+                    <a:prstGeom prst="rect">
+                      <a:avLst/>
+                    </a:prstGeom>
+                    <a:noFill/>
+                    <a:ln w="9525">
+                      <a:noFill/>
+                      <a:headEnd/>
+                      <a:tailEnd/>
+                    </a:ln>
+                  </pic:spPr>
+                </pic:pic>
+              </a:graphicData>
+            </a:graphic>
+          </wp:inline>
+        </w:drawing>
+      </w:r>
+    </w:p>
+    <w:p>
+      <w:pPr>
+        <w:pStyle w:val="SourceCode"/>
+      </w:pPr>
+      <w:r>
+        <w:rPr>
+          <w:rStyle w:val="CommentTok"/>
+        </w:rPr>
+        <w:t xml:space="preserve">#customize upper panel</w:t>
+      </w:r>
+      <w:r>
+        <w:br/>
+      </w:r>
+      <w:r>
+        <w:rPr>
+          <w:rStyle w:val="NormalTok"/>
+        </w:rPr>
+        <w:t xml:space="preserve">upper.panel =</w:t>
+      </w:r>
+      <w:r>
+        <w:rPr>
+          <w:rStyle w:val="StringTok"/>
+        </w:rPr>
+        <w:t xml:space="preserve"> </w:t>
+      </w:r>
+      <w:r>
+        <w:rPr>
+          <w:rStyle w:val="ControlFlowTok"/>
+        </w:rPr>
+        <w:t xml:space="preserve">function</w:t>
+      </w:r>
+      <w:r>
+        <w:rPr>
+          <w:rStyle w:val="NormalTok"/>
+        </w:rPr>
+        <w:t xml:space="preserve">(x,y){</w:t>
+      </w:r>
+      <w:r>
+        <w:br/>
+      </w:r>
+      <w:r>
+        <w:rPr>
+          <w:rStyle w:val="NormalTok"/>
+        </w:rPr>
+        <w:t xml:space="preserve">  </w:t>
+      </w:r>
+      <w:r>
+        <w:rPr>
+          <w:rStyle w:val="KeywordTok"/>
+        </w:rPr>
+        <w:t xml:space="preserve">points</w:t>
+      </w:r>
+      <w:r>
+        <w:rPr>
+          <w:rStyle w:val="NormalTok"/>
+        </w:rPr>
+        <w:t xml:space="preserve">(x,y,</w:t>
+      </w:r>
+      <w:r>
+        <w:rPr>
+          <w:rStyle w:val="DataTypeTok"/>
+        </w:rPr>
+        <w:t xml:space="preserve">pch=</w:t>
+      </w:r>
+      <w:r>
+        <w:rPr>
+          <w:rStyle w:val="DecValTok"/>
+        </w:rPr>
+        <w:t xml:space="preserve">19</w:t>
+      </w:r>
+      <w:r>
+        <w:rPr>
+          <w:rStyle w:val="NormalTok"/>
+        </w:rPr>
+        <w:t xml:space="preserve">,</w:t>
+      </w:r>
+      <w:r>
+        <w:rPr>
+          <w:rStyle w:val="DataTypeTok"/>
+        </w:rPr>
+        <w:t xml:space="preserve">col =</w:t>
+      </w:r>
+      <w:r>
+        <w:rPr>
+          <w:rStyle w:val="NormalTok"/>
+        </w:rPr>
+        <w:t xml:space="preserve"> my_cols[iris</w:t>
+      </w:r>
+      <w:r>
+        <w:rPr>
+          <w:rStyle w:val="OperatorTok"/>
+        </w:rPr>
+        <w:t xml:space="preserve">$</w:t>
+      </w:r>
+      <w:r>
+        <w:rPr>
+          <w:rStyle w:val="NormalTok"/>
+        </w:rPr>
+        <w:t xml:space="preserve">Species])</w:t>
+      </w:r>
+      <w:r>
+        <w:br/>
+      </w:r>
+      <w:r>
+        <w:rPr>
+          <w:rStyle w:val="NormalTok"/>
+        </w:rPr>
+        <w:t xml:space="preserve">  r =</w:t>
+      </w:r>
+      <w:r>
+        <w:rPr>
+          <w:rStyle w:val="StringTok"/>
+        </w:rPr>
+        <w:t xml:space="preserve"> </w:t>
+      </w:r>
+      <w:r>
+        <w:rPr>
+          <w:rStyle w:val="KeywordTok"/>
+        </w:rPr>
+        <w:t xml:space="preserve">round</w:t>
+      </w:r>
+      <w:r>
+        <w:rPr>
+          <w:rStyle w:val="NormalTok"/>
+        </w:rPr>
+        <w:t xml:space="preserve">(</w:t>
+      </w:r>
+      <w:r>
+        <w:rPr>
+          <w:rStyle w:val="KeywordTok"/>
+        </w:rPr>
+        <w:t xml:space="preserve">cor</w:t>
+      </w:r>
+      <w:r>
+        <w:rPr>
+          <w:rStyle w:val="NormalTok"/>
+        </w:rPr>
+        <w:t xml:space="preserve">(x,y),</w:t>
+      </w:r>
+      <w:r>
+        <w:rPr>
+          <w:rStyle w:val="DataTypeTok"/>
+        </w:rPr>
+        <w:t xml:space="preserve">digits=</w:t>
+      </w:r>
+      <w:r>
+        <w:rPr>
+          <w:rStyle w:val="DecValTok"/>
+        </w:rPr>
+        <w:t xml:space="preserve">2</w:t>
+      </w:r>
+      <w:r>
+        <w:rPr>
+          <w:rStyle w:val="NormalTok"/>
+        </w:rPr>
+        <w:t xml:space="preserve">)</w:t>
+      </w:r>
+      <w:r>
+        <w:br/>
+      </w:r>
+      <w:r>
+        <w:rPr>
+          <w:rStyle w:val="NormalTok"/>
+        </w:rPr>
+        <w:t xml:space="preserve">  txt =</w:t>
+      </w:r>
+      <w:r>
+        <w:rPr>
+          <w:rStyle w:val="StringTok"/>
+        </w:rPr>
+        <w:t xml:space="preserve"> </w:t>
+      </w:r>
+      <w:r>
+        <w:rPr>
+          <w:rStyle w:val="KeywordTok"/>
+        </w:rPr>
+        <w:t xml:space="preserve">paste0</w:t>
+      </w:r>
+      <w:r>
+        <w:rPr>
+          <w:rStyle w:val="NormalTok"/>
+        </w:rPr>
+        <w:t xml:space="preserve">(</w:t>
+      </w:r>
+      <w:r>
+        <w:rPr>
+          <w:rStyle w:val="StringTok"/>
+        </w:rPr>
+        <w:t xml:space="preserve">"R = "</w:t>
+      </w:r>
+      <w:r>
+        <w:rPr>
+          <w:rStyle w:val="NormalTok"/>
+        </w:rPr>
+        <w:t xml:space="preserve">,r)</w:t>
+      </w:r>
+      <w:r>
+        <w:br/>
+      </w:r>
+      <w:r>
+        <w:rPr>
+          <w:rStyle w:val="NormalTok"/>
+        </w:rPr>
+        <w:t xml:space="preserve">  usr =</w:t>
+      </w:r>
+      <w:r>
+        <w:rPr>
+          <w:rStyle w:val="StringTok"/>
+        </w:rPr>
+        <w:t xml:space="preserve"> </w:t>
+      </w:r>
+      <w:r>
+        <w:rPr>
+          <w:rStyle w:val="KeywordTok"/>
+        </w:rPr>
+        <w:t xml:space="preserve">par</w:t>
+      </w:r>
+      <w:r>
+        <w:rPr>
+          <w:rStyle w:val="NormalTok"/>
+        </w:rPr>
+        <w:t xml:space="preserve">(</w:t>
+      </w:r>
+      <w:r>
+        <w:rPr>
+          <w:rStyle w:val="StringTok"/>
+        </w:rPr>
+        <w:t xml:space="preserve">"usr"</w:t>
+      </w:r>
+      <w:r>
+        <w:rPr>
+          <w:rStyle w:val="NormalTok"/>
+        </w:rPr>
+        <w:t xml:space="preserve">);</w:t>
+      </w:r>
+      <w:r>
+        <w:rPr>
+          <w:rStyle w:val="KeywordTok"/>
+        </w:rPr>
+        <w:t xml:space="preserve">on.exit</w:t>
+      </w:r>
+      <w:r>
+        <w:rPr>
+          <w:rStyle w:val="NormalTok"/>
+        </w:rPr>
+        <w:t xml:space="preserve">(</w:t>
+      </w:r>
+      <w:r>
+        <w:rPr>
+          <w:rStyle w:val="KeywordTok"/>
+        </w:rPr>
+        <w:t xml:space="preserve">par</w:t>
+      </w:r>
+      <w:r>
+        <w:rPr>
+          <w:rStyle w:val="NormalTok"/>
+        </w:rPr>
+        <w:t xml:space="preserve">(usr))</w:t>
+      </w:r>
+      <w:r>
+        <w:br/>
+      </w:r>
+      <w:r>
+        <w:rPr>
+          <w:rStyle w:val="NormalTok"/>
+        </w:rPr>
+        <w:t xml:space="preserve">  </w:t>
+      </w:r>
+      <w:r>
+        <w:rPr>
+          <w:rStyle w:val="KeywordTok"/>
+        </w:rPr>
+        <w:t xml:space="preserve">par</w:t>
+      </w:r>
+      <w:r>
+        <w:rPr>
+          <w:rStyle w:val="NormalTok"/>
+        </w:rPr>
+        <w:t xml:space="preserve">(</w:t>
+      </w:r>
+      <w:r>
+        <w:rPr>
+          <w:rStyle w:val="DataTypeTok"/>
+        </w:rPr>
+        <w:t xml:space="preserve">usr =</w:t>
+      </w:r>
+      <w:r>
+        <w:rPr>
+          <w:rStyle w:val="NormalTok"/>
+        </w:rPr>
+        <w:t xml:space="preserve"> </w:t>
+      </w:r>
+      <w:r>
+        <w:rPr>
+          <w:rStyle w:val="KeywordTok"/>
+        </w:rPr>
+        <w:t xml:space="preserve">c</w:t>
+      </w:r>
+      <w:r>
+        <w:rPr>
+          <w:rStyle w:val="NormalTok"/>
+        </w:rPr>
+        <w:t xml:space="preserve">(</w:t>
+      </w:r>
+      <w:r>
+        <w:rPr>
+          <w:rStyle w:val="DecValTok"/>
+        </w:rPr>
+        <w:t xml:space="preserve">0</w:t>
+      </w:r>
+      <w:r>
+        <w:rPr>
+          <w:rStyle w:val="NormalTok"/>
+        </w:rPr>
+        <w:t xml:space="preserve">,</w:t>
+      </w:r>
+      <w:r>
+        <w:rPr>
+          <w:rStyle w:val="DecValTok"/>
+        </w:rPr>
+        <w:t xml:space="preserve">1</w:t>
+      </w:r>
+      <w:r>
+        <w:rPr>
+          <w:rStyle w:val="NormalTok"/>
+        </w:rPr>
+        <w:t xml:space="preserve">,</w:t>
+      </w:r>
+      <w:r>
+        <w:rPr>
+          <w:rStyle w:val="DecValTok"/>
+        </w:rPr>
+        <w:t xml:space="preserve">0</w:t>
+      </w:r>
+      <w:r>
+        <w:rPr>
+          <w:rStyle w:val="NormalTok"/>
+        </w:rPr>
+        <w:t xml:space="preserve">,</w:t>
+      </w:r>
+      <w:r>
+        <w:rPr>
+          <w:rStyle w:val="DecValTok"/>
+        </w:rPr>
+        <w:t xml:space="preserve">1</w:t>
+      </w:r>
+      <w:r>
+        <w:rPr>
+          <w:rStyle w:val="NormalTok"/>
+        </w:rPr>
+        <w:t xml:space="preserve">))</w:t>
+      </w:r>
+      <w:r>
+        <w:br/>
+      </w:r>
+      <w:r>
+        <w:rPr>
+          <w:rStyle w:val="NormalTok"/>
+        </w:rPr>
+        <w:t xml:space="preserve">  </w:t>
+      </w:r>
+      <w:r>
+        <w:rPr>
+          <w:rStyle w:val="KeywordTok"/>
+        </w:rPr>
+        <w:t xml:space="preserve">text</w:t>
+      </w:r>
+      <w:r>
+        <w:rPr>
+          <w:rStyle w:val="NormalTok"/>
+        </w:rPr>
+        <w:t xml:space="preserve">(</w:t>
+      </w:r>
+      <w:r>
+        <w:rPr>
+          <w:rStyle w:val="FloatTok"/>
+        </w:rPr>
+        <w:t xml:space="preserve">0.5</w:t>
+      </w:r>
+      <w:r>
+        <w:rPr>
+          <w:rStyle w:val="NormalTok"/>
+        </w:rPr>
+        <w:t xml:space="preserve">,</w:t>
+      </w:r>
+      <w:r>
+        <w:rPr>
+          <w:rStyle w:val="FloatTok"/>
+        </w:rPr>
+        <w:t xml:space="preserve">0.9</w:t>
+      </w:r>
+      <w:r>
+        <w:rPr>
+          <w:rStyle w:val="NormalTok"/>
+        </w:rPr>
+        <w:t xml:space="preserve">,txt)</w:t>
+      </w:r>
+      <w:r>
+        <w:br/>
+      </w:r>
+      <w:r>
+        <w:rPr>
+          <w:rStyle w:val="NormalTok"/>
+        </w:rPr>
+        <w:t xml:space="preserve">}</w:t>
+      </w:r>
+      <w:r>
+        <w:br/>
+      </w:r>
+      <w:r>
+        <w:br/>
+      </w:r>
+      <w:r>
+        <w:rPr>
+          <w:rStyle w:val="KeywordTok"/>
+        </w:rPr>
+        <w:t xml:space="preserve">pairs</w:t>
+      </w:r>
+      <w:r>
+        <w:rPr>
+          <w:rStyle w:val="NormalTok"/>
+        </w:rPr>
+        <w:t xml:space="preserve">(iris[</w:t>
+      </w:r>
+      <w:r>
+        <w:rPr>
+          <w:rStyle w:val="DecValTok"/>
+        </w:rPr>
+        <w:t xml:space="preserve">1</w:t>
+      </w:r>
+      <w:r>
+        <w:rPr>
+          <w:rStyle w:val="OperatorTok"/>
+        </w:rPr>
+        <w:t xml:space="preserve">:</w:t>
+      </w:r>
+      <w:r>
+        <w:rPr>
+          <w:rStyle w:val="DecValTok"/>
+        </w:rPr>
+        <w:t xml:space="preserve">4</w:t>
+      </w:r>
+      <w:r>
+        <w:rPr>
+          <w:rStyle w:val="NormalTok"/>
+        </w:rPr>
+        <w:t xml:space="preserve">],</w:t>
+      </w:r>
+      <w:r>
+        <w:rPr>
+          <w:rStyle w:val="DataTypeTok"/>
+        </w:rPr>
+        <w:t xml:space="preserve">lower.panel =</w:t>
+      </w:r>
+      <w:r>
+        <w:rPr>
+          <w:rStyle w:val="NormalTok"/>
+        </w:rPr>
+        <w:t xml:space="preserve"> </w:t>
+      </w:r>
+      <w:r>
+        <w:rPr>
+          <w:rStyle w:val="OtherTok"/>
+        </w:rPr>
+        <w:t xml:space="preserve">NULL</w:t>
+      </w:r>
+      <w:r>
+        <w:rPr>
+          <w:rStyle w:val="NormalTok"/>
+        </w:rPr>
+        <w:t xml:space="preserve">,</w:t>
+      </w:r>
+      <w:r>
+        <w:rPr>
+          <w:rStyle w:val="DataTypeTok"/>
+        </w:rPr>
+        <w:t xml:space="preserve">upper.panel =</w:t>
+      </w:r>
+      <w:r>
+        <w:rPr>
+          <w:rStyle w:val="NormalTok"/>
+        </w:rPr>
+        <w:t xml:space="preserve"> upper.panel)</w:t>
+      </w:r>
+    </w:p>
+    <w:p>
+      <w:pPr>
+        <w:pStyle w:val="FirstParagraph"/>
+      </w:pPr>
+      <w:r>
+        <w:drawing>
+          <wp:inline>
+            <wp:extent cx="4620126" cy="3696101"/>
+            <wp:effectExtent b="0" l="0" r="0" t="0"/>
+            <wp:docPr descr="" title="" id="1" name="Picture"/>
+            <a:graphic>
+              <a:graphicData uri="http://schemas.openxmlformats.org/drawingml/2006/picture">
+                <pic:pic>
+                  <pic:nvPicPr>
+                    <pic:cNvPr descr="KnowledgeEngineeringLabManual_files/figure-docx/unnamed-chunk-14-3.png" id="0" name="Picture"/>
+                    <pic:cNvPicPr>
+                      <a:picLocks noChangeArrowheads="1" noChangeAspect="1"/>
+                    </pic:cNvPicPr>
+                  </pic:nvPicPr>
+                  <pic:blipFill>
+                    <a:blip r:embed="rId28"/>
+                    <a:stretch>
+                      <a:fillRect/>
+                    </a:stretch>
+                  </pic:blipFill>
+                  <pic:spPr bwMode="auto">
+                    <a:xfrm>
+                      <a:off x="0" y="0"/>
+                      <a:ext cx="4620126" cy="3696101"/>
+                    </a:xfrm>
+                    <a:prstGeom prst="rect">
+                      <a:avLst/>
+                    </a:prstGeom>
+                    <a:noFill/>
+                    <a:ln w="9525">
+                      <a:noFill/>
+                      <a:headEnd/>
+                      <a:tailEnd/>
+                    </a:ln>
+                  </pic:spPr>
+                </pic:pic>
+              </a:graphicData>
+            </a:graphic>
+          </wp:inline>
+        </w:drawing>
+      </w:r>
+    </w:p>
+    <w:p>
+      <w:pPr>
+        <w:pStyle w:val="Heading1"/>
+      </w:pPr>
+      <w:bookmarkStart w:id="29" w:name="X5070521d8d5044711a4b573b0c99029ca70f1d9"/>
+      <w:r>
+        <w:t xml:space="preserve">4. Generate box plots for each of the numerical attribute. Identify the attribute with highest variance.</w:t>
+      </w:r>
+      <w:bookmarkEnd w:id="29"/>
+    </w:p>
+    <w:p>
+      <w:pPr>
+        <w:pStyle w:val="FirstParagraph"/>
+      </w:pPr>
+      <w:r>
+        <w:t xml:space="preserve">We will be using buliting dataset</w:t>
+      </w:r>
+      <w:r>
+        <w:t xml:space="preserve"> </w:t>
+      </w:r>
+      <w:r>
+        <w:t xml:space="preserve">“</w:t>
+      </w:r>
+      <w:r>
+        <w:t xml:space="preserve">airquality</w:t>
+      </w:r>
+      <w:r>
+        <w:t xml:space="preserve">”</w:t>
+      </w:r>
+      <w:r>
+        <w:t xml:space="preserve"> </w:t>
+      </w:r>
+      <w:r>
+        <w:t xml:space="preserve">dataset for this program.</w:t>
+      </w:r>
+      <w:r>
+        <w:t xml:space="preserve"> </w:t>
+      </w:r>
+      <w:r>
+        <w:t xml:space="preserve">It is a Daily air quality measurements in New York, May to September 1973.</w:t>
+      </w:r>
+    </w:p>
+    <w:p>
+      <w:pPr>
+        <w:pStyle w:val="BodyText"/>
+      </w:pPr>
+      <w:r>
+        <w:t xml:space="preserve">Finding variance is simple. The spread of the boxplot indicates the variance. The more the spread of boxplot then it have more variance.</w:t>
+      </w:r>
+    </w:p>
+    <w:p>
+      <w:pPr>
+        <w:pStyle w:val="SourceCode"/>
+      </w:pPr>
+      <w:r>
+        <w:rPr>
+          <w:rStyle w:val="CommentTok"/>
+        </w:rPr>
+        <w:t xml:space="preserve">#str(airquality)</w:t>
+      </w:r>
+      <w:r>
+        <w:br/>
+      </w:r>
+      <w:r>
+        <w:rPr>
+          <w:rStyle w:val="CommentTok"/>
+        </w:rPr>
+        <w:t xml:space="preserve">#Here we dont need the Day and Month values</w:t>
+      </w:r>
+      <w:r>
+        <w:br/>
+      </w:r>
+      <w:r>
+        <w:rPr>
+          <w:rStyle w:val="CommentTok"/>
+        </w:rPr>
+        <w:t xml:space="preserve">#removing rows with null values</w:t>
+      </w:r>
+      <w:r>
+        <w:br/>
+      </w:r>
+      <w:r>
+        <w:rPr>
+          <w:rStyle w:val="CommentTok"/>
+        </w:rPr>
+        <w:t xml:space="preserve">#boxplot does not consider the null values (NAs) so no need to remove them</w:t>
+      </w:r>
+      <w:r>
+        <w:br/>
+      </w:r>
+      <w:r>
+        <w:rPr>
+          <w:rStyle w:val="NormalTok"/>
+        </w:rPr>
+        <w:t xml:space="preserve">airq =</w:t>
+      </w:r>
+      <w:r>
+        <w:rPr>
+          <w:rStyle w:val="StringTok"/>
+        </w:rPr>
+        <w:t xml:space="preserve"> </w:t>
+      </w:r>
+      <w:r>
+        <w:rPr>
+          <w:rStyle w:val="NormalTok"/>
+        </w:rPr>
+        <w:t xml:space="preserve">airquality[</w:t>
+      </w:r>
+      <w:r>
+        <w:rPr>
+          <w:rStyle w:val="DecValTok"/>
+        </w:rPr>
+        <w:t xml:space="preserve">1</w:t>
+      </w:r>
+      <w:r>
+        <w:rPr>
+          <w:rStyle w:val="OperatorTok"/>
+        </w:rPr>
+        <w:t xml:space="preserve">:</w:t>
+      </w:r>
+      <w:r>
+        <w:rPr>
+          <w:rStyle w:val="DecValTok"/>
+        </w:rPr>
+        <w:t xml:space="preserve">4</w:t>
+      </w:r>
+      <w:r>
+        <w:rPr>
+          <w:rStyle w:val="NormalTok"/>
+        </w:rPr>
+        <w:t xml:space="preserve">]</w:t>
+      </w:r>
+      <w:r>
+        <w:br/>
+      </w:r>
+      <w:r>
+        <w:rPr>
+          <w:rStyle w:val="KeywordTok"/>
+        </w:rPr>
+        <w:t xml:space="preserve">str</w:t>
+      </w:r>
+      <w:r>
+        <w:rPr>
+          <w:rStyle w:val="NormalTok"/>
+        </w:rPr>
+        <w:t xml:space="preserve">(airq)</w:t>
+      </w:r>
+    </w:p>
+    <w:p>
+      <w:pPr>
+        <w:pStyle w:val="SourceCode"/>
+      </w:pPr>
+      <w:r>
+        <w:rPr>
+          <w:rStyle w:val="VerbatimChar"/>
+        </w:rPr>
+        <w:t xml:space="preserve">## 'data.frame':    153 obs. of  4 variables:</w:t>
+      </w:r>
+      <w:r>
+        <w:br/>
+      </w:r>
+      <w:r>
+        <w:rPr>
+          <w:rStyle w:val="VerbatimChar"/>
+        </w:rPr>
+        <w:t xml:space="preserve">##  $ Ozone  : int  41 36 12 18 NA 28 23 19 8 NA ...</w:t>
+      </w:r>
+      <w:r>
+        <w:br/>
+      </w:r>
+      <w:r>
+        <w:rPr>
+          <w:rStyle w:val="VerbatimChar"/>
+        </w:rPr>
+        <w:t xml:space="preserve">##  $ Solar.R: int  190 118 149 313 NA NA 299 99 19 194 ...</w:t>
+      </w:r>
+      <w:r>
+        <w:br/>
+      </w:r>
+      <w:r>
+        <w:rPr>
+          <w:rStyle w:val="VerbatimChar"/>
+        </w:rPr>
+        <w:t xml:space="preserve">##  $ Wind   : num  7.4 8 12.6 11.5 14.3 14.9 8.6 13.8 20.1 8.6 ...</w:t>
+      </w:r>
+      <w:r>
+        <w:br/>
+      </w:r>
+      <w:r>
+        <w:rPr>
+          <w:rStyle w:val="VerbatimChar"/>
+        </w:rPr>
+        <w:t xml:space="preserve">##  $ Temp   : int  67 72 74 62 56 66 65 59 61 69 ...</w:t>
+      </w:r>
+    </w:p>
+    <w:p>
+      <w:pPr>
+        <w:pStyle w:val="SourceCode"/>
+      </w:pPr>
+      <w:r>
+        <w:rPr>
+          <w:rStyle w:val="KeywordTok"/>
+        </w:rPr>
+        <w:t xml:space="preserve">boxplot</w:t>
+      </w:r>
+      <w:r>
+        <w:rPr>
+          <w:rStyle w:val="NormalTok"/>
+        </w:rPr>
+        <w:t xml:space="preserve">(airq,</w:t>
+      </w:r>
+      <w:r>
+        <w:rPr>
+          <w:rStyle w:val="DataTypeTok"/>
+        </w:rPr>
+        <w:t xml:space="preserve">notch =</w:t>
+      </w:r>
+      <w:r>
+        <w:rPr>
+          <w:rStyle w:val="NormalTok"/>
+        </w:rPr>
+        <w:t xml:space="preserve"> </w:t>
+      </w:r>
+      <w:r>
+        <w:rPr>
+          <w:rStyle w:val="OtherTok"/>
+        </w:rPr>
+        <w:t xml:space="preserve">TRUE</w:t>
+      </w:r>
+      <w:r>
+        <w:rPr>
+          <w:rStyle w:val="NormalTok"/>
+        </w:rPr>
+        <w:t xml:space="preserve">,</w:t>
+      </w:r>
+      <w:r>
+        <w:rPr>
+          <w:rStyle w:val="DataTypeTok"/>
+        </w:rPr>
+        <w:t xml:space="preserve">horizontal =</w:t>
+      </w:r>
+      <w:r>
+        <w:rPr>
+          <w:rStyle w:val="NormalTok"/>
+        </w:rPr>
+        <w:t xml:space="preserve"> </w:t>
+      </w:r>
+      <w:r>
+        <w:rPr>
+          <w:rStyle w:val="OtherTok"/>
+        </w:rPr>
+        <w:t xml:space="preserve">TRUE</w:t>
+      </w:r>
+      <w:r>
+        <w:rPr>
+          <w:rStyle w:val="NormalTok"/>
+        </w:rPr>
+        <w:t xml:space="preserve">,</w:t>
+      </w:r>
+      <w:r>
+        <w:rPr>
+          <w:rStyle w:val="DataTypeTok"/>
+        </w:rPr>
+        <w:t xml:space="preserve">col=</w:t>
+      </w:r>
+      <w:r>
+        <w:rPr>
+          <w:rStyle w:val="NormalTok"/>
+        </w:rPr>
+        <w:t xml:space="preserve">(</w:t>
+      </w:r>
+      <w:r>
+        <w:rPr>
+          <w:rStyle w:val="KeywordTok"/>
+        </w:rPr>
+        <w:t xml:space="preserve">c</w:t>
+      </w:r>
+      <w:r>
+        <w:rPr>
+          <w:rStyle w:val="NormalTok"/>
+        </w:rPr>
+        <w:t xml:space="preserve">(</w:t>
+      </w:r>
+      <w:r>
+        <w:rPr>
+          <w:rStyle w:val="StringTok"/>
+        </w:rPr>
+        <w:t xml:space="preserve">"lightyellow"</w:t>
+      </w:r>
+      <w:r>
+        <w:rPr>
+          <w:rStyle w:val="NormalTok"/>
+        </w:rPr>
+        <w:t xml:space="preserve">,</w:t>
+      </w:r>
+      <w:r>
+        <w:rPr>
+          <w:rStyle w:val="StringTok"/>
+        </w:rPr>
+        <w:t xml:space="preserve">"orange"</w:t>
+      </w:r>
+      <w:r>
+        <w:rPr>
+          <w:rStyle w:val="NormalTok"/>
+        </w:rPr>
+        <w:t xml:space="preserve">,</w:t>
+      </w:r>
+      <w:r>
+        <w:rPr>
+          <w:rStyle w:val="StringTok"/>
+        </w:rPr>
+        <w:t xml:space="preserve">"gray"</w:t>
+      </w:r>
+      <w:r>
+        <w:rPr>
+          <w:rStyle w:val="NormalTok"/>
+        </w:rPr>
+        <w:t xml:space="preserve">,</w:t>
+      </w:r>
+      <w:r>
+        <w:rPr>
+          <w:rStyle w:val="StringTok"/>
+        </w:rPr>
+        <w:t xml:space="preserve">"red"</w:t>
+      </w:r>
+      <w:r>
+        <w:rPr>
+          <w:rStyle w:val="NormalTok"/>
+        </w:rPr>
+        <w:t xml:space="preserve">)))</w:t>
+      </w:r>
+    </w:p>
+    <w:p>
+      <w:pPr>
+        <w:pStyle w:val="FirstParagraph"/>
+      </w:pPr>
+      <w:r>
+        <w:drawing>
+          <wp:inline>
+            <wp:extent cx="4620126" cy="3696101"/>
+            <wp:effectExtent b="0" l="0" r="0" t="0"/>
+            <wp:docPr descr="" title="" id="1" name="Picture"/>
+            <a:graphic>
+              <a:graphicData uri="http://schemas.openxmlformats.org/drawingml/2006/picture">
+                <pic:pic>
+                  <pic:nvPicPr>
+                    <pic:cNvPr descr="KnowledgeEngineeringLabManual_files/figure-docx/unnamed-chunk-16-1.png" id="0" name="Picture"/>
+                    <pic:cNvPicPr>
+                      <a:picLocks noChangeArrowheads="1" noChangeAspect="1"/>
+                    </pic:cNvPicPr>
+                  </pic:nvPicPr>
+                  <pic:blipFill>
+                    <a:blip r:embed="rId30"/>
+                    <a:stretch>
+                      <a:fillRect/>
+                    </a:stretch>
+                  </pic:blipFill>
+                  <pic:spPr bwMode="auto">
+                    <a:xfrm>
+                      <a:off x="0" y="0"/>
+                      <a:ext cx="4620126" cy="3696101"/>
+                    </a:xfrm>
+                    <a:prstGeom prst="rect">
+                      <a:avLst/>
+                    </a:prstGeom>
+                    <a:noFill/>
+                    <a:ln w="9525">
+                      <a:noFill/>
+                      <a:headEnd/>
+                      <a:tailEnd/>
+                    </a:ln>
+                  </pic:spPr>
+                </pic:pic>
+              </a:graphicData>
+            </a:graphic>
+          </wp:inline>
+        </w:drawing>
+      </w:r>
+    </w:p>
+    <w:p>
+      <w:pPr>
+        <w:pStyle w:val="BodyText"/>
+      </w:pPr>
+      <w:r>
+        <w:t xml:space="preserve">As we can see Solar.R which refers to Solar Radiation has more area of spread. Hence it has greater variance compared to other attributes</w:t>
+      </w:r>
+    </w:p>
+    <w:p>
+      <w:pPr>
+        <w:pStyle w:val="Heading1"/>
+      </w:pPr>
+      <w:bookmarkStart w:id="31" w:name="X4982ce41b6dff775f387af387f769ff6ec7260f"/>
+      <w:r>
+        <w:t xml:space="preserve">5.Study of homogeneous and heterogeneous data structures such as vector, matrix, array, list and dataframe in R.</w:t>
+      </w:r>
+      <w:bookmarkEnd w:id="31"/>
+    </w:p>
+    <w:p>
+      <w:pPr>
+        <w:pStyle w:val="FirstParagraph"/>
+      </w:pPr>
+      <w:r>
+        <w:rPr>
+          <w:b/>
+        </w:rPr>
+        <w:t xml:space="preserve">Vector</w:t>
+      </w:r>
+    </w:p>
+    <w:p>
+      <w:pPr>
+        <w:pStyle w:val="BodyText"/>
+      </w:pPr>
+      <w:r>
+        <w:t xml:space="preserve">Vector is a basic data structure in R that contains the element of similar type.The data types of components of vector can be logical, integer, double, character, complex or raw.</w:t>
+      </w:r>
+    </w:p>
+    <w:p>
+      <w:pPr>
+        <w:pStyle w:val="SourceCode"/>
+      </w:pPr>
+      <w:r>
+        <w:rPr>
+          <w:rStyle w:val="CommentTok"/>
+        </w:rPr>
+        <w:t xml:space="preserve">#Creating a vector</w:t>
+      </w:r>
+      <w:r>
+        <w:br/>
+      </w:r>
+      <w:r>
+        <w:rPr>
+          <w:rStyle w:val="NormalTok"/>
+        </w:rPr>
+        <w:t xml:space="preserve">studentname =</w:t>
+      </w:r>
+      <w:r>
+        <w:rPr>
+          <w:rStyle w:val="StringTok"/>
+        </w:rPr>
+        <w:t xml:space="preserve"> </w:t>
+      </w:r>
+      <w:r>
+        <w:rPr>
+          <w:rStyle w:val="KeywordTok"/>
+        </w:rPr>
+        <w:t xml:space="preserve">c</w:t>
+      </w:r>
+      <w:r>
+        <w:rPr>
+          <w:rStyle w:val="NormalTok"/>
+        </w:rPr>
+        <w:t xml:space="preserve">(</w:t>
+      </w:r>
+      <w:r>
+        <w:rPr>
+          <w:rStyle w:val="StringTok"/>
+        </w:rPr>
+        <w:t xml:space="preserve">"Sanmitra"</w:t>
+      </w:r>
+      <w:r>
+        <w:rPr>
+          <w:rStyle w:val="NormalTok"/>
+        </w:rPr>
+        <w:t xml:space="preserve">, </w:t>
+      </w:r>
+      <w:r>
+        <w:rPr>
+          <w:rStyle w:val="StringTok"/>
+        </w:rPr>
+        <w:t xml:space="preserve">"Dharmavarapu"</w:t>
+      </w:r>
+      <w:r>
+        <w:rPr>
+          <w:rStyle w:val="NormalTok"/>
+        </w:rPr>
+        <w:t xml:space="preserve">)</w:t>
+      </w:r>
+      <w:r>
+        <w:br/>
+      </w:r>
+      <w:r>
+        <w:rPr>
+          <w:rStyle w:val="KeywordTok"/>
+        </w:rPr>
+        <w:t xml:space="preserve">print</w:t>
+      </w:r>
+      <w:r>
+        <w:rPr>
+          <w:rStyle w:val="NormalTok"/>
+        </w:rPr>
+        <w:t xml:space="preserve">(studentname)</w:t>
+      </w:r>
+    </w:p>
+    <w:p>
+      <w:pPr>
+        <w:pStyle w:val="SourceCode"/>
+      </w:pPr>
+      <w:r>
+        <w:rPr>
+          <w:rStyle w:val="VerbatimChar"/>
+        </w:rPr>
+        <w:t xml:space="preserve">## [1] "Sanmitra"     "Dharmavarapu"</w:t>
+      </w:r>
+    </w:p>
+    <w:p>
+      <w:pPr>
+        <w:pStyle w:val="SourceCode"/>
+      </w:pPr>
+      <w:r>
+        <w:rPr>
+          <w:rStyle w:val="CommentTok"/>
+        </w:rPr>
+        <w:t xml:space="preserve">#Getting the class of the vector</w:t>
+      </w:r>
+      <w:r>
+        <w:br/>
+      </w:r>
+      <w:r>
+        <w:rPr>
+          <w:rStyle w:val="KeywordTok"/>
+        </w:rPr>
+        <w:t xml:space="preserve">print</w:t>
+      </w:r>
+      <w:r>
+        <w:rPr>
+          <w:rStyle w:val="NormalTok"/>
+        </w:rPr>
+        <w:t xml:space="preserve">(</w:t>
+      </w:r>
+      <w:r>
+        <w:rPr>
+          <w:rStyle w:val="KeywordTok"/>
+        </w:rPr>
+        <w:t xml:space="preserve">class</w:t>
+      </w:r>
+      <w:r>
+        <w:rPr>
+          <w:rStyle w:val="NormalTok"/>
+        </w:rPr>
+        <w:t xml:space="preserve">(studentname))</w:t>
+      </w:r>
+    </w:p>
+    <w:p>
+      <w:pPr>
+        <w:pStyle w:val="SourceCode"/>
+      </w:pPr>
+      <w:r>
+        <w:rPr>
+          <w:rStyle w:val="VerbatimChar"/>
+        </w:rPr>
+        <w:t xml:space="preserve">## [1] "character"</w:t>
+      </w:r>
+    </w:p>
+    <w:p>
+      <w:pPr>
+        <w:pStyle w:val="FirstParagraph"/>
+      </w:pPr>
+      <w:r>
+        <w:rPr>
+          <w:b/>
+        </w:rPr>
+        <w:t xml:space="preserve">Lists</w:t>
+      </w:r>
+      <w:r>
+        <w:t xml:space="preserve"> </w:t>
+      </w:r>
+      <w:r>
+        <w:t xml:space="preserve">A list is an R object that can contain many different type of components in it. The components can vectors, fuctions and even another list and many more.</w:t>
+      </w:r>
+    </w:p>
+    <w:p>
+      <w:pPr>
+        <w:pStyle w:val="SourceCode"/>
+      </w:pPr>
+      <w:r>
+        <w:rPr>
+          <w:rStyle w:val="CommentTok"/>
+        </w:rPr>
+        <w:t xml:space="preserve">#Creating a list.</w:t>
+      </w:r>
+      <w:r>
+        <w:br/>
+      </w:r>
+      <w:r>
+        <w:rPr>
+          <w:rStyle w:val="NormalTok"/>
+        </w:rPr>
+        <w:t xml:space="preserve">list =</w:t>
+      </w:r>
+      <w:r>
+        <w:rPr>
+          <w:rStyle w:val="StringTok"/>
+        </w:rPr>
+        <w:t xml:space="preserve"> </w:t>
+      </w:r>
+      <w:r>
+        <w:rPr>
+          <w:rStyle w:val="KeywordTok"/>
+        </w:rPr>
+        <w:t xml:space="preserve">list</w:t>
+      </w:r>
+      <w:r>
+        <w:rPr>
+          <w:rStyle w:val="NormalTok"/>
+        </w:rPr>
+        <w:t xml:space="preserve">(</w:t>
+      </w:r>
+      <w:r>
+        <w:rPr>
+          <w:rStyle w:val="KeywordTok"/>
+        </w:rPr>
+        <w:t xml:space="preserve">c</w:t>
+      </w:r>
+      <w:r>
+        <w:rPr>
+          <w:rStyle w:val="NormalTok"/>
+        </w:rPr>
+        <w:t xml:space="preserve">(</w:t>
+      </w:r>
+      <w:r>
+        <w:rPr>
+          <w:rStyle w:val="StringTok"/>
+        </w:rPr>
+        <w:t xml:space="preserve">"Sanmitra"</w:t>
+      </w:r>
+      <w:r>
+        <w:rPr>
+          <w:rStyle w:val="NormalTok"/>
+        </w:rPr>
+        <w:t xml:space="preserve">,</w:t>
+      </w:r>
+      <w:r>
+        <w:rPr>
+          <w:rStyle w:val="StringTok"/>
+        </w:rPr>
+        <w:t xml:space="preserve">"Dharmavarapu"</w:t>
+      </w:r>
+      <w:r>
+        <w:rPr>
+          <w:rStyle w:val="NormalTok"/>
+        </w:rPr>
+        <w:t xml:space="preserve">),</w:t>
+      </w:r>
+      <w:r>
+        <w:rPr>
+          <w:rStyle w:val="StringTok"/>
+        </w:rPr>
+        <w:t xml:space="preserve">"CSE"</w:t>
+      </w:r>
+      <w:r>
+        <w:rPr>
+          <w:rStyle w:val="NormalTok"/>
+        </w:rPr>
+        <w:t xml:space="preserve">,</w:t>
+      </w:r>
+      <w:r>
+        <w:rPr>
+          <w:rStyle w:val="DecValTok"/>
+        </w:rPr>
+        <w:t xml:space="preserve">316129510013</w:t>
+      </w:r>
+      <w:r>
+        <w:rPr>
+          <w:rStyle w:val="NormalTok"/>
+        </w:rPr>
+        <w:t xml:space="preserve">,sin)</w:t>
+      </w:r>
+      <w:r>
+        <w:br/>
+      </w:r>
+      <w:r>
+        <w:rPr>
+          <w:rStyle w:val="KeywordTok"/>
+        </w:rPr>
+        <w:t xml:space="preserve">print</w:t>
+      </w:r>
+      <w:r>
+        <w:rPr>
+          <w:rStyle w:val="NormalTok"/>
+        </w:rPr>
+        <w:t xml:space="preserve">(list)</w:t>
+      </w:r>
+    </w:p>
+    <w:p>
+      <w:pPr>
+        <w:pStyle w:val="SourceCode"/>
+      </w:pPr>
+      <w:r>
+        <w:rPr>
+          <w:rStyle w:val="VerbatimChar"/>
+        </w:rPr>
+        <w:t xml:space="preserve">## [[1]]</w:t>
+      </w:r>
+      <w:r>
+        <w:br/>
+      </w:r>
+      <w:r>
+        <w:rPr>
+          <w:rStyle w:val="VerbatimChar"/>
+        </w:rPr>
+        <w:t xml:space="preserve">## [1] "Sanmitra"     "Dharmavarapu"</w:t>
+      </w:r>
+      <w:r>
+        <w:br/>
+      </w:r>
+      <w:r>
+        <w:rPr>
+          <w:rStyle w:val="VerbatimChar"/>
+        </w:rPr>
+        <w:t xml:space="preserve">## </w:t>
+      </w:r>
+      <w:r>
+        <w:br/>
+      </w:r>
+      <w:r>
+        <w:rPr>
+          <w:rStyle w:val="VerbatimChar"/>
+        </w:rPr>
+        <w:t xml:space="preserve">## [[2]]</w:t>
+      </w:r>
+      <w:r>
+        <w:br/>
+      </w:r>
+      <w:r>
+        <w:rPr>
+          <w:rStyle w:val="VerbatimChar"/>
+        </w:rPr>
+        <w:t xml:space="preserve">## [1] "CSE"</w:t>
+      </w:r>
+      <w:r>
+        <w:br/>
+      </w:r>
+      <w:r>
+        <w:rPr>
+          <w:rStyle w:val="VerbatimChar"/>
+        </w:rPr>
+        <w:t xml:space="preserve">## </w:t>
+      </w:r>
+      <w:r>
+        <w:br/>
+      </w:r>
+      <w:r>
+        <w:rPr>
+          <w:rStyle w:val="VerbatimChar"/>
+        </w:rPr>
+        <w:t xml:space="preserve">## [[3]]</w:t>
+      </w:r>
+      <w:r>
+        <w:br/>
+      </w:r>
+      <w:r>
+        <w:rPr>
+          <w:rStyle w:val="VerbatimChar"/>
+        </w:rPr>
+        <w:t xml:space="preserve">## [1] 316129510013</w:t>
+      </w:r>
+      <w:r>
+        <w:br/>
+      </w:r>
+      <w:r>
+        <w:rPr>
+          <w:rStyle w:val="VerbatimChar"/>
+        </w:rPr>
+        <w:t xml:space="preserve">## </w:t>
+      </w:r>
+      <w:r>
+        <w:br/>
+      </w:r>
+      <w:r>
+        <w:rPr>
+          <w:rStyle w:val="VerbatimChar"/>
+        </w:rPr>
+        <w:t xml:space="preserve">## [[4]]</w:t>
+      </w:r>
+      <w:r>
+        <w:br/>
+      </w:r>
+      <w:r>
+        <w:rPr>
+          <w:rStyle w:val="VerbatimChar"/>
+        </w:rPr>
+        <w:t xml:space="preserve">## function (x)  .Primitive("sin")</w:t>
+      </w:r>
+    </w:p>
+    <w:p>
+      <w:pPr>
+        <w:pStyle w:val="FirstParagraph"/>
+      </w:pPr>
+      <w:r>
+        <w:rPr>
+          <w:b/>
+        </w:rPr>
+        <w:t xml:space="preserve">Matrices</w:t>
+      </w:r>
+    </w:p>
+    <w:p>
+      <w:pPr>
+        <w:pStyle w:val="BodyText"/>
+      </w:pPr>
+      <w:r>
+        <w:t xml:space="preserve">A matrix is a two dimensional reactangular data structure that contain list of homogeneous data in tabular format.It is possible to perform arithmetic operations on whole or a part of a matrix. A matrix can created using a vector input to the matrix() function</w:t>
+      </w:r>
+    </w:p>
+    <w:p>
+      <w:pPr>
+        <w:pStyle w:val="SourceCode"/>
+      </w:pPr>
+      <w:r>
+        <w:rPr>
+          <w:rStyle w:val="NormalTok"/>
+        </w:rPr>
+        <w:t xml:space="preserve">M =</w:t>
+      </w:r>
+      <w:r>
+        <w:rPr>
+          <w:rStyle w:val="StringTok"/>
+        </w:rPr>
+        <w:t xml:space="preserve"> </w:t>
+      </w:r>
+      <w:r>
+        <w:rPr>
+          <w:rStyle w:val="KeywordTok"/>
+        </w:rPr>
+        <w:t xml:space="preserve">matrix</w:t>
+      </w:r>
+      <w:r>
+        <w:rPr>
+          <w:rStyle w:val="NormalTok"/>
+        </w:rPr>
+        <w:t xml:space="preserve">(</w:t>
+      </w:r>
+      <w:r>
+        <w:rPr>
+          <w:rStyle w:val="KeywordTok"/>
+        </w:rPr>
+        <w:t xml:space="preserve">c</w:t>
+      </w:r>
+      <w:r>
+        <w:rPr>
+          <w:rStyle w:val="NormalTok"/>
+        </w:rPr>
+        <w:t xml:space="preserve">(</w:t>
+      </w:r>
+      <w:r>
+        <w:rPr>
+          <w:rStyle w:val="DecValTok"/>
+        </w:rPr>
+        <w:t xml:space="preserve">1</w:t>
+      </w:r>
+      <w:r>
+        <w:rPr>
+          <w:rStyle w:val="NormalTok"/>
+        </w:rPr>
+        <w:t xml:space="preserve">,</w:t>
+      </w:r>
+      <w:r>
+        <w:rPr>
+          <w:rStyle w:val="DecValTok"/>
+        </w:rPr>
+        <w:t xml:space="preserve">2</w:t>
+      </w:r>
+      <w:r>
+        <w:rPr>
+          <w:rStyle w:val="NormalTok"/>
+        </w:rPr>
+        <w:t xml:space="preserve">,</w:t>
+      </w:r>
+      <w:r>
+        <w:rPr>
+          <w:rStyle w:val="DecValTok"/>
+        </w:rPr>
+        <w:t xml:space="preserve">3</w:t>
+      </w:r>
+      <w:r>
+        <w:rPr>
+          <w:rStyle w:val="NormalTok"/>
+        </w:rPr>
+        <w:t xml:space="preserve">,</w:t>
+      </w:r>
+      <w:r>
+        <w:rPr>
+          <w:rStyle w:val="DecValTok"/>
+        </w:rPr>
+        <w:t xml:space="preserve">4</w:t>
+      </w:r>
+      <w:r>
+        <w:rPr>
+          <w:rStyle w:val="NormalTok"/>
+        </w:rPr>
+        <w:t xml:space="preserve">,</w:t>
+      </w:r>
+      <w:r>
+        <w:rPr>
+          <w:rStyle w:val="DecValTok"/>
+        </w:rPr>
+        <w:t xml:space="preserve">5</w:t>
+      </w:r>
+      <w:r>
+        <w:rPr>
+          <w:rStyle w:val="NormalTok"/>
+        </w:rPr>
+        <w:t xml:space="preserve">,</w:t>
+      </w:r>
+      <w:r>
+        <w:rPr>
+          <w:rStyle w:val="DecValTok"/>
+        </w:rPr>
+        <w:t xml:space="preserve">6</w:t>
+      </w:r>
+      <w:r>
+        <w:rPr>
+          <w:rStyle w:val="NormalTok"/>
+        </w:rPr>
+        <w:t xml:space="preserve">,</w:t>
+      </w:r>
+      <w:r>
+        <w:rPr>
+          <w:rStyle w:val="DecValTok"/>
+        </w:rPr>
+        <w:t xml:space="preserve">7</w:t>
+      </w:r>
+      <w:r>
+        <w:rPr>
+          <w:rStyle w:val="NormalTok"/>
+        </w:rPr>
+        <w:t xml:space="preserve">,</w:t>
+      </w:r>
+      <w:r>
+        <w:rPr>
+          <w:rStyle w:val="DecValTok"/>
+        </w:rPr>
+        <w:t xml:space="preserve">8</w:t>
+      </w:r>
+      <w:r>
+        <w:rPr>
+          <w:rStyle w:val="NormalTok"/>
+        </w:rPr>
+        <w:t xml:space="preserve">,</w:t>
+      </w:r>
+      <w:r>
+        <w:rPr>
+          <w:rStyle w:val="DecValTok"/>
+        </w:rPr>
+        <w:t xml:space="preserve">9</w:t>
+      </w:r>
+      <w:r>
+        <w:rPr>
+          <w:rStyle w:val="NormalTok"/>
+        </w:rPr>
+        <w:t xml:space="preserve">,</w:t>
+      </w:r>
+      <w:r>
+        <w:rPr>
+          <w:rStyle w:val="DecValTok"/>
+        </w:rPr>
+        <w:t xml:space="preserve">10</w:t>
+      </w:r>
+      <w:r>
+        <w:rPr>
+          <w:rStyle w:val="NormalTok"/>
+        </w:rPr>
+        <w:t xml:space="preserve">),</w:t>
+      </w:r>
+      <w:r>
+        <w:rPr>
+          <w:rStyle w:val="DataTypeTok"/>
+        </w:rPr>
+        <w:t xml:space="preserve">nrow =</w:t>
+      </w:r>
+      <w:r>
+        <w:rPr>
+          <w:rStyle w:val="NormalTok"/>
+        </w:rPr>
+        <w:t xml:space="preserve"> </w:t>
+      </w:r>
+      <w:r>
+        <w:rPr>
+          <w:rStyle w:val="DecValTok"/>
+        </w:rPr>
+        <w:t xml:space="preserve">2</w:t>
+      </w:r>
+      <w:r>
+        <w:rPr>
+          <w:rStyle w:val="NormalTok"/>
+        </w:rPr>
+        <w:t xml:space="preserve">,</w:t>
+      </w:r>
+      <w:r>
+        <w:rPr>
+          <w:rStyle w:val="DataTypeTok"/>
+        </w:rPr>
+        <w:t xml:space="preserve">ncol =</w:t>
+      </w:r>
+      <w:r>
+        <w:rPr>
+          <w:rStyle w:val="NormalTok"/>
+        </w:rPr>
+        <w:t xml:space="preserve"> </w:t>
+      </w:r>
+      <w:r>
+        <w:rPr>
+          <w:rStyle w:val="DecValTok"/>
+        </w:rPr>
+        <w:t xml:space="preserve">5</w:t>
+      </w:r>
+      <w:r>
+        <w:rPr>
+          <w:rStyle w:val="NormalTok"/>
+        </w:rPr>
+        <w:t xml:space="preserve">,</w:t>
+      </w:r>
+      <w:r>
+        <w:rPr>
+          <w:rStyle w:val="DataTypeTok"/>
+        </w:rPr>
+        <w:t xml:space="preserve">byrow =</w:t>
+      </w:r>
+      <w:r>
+        <w:rPr>
+          <w:rStyle w:val="NormalTok"/>
+        </w:rPr>
+        <w:t xml:space="preserve"> </w:t>
+      </w:r>
+      <w:r>
+        <w:rPr>
+          <w:rStyle w:val="OtherTok"/>
+        </w:rPr>
+        <w:t xml:space="preserve">TRUE</w:t>
+      </w:r>
+      <w:r>
+        <w:rPr>
+          <w:rStyle w:val="NormalTok"/>
+        </w:rPr>
+        <w:t xml:space="preserve">)</w:t>
+      </w:r>
+      <w:r>
+        <w:br/>
+      </w:r>
+      <w:r>
+        <w:rPr>
+          <w:rStyle w:val="KeywordTok"/>
+        </w:rPr>
+        <w:t xml:space="preserve">print</w:t>
+      </w:r>
+      <w:r>
+        <w:rPr>
+          <w:rStyle w:val="NormalTok"/>
+        </w:rPr>
+        <w:t xml:space="preserve">(M)</w:t>
+      </w:r>
+    </w:p>
+    <w:p>
+      <w:pPr>
+        <w:pStyle w:val="SourceCode"/>
+      </w:pPr>
+      <w:r>
+        <w:rPr>
+          <w:rStyle w:val="VerbatimChar"/>
+        </w:rPr>
+        <w:t xml:space="preserve">##      [,1] [,2] [,3] [,4] [,5]</w:t>
+      </w:r>
+      <w:r>
+        <w:br/>
+      </w:r>
+      <w:r>
+        <w:rPr>
+          <w:rStyle w:val="VerbatimChar"/>
+        </w:rPr>
+        <w:t xml:space="preserve">## [1,]    1    2    3    4    5</w:t>
+      </w:r>
+      <w:r>
+        <w:br/>
+      </w:r>
+      <w:r>
+        <w:rPr>
+          <w:rStyle w:val="VerbatimChar"/>
+        </w:rPr>
+        <w:t xml:space="preserve">## [2,]    6    7    8    9   10</w:t>
+      </w:r>
+    </w:p>
+    <w:p>
+      <w:pPr>
+        <w:pStyle w:val="FirstParagraph"/>
+      </w:pPr>
+      <w:r>
+        <w:rPr>
+          <w:b/>
+        </w:rPr>
+        <w:t xml:space="preserve">Array</w:t>
+      </w:r>
+      <w:r>
+        <w:t xml:space="preserve"> </w:t>
+      </w:r>
+      <w:r>
+        <w:t xml:space="preserve">While matrices are confined to two dimensions, arrays can be of any number of dimensions.It can store data in more than one dimensions.</w:t>
+      </w:r>
+    </w:p>
+    <w:p>
+      <w:pPr>
+        <w:pStyle w:val="BodyText"/>
+      </w:pPr>
+      <w:r>
+        <w:t xml:space="preserve">For example if we create an array of dimension(10,20,30) then it creates 30 matrices each with 10 rows and 20 columns.</w:t>
+      </w:r>
+      <w:r>
+        <w:t xml:space="preserve"> </w:t>
+      </w:r>
+      <w:r>
+        <w:t xml:space="preserve">These can store elements of only type.</w:t>
+      </w:r>
+    </w:p>
+    <w:p>
+      <w:pPr>
+        <w:pStyle w:val="SourceCode"/>
+      </w:pPr>
+      <w:r>
+        <w:rPr>
+          <w:rStyle w:val="NormalTok"/>
+        </w:rPr>
+        <w:t xml:space="preserve">v1 =</w:t>
+      </w:r>
+      <w:r>
+        <w:rPr>
+          <w:rStyle w:val="StringTok"/>
+        </w:rPr>
+        <w:t xml:space="preserve"> </w:t>
+      </w:r>
+      <w:r>
+        <w:rPr>
+          <w:rStyle w:val="KeywordTok"/>
+        </w:rPr>
+        <w:t xml:space="preserve">c</w:t>
+      </w:r>
+      <w:r>
+        <w:rPr>
+          <w:rStyle w:val="NormalTok"/>
+        </w:rPr>
+        <w:t xml:space="preserve">(</w:t>
+      </w:r>
+      <w:r>
+        <w:rPr>
+          <w:rStyle w:val="DecValTok"/>
+        </w:rPr>
+        <w:t xml:space="preserve">1</w:t>
+      </w:r>
+      <w:r>
+        <w:rPr>
+          <w:rStyle w:val="NormalTok"/>
+        </w:rPr>
+        <w:t xml:space="preserve">,</w:t>
+      </w:r>
+      <w:r>
+        <w:rPr>
+          <w:rStyle w:val="DecValTok"/>
+        </w:rPr>
+        <w:t xml:space="preserve">2</w:t>
+      </w:r>
+      <w:r>
+        <w:rPr>
+          <w:rStyle w:val="NormalTok"/>
+        </w:rPr>
+        <w:t xml:space="preserve">,</w:t>
+      </w:r>
+      <w:r>
+        <w:rPr>
+          <w:rStyle w:val="DecValTok"/>
+        </w:rPr>
+        <w:t xml:space="preserve">3</w:t>
+      </w:r>
+      <w:r>
+        <w:rPr>
+          <w:rStyle w:val="NormalTok"/>
+        </w:rPr>
+        <w:t xml:space="preserve">)</w:t>
+      </w:r>
+      <w:r>
+        <w:br/>
+      </w:r>
+      <w:r>
+        <w:rPr>
+          <w:rStyle w:val="NormalTok"/>
+        </w:rPr>
+        <w:t xml:space="preserve">v2 =</w:t>
+      </w:r>
+      <w:r>
+        <w:rPr>
+          <w:rStyle w:val="StringTok"/>
+        </w:rPr>
+        <w:t xml:space="preserve"> </w:t>
+      </w:r>
+      <w:r>
+        <w:rPr>
+          <w:rStyle w:val="KeywordTok"/>
+        </w:rPr>
+        <w:t xml:space="preserve">c</w:t>
+      </w:r>
+      <w:r>
+        <w:rPr>
+          <w:rStyle w:val="NormalTok"/>
+        </w:rPr>
+        <w:t xml:space="preserve">(</w:t>
+      </w:r>
+      <w:r>
+        <w:rPr>
+          <w:rStyle w:val="DecValTok"/>
+        </w:rPr>
+        <w:t xml:space="preserve">4</w:t>
+      </w:r>
+      <w:r>
+        <w:rPr>
+          <w:rStyle w:val="NormalTok"/>
+        </w:rPr>
+        <w:t xml:space="preserve">,</w:t>
+      </w:r>
+      <w:r>
+        <w:rPr>
+          <w:rStyle w:val="DecValTok"/>
+        </w:rPr>
+        <w:t xml:space="preserve">5</w:t>
+      </w:r>
+      <w:r>
+        <w:rPr>
+          <w:rStyle w:val="NormalTok"/>
+        </w:rPr>
+        <w:t xml:space="preserve">,</w:t>
+      </w:r>
+      <w:r>
+        <w:rPr>
+          <w:rStyle w:val="DecValTok"/>
+        </w:rPr>
+        <w:t xml:space="preserve">6</w:t>
+      </w:r>
+      <w:r>
+        <w:rPr>
+          <w:rStyle w:val="NormalTok"/>
+        </w:rPr>
+        <w:t xml:space="preserve">,</w:t>
+      </w:r>
+      <w:r>
+        <w:rPr>
+          <w:rStyle w:val="DecValTok"/>
+        </w:rPr>
+        <w:t xml:space="preserve">7</w:t>
+      </w:r>
+      <w:r>
+        <w:rPr>
+          <w:rStyle w:val="NormalTok"/>
+        </w:rPr>
+        <w:t xml:space="preserve">,</w:t>
+      </w:r>
+      <w:r>
+        <w:rPr>
+          <w:rStyle w:val="DecValTok"/>
+        </w:rPr>
+        <w:t xml:space="preserve">8</w:t>
+      </w:r>
+      <w:r>
+        <w:rPr>
+          <w:rStyle w:val="NormalTok"/>
+        </w:rPr>
+        <w:t xml:space="preserve">,</w:t>
+      </w:r>
+      <w:r>
+        <w:rPr>
+          <w:rStyle w:val="DecValTok"/>
+        </w:rPr>
+        <w:t xml:space="preserve">9</w:t>
+      </w:r>
+      <w:r>
+        <w:rPr>
+          <w:rStyle w:val="NormalTok"/>
+        </w:rPr>
+        <w:t xml:space="preserve">)</w:t>
+      </w:r>
+      <w:r>
+        <w:br/>
+      </w:r>
+      <w:r>
+        <w:br/>
+      </w:r>
+      <w:r>
+        <w:rPr>
+          <w:rStyle w:val="NormalTok"/>
+        </w:rPr>
+        <w:t xml:space="preserve">arr =</w:t>
+      </w:r>
+      <w:r>
+        <w:rPr>
+          <w:rStyle w:val="StringTok"/>
+        </w:rPr>
+        <w:t xml:space="preserve"> </w:t>
+      </w:r>
+      <w:r>
+        <w:rPr>
+          <w:rStyle w:val="KeywordTok"/>
+        </w:rPr>
+        <w:t xml:space="preserve">array</w:t>
+      </w:r>
+      <w:r>
+        <w:rPr>
+          <w:rStyle w:val="NormalTok"/>
+        </w:rPr>
+        <w:t xml:space="preserve">(</w:t>
+      </w:r>
+      <w:r>
+        <w:rPr>
+          <w:rStyle w:val="KeywordTok"/>
+        </w:rPr>
+        <w:t xml:space="preserve">c</w:t>
+      </w:r>
+      <w:r>
+        <w:rPr>
+          <w:rStyle w:val="NormalTok"/>
+        </w:rPr>
+        <w:t xml:space="preserve">(v1,v2),</w:t>
+      </w:r>
+      <w:r>
+        <w:rPr>
+          <w:rStyle w:val="DataTypeTok"/>
+        </w:rPr>
+        <w:t xml:space="preserve">dim=</w:t>
+      </w:r>
+      <w:r>
+        <w:rPr>
+          <w:rStyle w:val="KeywordTok"/>
+        </w:rPr>
+        <w:t xml:space="preserve">c</w:t>
+      </w:r>
+      <w:r>
+        <w:rPr>
+          <w:rStyle w:val="NormalTok"/>
+        </w:rPr>
+        <w:t xml:space="preserve">(</w:t>
+      </w:r>
+      <w:r>
+        <w:rPr>
+          <w:rStyle w:val="DecValTok"/>
+        </w:rPr>
+        <w:t xml:space="preserve">3</w:t>
+      </w:r>
+      <w:r>
+        <w:rPr>
+          <w:rStyle w:val="NormalTok"/>
+        </w:rPr>
+        <w:t xml:space="preserve">,</w:t>
+      </w:r>
+      <w:r>
+        <w:rPr>
+          <w:rStyle w:val="DecValTok"/>
+        </w:rPr>
+        <w:t xml:space="preserve">3</w:t>
+      </w:r>
+      <w:r>
+        <w:rPr>
+          <w:rStyle w:val="NormalTok"/>
+        </w:rPr>
+        <w:t xml:space="preserve">,</w:t>
+      </w:r>
+      <w:r>
+        <w:rPr>
+          <w:rStyle w:val="DecValTok"/>
+        </w:rPr>
+        <w:t xml:space="preserve">2</w:t>
+      </w:r>
+      <w:r>
+        <w:rPr>
+          <w:rStyle w:val="NormalTok"/>
+        </w:rPr>
+        <w:t xml:space="preserve">))</w:t>
+      </w:r>
+      <w:r>
+        <w:br/>
+      </w:r>
+      <w:r>
+        <w:rPr>
+          <w:rStyle w:val="KeywordTok"/>
+        </w:rPr>
+        <w:t xml:space="preserve">print</w:t>
+      </w:r>
+      <w:r>
+        <w:rPr>
+          <w:rStyle w:val="NormalTok"/>
+        </w:rPr>
+        <w:t xml:space="preserve">(arr)</w:t>
+      </w:r>
+    </w:p>
+    <w:p>
+      <w:pPr>
+        <w:pStyle w:val="SourceCode"/>
+      </w:pPr>
+      <w:r>
+        <w:rPr>
+          <w:rStyle w:val="VerbatimChar"/>
+        </w:rPr>
+        <w:t xml:space="preserve">## , , 1</w:t>
+      </w:r>
+      <w:r>
+        <w:br/>
+      </w:r>
+      <w:r>
+        <w:rPr>
+          <w:rStyle w:val="VerbatimChar"/>
+        </w:rPr>
+        <w:t xml:space="preserve">## </w:t>
+      </w:r>
+      <w:r>
+        <w:br/>
+      </w:r>
+      <w:r>
+        <w:rPr>
+          <w:rStyle w:val="VerbatimChar"/>
+        </w:rPr>
+        <w:t xml:space="preserve">##      [,1] [,2] [,3]</w:t>
+      </w:r>
+      <w:r>
+        <w:br/>
+      </w:r>
+      <w:r>
+        <w:rPr>
+          <w:rStyle w:val="VerbatimChar"/>
+        </w:rPr>
+        <w:t xml:space="preserve">## [1,]    1    4    7</w:t>
+      </w:r>
+      <w:r>
+        <w:br/>
+      </w:r>
+      <w:r>
+        <w:rPr>
+          <w:rStyle w:val="VerbatimChar"/>
+        </w:rPr>
+        <w:t xml:space="preserve">## [2,]    2    5    8</w:t>
+      </w:r>
+      <w:r>
+        <w:br/>
+      </w:r>
+      <w:r>
+        <w:rPr>
+          <w:rStyle w:val="VerbatimChar"/>
+        </w:rPr>
+        <w:t xml:space="preserve">## [3,]    3    6    9</w:t>
+      </w:r>
+      <w:r>
+        <w:br/>
+      </w:r>
+      <w:r>
+        <w:rPr>
+          <w:rStyle w:val="VerbatimChar"/>
+        </w:rPr>
+        <w:t xml:space="preserve">## </w:t>
+      </w:r>
+      <w:r>
+        <w:br/>
+      </w:r>
+      <w:r>
+        <w:rPr>
+          <w:rStyle w:val="VerbatimChar"/>
+        </w:rPr>
+        <w:t xml:space="preserve">## , , 2</w:t>
+      </w:r>
+      <w:r>
+        <w:br/>
+      </w:r>
+      <w:r>
+        <w:rPr>
+          <w:rStyle w:val="VerbatimChar"/>
+        </w:rPr>
+        <w:t xml:space="preserve">## </w:t>
+      </w:r>
+      <w:r>
+        <w:br/>
+      </w:r>
+      <w:r>
+        <w:rPr>
+          <w:rStyle w:val="VerbatimChar"/>
+        </w:rPr>
+        <w:t xml:space="preserve">##      [,1] [,2] [,3]</w:t>
+      </w:r>
+      <w:r>
+        <w:br/>
+      </w:r>
+      <w:r>
+        <w:rPr>
+          <w:rStyle w:val="VerbatimChar"/>
+        </w:rPr>
+        <w:t xml:space="preserve">## [1,]    1    4    7</w:t>
+      </w:r>
+      <w:r>
+        <w:br/>
+      </w:r>
+      <w:r>
+        <w:rPr>
+          <w:rStyle w:val="VerbatimChar"/>
+        </w:rPr>
+        <w:t xml:space="preserve">## [2,]    2    5    8</w:t>
+      </w:r>
+      <w:r>
+        <w:br/>
+      </w:r>
+      <w:r>
+        <w:rPr>
+          <w:rStyle w:val="VerbatimChar"/>
+        </w:rPr>
+        <w:t xml:space="preserve">## [3,]    3    6    9</w:t>
+      </w:r>
+    </w:p>
+    <w:p>
+      <w:pPr>
+        <w:pStyle w:val="FirstParagraph"/>
+      </w:pPr>
+      <w:r>
+        <w:rPr>
+          <w:b/>
+        </w:rPr>
+        <w:t xml:space="preserve">Data Frames</w:t>
+      </w:r>
+    </w:p>
+    <w:p>
+      <w:pPr>
+        <w:pStyle w:val="BodyText"/>
+      </w:pPr>
+      <w:r>
+        <w:t xml:space="preserve">Data frame is a tabular data object or two dimensional array like structure in which each column, contains values of one variable and each row contains one set of values from each column.</w:t>
+      </w:r>
+    </w:p>
+    <w:p>
+      <w:pPr>
+        <w:pStyle w:val="BodyText"/>
+      </w:pPr>
+      <w:r>
+        <w:t xml:space="preserve">Unlike matrices, each column of a data frame can contain different modes of data.</w:t>
+      </w:r>
+    </w:p>
+    <w:p>
+      <w:pPr>
+        <w:pStyle w:val="SourceCode"/>
+      </w:pPr>
+      <w:r>
+        <w:rPr>
+          <w:rStyle w:val="NormalTok"/>
+        </w:rPr>
+        <w:t xml:space="preserve">costs =</w:t>
+      </w:r>
+      <w:r>
+        <w:rPr>
+          <w:rStyle w:val="StringTok"/>
+        </w:rPr>
+        <w:t xml:space="preserve"> </w:t>
+      </w:r>
+      <w:r>
+        <w:rPr>
+          <w:rStyle w:val="KeywordTok"/>
+        </w:rPr>
+        <w:t xml:space="preserve">data.frame</w:t>
+      </w:r>
+      <w:r>
+        <w:rPr>
+          <w:rStyle w:val="NormalTok"/>
+        </w:rPr>
+        <w:t xml:space="preserve">(</w:t>
+      </w:r>
+      <w:r>
+        <w:br/>
+      </w:r>
+      <w:r>
+        <w:rPr>
+          <w:rStyle w:val="NormalTok"/>
+        </w:rPr>
+        <w:t xml:space="preserve">  </w:t>
+      </w:r>
+      <w:r>
+        <w:rPr>
+          <w:rStyle w:val="DataTypeTok"/>
+        </w:rPr>
+        <w:t xml:space="preserve">name =</w:t>
+      </w:r>
+      <w:r>
+        <w:rPr>
+          <w:rStyle w:val="NormalTok"/>
+        </w:rPr>
+        <w:t xml:space="preserve"> </w:t>
+      </w:r>
+      <w:r>
+        <w:rPr>
+          <w:rStyle w:val="KeywordTok"/>
+        </w:rPr>
+        <w:t xml:space="preserve">c</w:t>
+      </w:r>
+      <w:r>
+        <w:rPr>
+          <w:rStyle w:val="NormalTok"/>
+        </w:rPr>
+        <w:t xml:space="preserve">(</w:t>
+      </w:r>
+      <w:r>
+        <w:rPr>
+          <w:rStyle w:val="StringTok"/>
+        </w:rPr>
+        <w:t xml:space="preserve">"carrot"</w:t>
+      </w:r>
+      <w:r>
+        <w:rPr>
+          <w:rStyle w:val="NormalTok"/>
+        </w:rPr>
+        <w:t xml:space="preserve">,</w:t>
+      </w:r>
+      <w:r>
+        <w:rPr>
+          <w:rStyle w:val="StringTok"/>
+        </w:rPr>
+        <w:t xml:space="preserve">"apple"</w:t>
+      </w:r>
+      <w:r>
+        <w:rPr>
+          <w:rStyle w:val="NormalTok"/>
+        </w:rPr>
+        <w:t xml:space="preserve">,</w:t>
+      </w:r>
+      <w:r>
+        <w:rPr>
+          <w:rStyle w:val="StringTok"/>
+        </w:rPr>
+        <w:t xml:space="preserve">"sugar"</w:t>
+      </w:r>
+      <w:r>
+        <w:rPr>
+          <w:rStyle w:val="NormalTok"/>
+        </w:rPr>
+        <w:t xml:space="preserve">),</w:t>
+      </w:r>
+      <w:r>
+        <w:br/>
+      </w:r>
+      <w:r>
+        <w:rPr>
+          <w:rStyle w:val="NormalTok"/>
+        </w:rPr>
+        <w:t xml:space="preserve">  </w:t>
+      </w:r>
+      <w:r>
+        <w:rPr>
+          <w:rStyle w:val="DataTypeTok"/>
+        </w:rPr>
+        <w:t xml:space="preserve">costPerKG =</w:t>
+      </w:r>
+      <w:r>
+        <w:rPr>
+          <w:rStyle w:val="NormalTok"/>
+        </w:rPr>
+        <w:t xml:space="preserve"> </w:t>
+      </w:r>
+      <w:r>
+        <w:rPr>
+          <w:rStyle w:val="KeywordTok"/>
+        </w:rPr>
+        <w:t xml:space="preserve">c</w:t>
+      </w:r>
+      <w:r>
+        <w:rPr>
+          <w:rStyle w:val="NormalTok"/>
+        </w:rPr>
+        <w:t xml:space="preserve">(</w:t>
+      </w:r>
+      <w:r>
+        <w:rPr>
+          <w:rStyle w:val="FloatTok"/>
+        </w:rPr>
+        <w:t xml:space="preserve">50.00</w:t>
+      </w:r>
+      <w:r>
+        <w:rPr>
+          <w:rStyle w:val="NormalTok"/>
+        </w:rPr>
+        <w:t xml:space="preserve">,</w:t>
+      </w:r>
+      <w:r>
+        <w:rPr>
+          <w:rStyle w:val="FloatTok"/>
+        </w:rPr>
+        <w:t xml:space="preserve">60.00</w:t>
+      </w:r>
+      <w:r>
+        <w:rPr>
+          <w:rStyle w:val="NormalTok"/>
+        </w:rPr>
+        <w:t xml:space="preserve">,</w:t>
+      </w:r>
+      <w:r>
+        <w:rPr>
+          <w:rStyle w:val="FloatTok"/>
+        </w:rPr>
+        <w:t xml:space="preserve">39.50</w:t>
+      </w:r>
+      <w:r>
+        <w:rPr>
+          <w:rStyle w:val="NormalTok"/>
+        </w:rPr>
+        <w:t xml:space="preserve">),</w:t>
+      </w:r>
+      <w:r>
+        <w:br/>
+      </w:r>
+      <w:r>
+        <w:rPr>
+          <w:rStyle w:val="NormalTok"/>
+        </w:rPr>
+        <w:t xml:space="preserve">  </w:t>
+      </w:r>
+      <w:r>
+        <w:rPr>
+          <w:rStyle w:val="DataTypeTok"/>
+        </w:rPr>
+        <w:t xml:space="preserve">QuantityAvailableinKGs =</w:t>
+      </w:r>
+      <w:r>
+        <w:rPr>
+          <w:rStyle w:val="NormalTok"/>
+        </w:rPr>
+        <w:t xml:space="preserve"> </w:t>
+      </w:r>
+      <w:r>
+        <w:rPr>
+          <w:rStyle w:val="KeywordTok"/>
+        </w:rPr>
+        <w:t xml:space="preserve">c</w:t>
+      </w:r>
+      <w:r>
+        <w:rPr>
+          <w:rStyle w:val="NormalTok"/>
+        </w:rPr>
+        <w:t xml:space="preserve">(</w:t>
+      </w:r>
+      <w:r>
+        <w:rPr>
+          <w:rStyle w:val="DecValTok"/>
+        </w:rPr>
+        <w:t xml:space="preserve">10</w:t>
+      </w:r>
+      <w:r>
+        <w:rPr>
+          <w:rStyle w:val="NormalTok"/>
+        </w:rPr>
+        <w:t xml:space="preserve">,</w:t>
+      </w:r>
+      <w:r>
+        <w:rPr>
+          <w:rStyle w:val="DecValTok"/>
+        </w:rPr>
+        <w:t xml:space="preserve">5</w:t>
+      </w:r>
+      <w:r>
+        <w:rPr>
+          <w:rStyle w:val="NormalTok"/>
+        </w:rPr>
+        <w:t xml:space="preserve">,</w:t>
+      </w:r>
+      <w:r>
+        <w:rPr>
+          <w:rStyle w:val="DecValTok"/>
+        </w:rPr>
+        <w:t xml:space="preserve">50</w:t>
+      </w:r>
+      <w:r>
+        <w:rPr>
+          <w:rStyle w:val="NormalTok"/>
+        </w:rPr>
+        <w:t xml:space="preserve">))</w:t>
+      </w:r>
+      <w:r>
+        <w:br/>
+      </w:r>
+      <w:r>
+        <w:rPr>
+          <w:rStyle w:val="KeywordTok"/>
+        </w:rPr>
+        <w:t xml:space="preserve">print</w:t>
+      </w:r>
+      <w:r>
+        <w:rPr>
+          <w:rStyle w:val="NormalTok"/>
+        </w:rPr>
+        <w:t xml:space="preserve">(costs)</w:t>
+      </w:r>
+    </w:p>
+    <w:p>
+      <w:pPr>
+        <w:pStyle w:val="SourceCode"/>
+      </w:pPr>
+      <w:r>
+        <w:rPr>
+          <w:rStyle w:val="VerbatimChar"/>
+        </w:rPr>
+        <w:t xml:space="preserve">##     name costPerKG QuantityAvailableinKGs</w:t>
+      </w:r>
+      <w:r>
+        <w:br/>
+      </w:r>
+      <w:r>
+        <w:rPr>
+          <w:rStyle w:val="VerbatimChar"/>
+        </w:rPr>
+        <w:t xml:space="preserve">## 1 carrot      50.0                     10</w:t>
+      </w:r>
+      <w:r>
+        <w:br/>
+      </w:r>
+      <w:r>
+        <w:rPr>
+          <w:rStyle w:val="VerbatimChar"/>
+        </w:rPr>
+        <w:t xml:space="preserve">## 2  apple      60.0                      5</w:t>
+      </w:r>
+      <w:r>
+        <w:br/>
+      </w:r>
+      <w:r>
+        <w:rPr>
+          <w:rStyle w:val="VerbatimChar"/>
+        </w:rPr>
+        <w:t xml:space="preserve">## 3  sugar      39.5                     50</w:t>
       </w:r>
     </w:p>
     <w:sectPr/>

--- a/KnowledgeEngineeringLabManual.docx
+++ b/KnowledgeEngineeringLabManual.docx
@@ -3853,34 +3853,25 @@
         <w:rPr>
           <w:rStyle w:val="VerbatimChar"/>
         </w:rPr>
-        <w:t xml:space="preserve">##  [1]   -5   96   13   51   48  -54   74  -28   81   76  -99   14   63  -41  -21</w:t>
-      </w:r>
-      <w:r>
-        <w:br/>
-      </w:r>
-      <w:r>
-        <w:rPr>
-          <w:rStyle w:val="VerbatimChar"/>
-        </w:rPr>
-        <w:t xml:space="preserve">## [16]  -97   80  -94   72   68   -6  -56  -13   93   84   67   89   40  -33  -60</w:t>
-      </w:r>
-      <w:r>
-        <w:br/>
-      </w:r>
-      <w:r>
-        <w:rPr>
-          <w:rStyle w:val="VerbatimChar"/>
-        </w:rPr>
-        <w:t xml:space="preserve">## [31]  -20   49  -32   87 -100   35  -66   -4   24  -79   60  -58   37  -48  -38</w:t>
-      </w:r>
-      <w:r>
-        <w:br/>
-      </w:r>
-      <w:r>
-        <w:rPr>
-          <w:rStyle w:val="VerbatimChar"/>
-        </w:rPr>
-        <w:t xml:space="preserve">## [46]  -63   33  -12  -71  -26</w:t>
+        <w:t xml:space="preserve">##  [1] -31 -85 100  45  38  69 -62  66 -61 -89 -40 -81 -91  67  42  39 -68  63 -95</w:t>
+      </w:r>
+      <w:r>
+        <w:br/>
+      </w:r>
+      <w:r>
+        <w:rPr>
+          <w:rStyle w:val="VerbatimChar"/>
+        </w:rPr>
+        <w:t xml:space="preserve">## [20]   8  14  56  26 -99  22  71 -26  91  92 -20 -39  73  96  23 -79  87 -18 -93</w:t>
+      </w:r>
+      <w:r>
+        <w:br/>
+      </w:r>
+      <w:r>
+        <w:rPr>
+          <w:rStyle w:val="VerbatimChar"/>
+        </w:rPr>
+        <w:t xml:space="preserve">## [39]  82   4 -56  94   0 -17 -83   5 -52 -21 -23  -6</w:t>
       </w:r>
     </w:p>
     <w:p>
@@ -4059,79 +4050,79 @@
         <w:rPr>
           <w:rStyle w:val="VerbatimChar"/>
         </w:rPr>
-        <w:t xml:space="preserve">##  [1] 0.484693878 1.000000000 0.576530612 0.770408163 0.755102041 0.234693878</w:t>
-      </w:r>
-      <w:r>
-        <w:br/>
-      </w:r>
-      <w:r>
-        <w:rPr>
-          <w:rStyle w:val="VerbatimChar"/>
-        </w:rPr>
-        <w:t xml:space="preserve">##  [7] 0.887755102 0.367346939 0.923469388 0.897959184 0.005102041 0.581632653</w:t>
-      </w:r>
-      <w:r>
-        <w:br/>
-      </w:r>
-      <w:r>
-        <w:rPr>
-          <w:rStyle w:val="VerbatimChar"/>
-        </w:rPr>
-        <w:t xml:space="preserve">## [13] 0.831632653 0.301020408 0.403061224 0.015306122 0.918367347 0.030612245</w:t>
-      </w:r>
-      <w:r>
-        <w:br/>
-      </w:r>
-      <w:r>
-        <w:rPr>
-          <w:rStyle w:val="VerbatimChar"/>
-        </w:rPr>
-        <w:t xml:space="preserve">## [19] 0.877551020 0.857142857 0.479591837 0.224489796 0.443877551 0.984693878</w:t>
-      </w:r>
-      <w:r>
-        <w:br/>
-      </w:r>
-      <w:r>
-        <w:rPr>
-          <w:rStyle w:val="VerbatimChar"/>
-        </w:rPr>
-        <w:t xml:space="preserve">## [25] 0.938775510 0.852040816 0.964285714 0.714285714 0.341836735 0.204081633</w:t>
-      </w:r>
-      <w:r>
-        <w:br/>
-      </w:r>
-      <w:r>
-        <w:rPr>
-          <w:rStyle w:val="VerbatimChar"/>
-        </w:rPr>
-        <w:t xml:space="preserve">## [31] 0.408163265 0.760204082 0.346938776 0.954081633 0.000000000 0.688775510</w:t>
-      </w:r>
-      <w:r>
-        <w:br/>
-      </w:r>
-      <w:r>
-        <w:rPr>
-          <w:rStyle w:val="VerbatimChar"/>
-        </w:rPr>
-        <w:t xml:space="preserve">## [37] 0.173469388 0.489795918 0.632653061 0.107142857 0.816326531 0.214285714</w:t>
-      </w:r>
-      <w:r>
-        <w:br/>
-      </w:r>
-      <w:r>
-        <w:rPr>
-          <w:rStyle w:val="VerbatimChar"/>
-        </w:rPr>
-        <w:t xml:space="preserve">## [43] 0.698979592 0.265306122 0.316326531 0.188775510 0.678571429 0.448979592</w:t>
-      </w:r>
-      <w:r>
-        <w:br/>
-      </w:r>
-      <w:r>
-        <w:rPr>
-          <w:rStyle w:val="VerbatimChar"/>
-        </w:rPr>
-        <w:t xml:space="preserve">## [49] 0.147959184 0.377551020</w:t>
+        <w:t xml:space="preserve">##  [1] 0.34170854 0.07035176 1.00000000 0.72361809 0.68844221 0.84422111</w:t>
+      </w:r>
+      <w:r>
+        <w:br/>
+      </w:r>
+      <w:r>
+        <w:rPr>
+          <w:rStyle w:val="VerbatimChar"/>
+        </w:rPr>
+        <w:t xml:space="preserve">##  [7] 0.18592965 0.82914573 0.19095477 0.05025126 0.29648241 0.09045226</w:t>
+      </w:r>
+      <w:r>
+        <w:br/>
+      </w:r>
+      <w:r>
+        <w:rPr>
+          <w:rStyle w:val="VerbatimChar"/>
+        </w:rPr>
+        <w:t xml:space="preserve">## [13] 0.04020101 0.83417085 0.70854271 0.69346734 0.15577889 0.81407035</w:t>
+      </w:r>
+      <w:r>
+        <w:br/>
+      </w:r>
+      <w:r>
+        <w:rPr>
+          <w:rStyle w:val="VerbatimChar"/>
+        </w:rPr>
+        <w:t xml:space="preserve">## [19] 0.02010050 0.53768844 0.56783920 0.77889447 0.62814070 0.00000000</w:t>
+      </w:r>
+      <w:r>
+        <w:br/>
+      </w:r>
+      <w:r>
+        <w:rPr>
+          <w:rStyle w:val="VerbatimChar"/>
+        </w:rPr>
+        <w:t xml:space="preserve">## [25] 0.60804020 0.85427136 0.36683417 0.95477387 0.95979899 0.39698492</w:t>
+      </w:r>
+      <w:r>
+        <w:br/>
+      </w:r>
+      <w:r>
+        <w:rPr>
+          <w:rStyle w:val="VerbatimChar"/>
+        </w:rPr>
+        <w:t xml:space="preserve">## [31] 0.30150754 0.86432161 0.97989950 0.61306533 0.10050251 0.93467337</w:t>
+      </w:r>
+      <w:r>
+        <w:br/>
+      </w:r>
+      <w:r>
+        <w:rPr>
+          <w:rStyle w:val="VerbatimChar"/>
+        </w:rPr>
+        <w:t xml:space="preserve">## [37] 0.40703518 0.03015075 0.90954774 0.51758794 0.21608040 0.96984925</w:t>
+      </w:r>
+      <w:r>
+        <w:br/>
+      </w:r>
+      <w:r>
+        <w:rPr>
+          <w:rStyle w:val="VerbatimChar"/>
+        </w:rPr>
+        <w:t xml:space="preserve">## [43] 0.49748744 0.41206030 0.08040201 0.52261307 0.23618090 0.39195980</w:t>
+      </w:r>
+      <w:r>
+        <w:br/>
+      </w:r>
+      <w:r>
+        <w:rPr>
+          <w:rStyle w:val="VerbatimChar"/>
+        </w:rPr>
+        <w:t xml:space="preserve">## [49] 0.38190955 0.46733668</w:t>
       </w:r>
     </w:p>
     <w:p>
@@ -7850,6 +7841,5833 @@
           <w:rStyle w:val="VerbatimChar"/>
         </w:rPr>
         <w:t xml:space="preserve">## 3  sugar      39.5                     50</w:t>
+      </w:r>
+    </w:p>
+    <w:p>
+      <w:pPr>
+        <w:pStyle w:val="Heading1"/>
+      </w:pPr>
+      <w:bookmarkStart w:id="32" w:name="Xf34189ca716dab3bccbb24bc9bcd3c13f616f28"/>
+      <w:r>
+        <w:t xml:space="preserve">6. R program using</w:t>
+      </w:r>
+      <w:r>
+        <w:t xml:space="preserve"> </w:t>
+      </w:r>
+      <w:r>
+        <w:rPr>
+          <w:b/>
+        </w:rPr>
+        <w:t xml:space="preserve">apply</w:t>
+      </w:r>
+      <w:r>
+        <w:t xml:space="preserve"> </w:t>
+      </w:r>
+      <w:r>
+        <w:t xml:space="preserve">group of functions to create and apply normalization function on each of te numerical columns of iris dataset to tranform them into a value around 0 with z-score normalization.</w:t>
+      </w:r>
+      <w:bookmarkEnd w:id="32"/>
+    </w:p>
+    <w:p>
+      <w:pPr>
+        <w:pStyle w:val="FirstParagraph"/>
+      </w:pPr>
+      <w:r>
+        <w:t xml:space="preserve">we can achive z-score normalization in R by using function</w:t>
+      </w:r>
+      <w:r>
+        <w:t xml:space="preserve"> </w:t>
+      </w:r>
+      <w:r>
+        <w:rPr>
+          <w:i/>
+        </w:rPr>
+        <w:t xml:space="preserve">scale(X,center=TRUE, scale=TRUE)</w:t>
+      </w:r>
+      <w:r>
+        <w:t xml:space="preserve"> </w:t>
+      </w:r>
+      <w:r>
+        <w:t xml:space="preserve">where X refers to data.</w:t>
+      </w:r>
+    </w:p>
+    <w:p>
+      <w:pPr>
+        <w:pStyle w:val="BodyText"/>
+      </w:pPr>
+      <w:r>
+        <w:t xml:space="preserve">So we need to apply it to all the columns in iris dataset which has numeric data.</w:t>
+      </w:r>
+      <w:r>
+        <w:t xml:space="preserve"> </w:t>
+      </w:r>
+      <w:r>
+        <w:t xml:space="preserve">to do that we use apply() function</w:t>
+      </w:r>
+    </w:p>
+    <w:p>
+      <w:pPr>
+        <w:pStyle w:val="SourceCode"/>
+      </w:pPr>
+      <w:r>
+        <w:rPr>
+          <w:rStyle w:val="KeywordTok"/>
+        </w:rPr>
+        <w:t xml:space="preserve">str</w:t>
+      </w:r>
+      <w:r>
+        <w:rPr>
+          <w:rStyle w:val="NormalTok"/>
+        </w:rPr>
+        <w:t xml:space="preserve">(iris)</w:t>
+      </w:r>
+    </w:p>
+    <w:p>
+      <w:pPr>
+        <w:pStyle w:val="SourceCode"/>
+      </w:pPr>
+      <w:r>
+        <w:rPr>
+          <w:rStyle w:val="VerbatimChar"/>
+        </w:rPr>
+        <w:t xml:space="preserve">## 'data.frame':    150 obs. of  5 variables:</w:t>
+      </w:r>
+      <w:r>
+        <w:br/>
+      </w:r>
+      <w:r>
+        <w:rPr>
+          <w:rStyle w:val="VerbatimChar"/>
+        </w:rPr>
+        <w:t xml:space="preserve">##  $ Sepal.Length: num  5.1 4.9 4.7 4.6 5 5.4 4.6 5 4.4 4.9 ...</w:t>
+      </w:r>
+      <w:r>
+        <w:br/>
+      </w:r>
+      <w:r>
+        <w:rPr>
+          <w:rStyle w:val="VerbatimChar"/>
+        </w:rPr>
+        <w:t xml:space="preserve">##  $ Sepal.Width : num  3.5 3 3.2 3.1 3.6 3.9 3.4 3.4 2.9 3.1 ...</w:t>
+      </w:r>
+      <w:r>
+        <w:br/>
+      </w:r>
+      <w:r>
+        <w:rPr>
+          <w:rStyle w:val="VerbatimChar"/>
+        </w:rPr>
+        <w:t xml:space="preserve">##  $ Petal.Length: num  1.4 1.4 1.3 1.5 1.4 1.7 1.4 1.5 1.4 1.5 ...</w:t>
+      </w:r>
+      <w:r>
+        <w:br/>
+      </w:r>
+      <w:r>
+        <w:rPr>
+          <w:rStyle w:val="VerbatimChar"/>
+        </w:rPr>
+        <w:t xml:space="preserve">##  $ Petal.Width : num  0.2 0.2 0.2 0.2 0.2 0.4 0.3 0.2 0.2 0.1 ...</w:t>
+      </w:r>
+      <w:r>
+        <w:br/>
+      </w:r>
+      <w:r>
+        <w:rPr>
+          <w:rStyle w:val="VerbatimChar"/>
+        </w:rPr>
+        <w:t xml:space="preserve">##  $ Species     : Factor w/ 3 levels "setosa","versicolor",..: 1 1 1 1 1 1 1 1 1 1 ...</w:t>
+      </w:r>
+    </w:p>
+    <w:p>
+      <w:pPr>
+        <w:pStyle w:val="SourceCode"/>
+      </w:pPr>
+      <w:r>
+        <w:rPr>
+          <w:rStyle w:val="CommentTok"/>
+        </w:rPr>
+        <w:t xml:space="preserve">#We are using apply function to implement scale() function on every column. </w:t>
+      </w:r>
+      <w:r>
+        <w:br/>
+      </w:r>
+      <w:r>
+        <w:rPr>
+          <w:rStyle w:val="CommentTok"/>
+        </w:rPr>
+        <w:t xml:space="preserve">#Here 2 means column </w:t>
+      </w:r>
+      <w:r>
+        <w:br/>
+      </w:r>
+      <w:r>
+        <w:rPr>
+          <w:rStyle w:val="CommentTok"/>
+        </w:rPr>
+        <w:t xml:space="preserve">#It indicates apply function to apply scale() function column wise.</w:t>
+      </w:r>
+      <w:r>
+        <w:br/>
+      </w:r>
+      <w:r>
+        <w:rPr>
+          <w:rStyle w:val="KeywordTok"/>
+        </w:rPr>
+        <w:t xml:space="preserve">apply</w:t>
+      </w:r>
+      <w:r>
+        <w:rPr>
+          <w:rStyle w:val="NormalTok"/>
+        </w:rPr>
+        <w:t xml:space="preserve">(iris[</w:t>
+      </w:r>
+      <w:r>
+        <w:rPr>
+          <w:rStyle w:val="DecValTok"/>
+        </w:rPr>
+        <w:t xml:space="preserve">1</w:t>
+      </w:r>
+      <w:r>
+        <w:rPr>
+          <w:rStyle w:val="OperatorTok"/>
+        </w:rPr>
+        <w:t xml:space="preserve">:</w:t>
+      </w:r>
+      <w:r>
+        <w:rPr>
+          <w:rStyle w:val="DecValTok"/>
+        </w:rPr>
+        <w:t xml:space="preserve">4</w:t>
+      </w:r>
+      <w:r>
+        <w:rPr>
+          <w:rStyle w:val="NormalTok"/>
+        </w:rPr>
+        <w:t xml:space="preserve">], </w:t>
+      </w:r>
+      <w:r>
+        <w:rPr>
+          <w:rStyle w:val="DecValTok"/>
+        </w:rPr>
+        <w:t xml:space="preserve">2</w:t>
+      </w:r>
+      <w:r>
+        <w:rPr>
+          <w:rStyle w:val="NormalTok"/>
+        </w:rPr>
+        <w:t xml:space="preserve">, scale)</w:t>
+      </w:r>
+    </w:p>
+    <w:p>
+      <w:pPr>
+        <w:pStyle w:val="SourceCode"/>
+      </w:pPr>
+      <w:r>
+        <w:rPr>
+          <w:rStyle w:val="VerbatimChar"/>
+        </w:rPr>
+        <w:t xml:space="preserve">##        Sepal.Length Sepal.Width Petal.Length   Petal.Width</w:t>
+      </w:r>
+      <w:r>
+        <w:br/>
+      </w:r>
+      <w:r>
+        <w:rPr>
+          <w:rStyle w:val="VerbatimChar"/>
+        </w:rPr>
+        <w:t xml:space="preserve">##   [1,]  -0.89767388  1.01560199  -1.33575163 -1.3110521482</w:t>
+      </w:r>
+      <w:r>
+        <w:br/>
+      </w:r>
+      <w:r>
+        <w:rPr>
+          <w:rStyle w:val="VerbatimChar"/>
+        </w:rPr>
+        <w:t xml:space="preserve">##   [2,]  -1.13920048 -0.13153881  -1.33575163 -1.3110521482</w:t>
+      </w:r>
+      <w:r>
+        <w:br/>
+      </w:r>
+      <w:r>
+        <w:rPr>
+          <w:rStyle w:val="VerbatimChar"/>
+        </w:rPr>
+        <w:t xml:space="preserve">##   [3,]  -1.38072709  0.32731751  -1.39239929 -1.3110521482</w:t>
+      </w:r>
+      <w:r>
+        <w:br/>
+      </w:r>
+      <w:r>
+        <w:rPr>
+          <w:rStyle w:val="VerbatimChar"/>
+        </w:rPr>
+        <w:t xml:space="preserve">##   [4,]  -1.50149039  0.09788935  -1.27910398 -1.3110521482</w:t>
+      </w:r>
+      <w:r>
+        <w:br/>
+      </w:r>
+      <w:r>
+        <w:rPr>
+          <w:rStyle w:val="VerbatimChar"/>
+        </w:rPr>
+        <w:t xml:space="preserve">##   [5,]  -1.01843718  1.24503015  -1.33575163 -1.3110521482</w:t>
+      </w:r>
+      <w:r>
+        <w:br/>
+      </w:r>
+      <w:r>
+        <w:rPr>
+          <w:rStyle w:val="VerbatimChar"/>
+        </w:rPr>
+        <w:t xml:space="preserve">##   [6,]  -0.53538397  1.93331463  -1.16580868 -1.0486667950</w:t>
+      </w:r>
+      <w:r>
+        <w:br/>
+      </w:r>
+      <w:r>
+        <w:rPr>
+          <w:rStyle w:val="VerbatimChar"/>
+        </w:rPr>
+        <w:t xml:space="preserve">##   [7,]  -1.50149039  0.78617383  -1.33575163 -1.1798594716</w:t>
+      </w:r>
+      <w:r>
+        <w:br/>
+      </w:r>
+      <w:r>
+        <w:rPr>
+          <w:rStyle w:val="VerbatimChar"/>
+        </w:rPr>
+        <w:t xml:space="preserve">##   [8,]  -1.01843718  0.78617383  -1.27910398 -1.3110521482</w:t>
+      </w:r>
+      <w:r>
+        <w:br/>
+      </w:r>
+      <w:r>
+        <w:rPr>
+          <w:rStyle w:val="VerbatimChar"/>
+        </w:rPr>
+        <w:t xml:space="preserve">##   [9,]  -1.74301699 -0.36096697  -1.33575163 -1.3110521482</w:t>
+      </w:r>
+      <w:r>
+        <w:br/>
+      </w:r>
+      <w:r>
+        <w:rPr>
+          <w:rStyle w:val="VerbatimChar"/>
+        </w:rPr>
+        <w:t xml:space="preserve">##  [10,]  -1.13920048  0.09788935  -1.27910398 -1.4422448248</w:t>
+      </w:r>
+      <w:r>
+        <w:br/>
+      </w:r>
+      <w:r>
+        <w:rPr>
+          <w:rStyle w:val="VerbatimChar"/>
+        </w:rPr>
+        <w:t xml:space="preserve">##  [11,]  -0.53538397  1.47445831  -1.27910398 -1.3110521482</w:t>
+      </w:r>
+      <w:r>
+        <w:br/>
+      </w:r>
+      <w:r>
+        <w:rPr>
+          <w:rStyle w:val="VerbatimChar"/>
+        </w:rPr>
+        <w:t xml:space="preserve">##  [12,]  -1.25996379  0.78617383  -1.22245633 -1.3110521482</w:t>
+      </w:r>
+      <w:r>
+        <w:br/>
+      </w:r>
+      <w:r>
+        <w:rPr>
+          <w:rStyle w:val="VerbatimChar"/>
+        </w:rPr>
+        <w:t xml:space="preserve">##  [13,]  -1.25996379 -0.13153881  -1.33575163 -1.4422448248</w:t>
+      </w:r>
+      <w:r>
+        <w:br/>
+      </w:r>
+      <w:r>
+        <w:rPr>
+          <w:rStyle w:val="VerbatimChar"/>
+        </w:rPr>
+        <w:t xml:space="preserve">##  [14,]  -1.86378030 -0.13153881  -1.50569459 -1.4422448248</w:t>
+      </w:r>
+      <w:r>
+        <w:br/>
+      </w:r>
+      <w:r>
+        <w:rPr>
+          <w:rStyle w:val="VerbatimChar"/>
+        </w:rPr>
+        <w:t xml:space="preserve">##  [15,]  -0.05233076  2.16274279  -1.44904694 -1.3110521482</w:t>
+      </w:r>
+      <w:r>
+        <w:br/>
+      </w:r>
+      <w:r>
+        <w:rPr>
+          <w:rStyle w:val="VerbatimChar"/>
+        </w:rPr>
+        <w:t xml:space="preserve">##  [16,]  -0.17309407  3.08045544  -1.27910398 -1.0486667950</w:t>
+      </w:r>
+      <w:r>
+        <w:br/>
+      </w:r>
+      <w:r>
+        <w:rPr>
+          <w:rStyle w:val="VerbatimChar"/>
+        </w:rPr>
+        <w:t xml:space="preserve">##  [17,]  -0.53538397  1.93331463  -1.39239929 -1.0486667950</w:t>
+      </w:r>
+      <w:r>
+        <w:br/>
+      </w:r>
+      <w:r>
+        <w:rPr>
+          <w:rStyle w:val="VerbatimChar"/>
+        </w:rPr>
+        <w:t xml:space="preserve">##  [18,]  -0.89767388  1.01560199  -1.33575163 -1.1798594716</w:t>
+      </w:r>
+      <w:r>
+        <w:br/>
+      </w:r>
+      <w:r>
+        <w:rPr>
+          <w:rStyle w:val="VerbatimChar"/>
+        </w:rPr>
+        <w:t xml:space="preserve">##  [19,]  -0.17309407  1.70388647  -1.16580868 -1.1798594716</w:t>
+      </w:r>
+      <w:r>
+        <w:br/>
+      </w:r>
+      <w:r>
+        <w:rPr>
+          <w:rStyle w:val="VerbatimChar"/>
+        </w:rPr>
+        <w:t xml:space="preserve">##  [20,]  -0.89767388  1.70388647  -1.27910398 -1.1798594716</w:t>
+      </w:r>
+      <w:r>
+        <w:br/>
+      </w:r>
+      <w:r>
+        <w:rPr>
+          <w:rStyle w:val="VerbatimChar"/>
+        </w:rPr>
+        <w:t xml:space="preserve">##  [21,]  -0.53538397  0.78617383  -1.16580868 -1.3110521482</w:t>
+      </w:r>
+      <w:r>
+        <w:br/>
+      </w:r>
+      <w:r>
+        <w:rPr>
+          <w:rStyle w:val="VerbatimChar"/>
+        </w:rPr>
+        <w:t xml:space="preserve">##  [22,]  -0.89767388  1.47445831  -1.27910398 -1.0486667950</w:t>
+      </w:r>
+      <w:r>
+        <w:br/>
+      </w:r>
+      <w:r>
+        <w:rPr>
+          <w:rStyle w:val="VerbatimChar"/>
+        </w:rPr>
+        <w:t xml:space="preserve">##  [23,]  -1.50149039  1.24503015  -1.56234224 -1.3110521482</w:t>
+      </w:r>
+      <w:r>
+        <w:br/>
+      </w:r>
+      <w:r>
+        <w:rPr>
+          <w:rStyle w:val="VerbatimChar"/>
+        </w:rPr>
+        <w:t xml:space="preserve">##  [24,]  -0.89767388  0.55674567  -1.16580868 -0.9174741184</w:t>
+      </w:r>
+      <w:r>
+        <w:br/>
+      </w:r>
+      <w:r>
+        <w:rPr>
+          <w:rStyle w:val="VerbatimChar"/>
+        </w:rPr>
+        <w:t xml:space="preserve">##  [25,]  -1.25996379  0.78617383  -1.05251337 -1.3110521482</w:t>
+      </w:r>
+      <w:r>
+        <w:br/>
+      </w:r>
+      <w:r>
+        <w:rPr>
+          <w:rStyle w:val="VerbatimChar"/>
+        </w:rPr>
+        <w:t xml:space="preserve">##  [26,]  -1.01843718 -0.13153881  -1.22245633 -1.3110521482</w:t>
+      </w:r>
+      <w:r>
+        <w:br/>
+      </w:r>
+      <w:r>
+        <w:rPr>
+          <w:rStyle w:val="VerbatimChar"/>
+        </w:rPr>
+        <w:t xml:space="preserve">##  [27,]  -1.01843718  0.78617383  -1.22245633 -1.0486667950</w:t>
+      </w:r>
+      <w:r>
+        <w:br/>
+      </w:r>
+      <w:r>
+        <w:rPr>
+          <w:rStyle w:val="VerbatimChar"/>
+        </w:rPr>
+        <w:t xml:space="preserve">##  [28,]  -0.77691058  1.01560199  -1.27910398 -1.3110521482</w:t>
+      </w:r>
+      <w:r>
+        <w:br/>
+      </w:r>
+      <w:r>
+        <w:rPr>
+          <w:rStyle w:val="VerbatimChar"/>
+        </w:rPr>
+        <w:t xml:space="preserve">##  [29,]  -0.77691058  0.78617383  -1.33575163 -1.3110521482</w:t>
+      </w:r>
+      <w:r>
+        <w:br/>
+      </w:r>
+      <w:r>
+        <w:rPr>
+          <w:rStyle w:val="VerbatimChar"/>
+        </w:rPr>
+        <w:t xml:space="preserve">##  [30,]  -1.38072709  0.32731751  -1.22245633 -1.3110521482</w:t>
+      </w:r>
+      <w:r>
+        <w:br/>
+      </w:r>
+      <w:r>
+        <w:rPr>
+          <w:rStyle w:val="VerbatimChar"/>
+        </w:rPr>
+        <w:t xml:space="preserve">##  [31,]  -1.25996379  0.09788935  -1.22245633 -1.3110521482</w:t>
+      </w:r>
+      <w:r>
+        <w:br/>
+      </w:r>
+      <w:r>
+        <w:rPr>
+          <w:rStyle w:val="VerbatimChar"/>
+        </w:rPr>
+        <w:t xml:space="preserve">##  [32,]  -0.53538397  0.78617383  -1.27910398 -1.0486667950</w:t>
+      </w:r>
+      <w:r>
+        <w:br/>
+      </w:r>
+      <w:r>
+        <w:rPr>
+          <w:rStyle w:val="VerbatimChar"/>
+        </w:rPr>
+        <w:t xml:space="preserve">##  [33,]  -0.77691058  2.39217095  -1.27910398 -1.4422448248</w:t>
+      </w:r>
+      <w:r>
+        <w:br/>
+      </w:r>
+      <w:r>
+        <w:rPr>
+          <w:rStyle w:val="VerbatimChar"/>
+        </w:rPr>
+        <w:t xml:space="preserve">##  [34,]  -0.41462067  2.62159911  -1.33575163 -1.3110521482</w:t>
+      </w:r>
+      <w:r>
+        <w:br/>
+      </w:r>
+      <w:r>
+        <w:rPr>
+          <w:rStyle w:val="VerbatimChar"/>
+        </w:rPr>
+        <w:t xml:space="preserve">##  [35,]  -1.13920048  0.09788935  -1.27910398 -1.3110521482</w:t>
+      </w:r>
+      <w:r>
+        <w:br/>
+      </w:r>
+      <w:r>
+        <w:rPr>
+          <w:rStyle w:val="VerbatimChar"/>
+        </w:rPr>
+        <w:t xml:space="preserve">##  [36,]  -1.01843718  0.32731751  -1.44904694 -1.3110521482</w:t>
+      </w:r>
+      <w:r>
+        <w:br/>
+      </w:r>
+      <w:r>
+        <w:rPr>
+          <w:rStyle w:val="VerbatimChar"/>
+        </w:rPr>
+        <w:t xml:space="preserve">##  [37,]  -0.41462067  1.01560199  -1.39239929 -1.3110521482</w:t>
+      </w:r>
+      <w:r>
+        <w:br/>
+      </w:r>
+      <w:r>
+        <w:rPr>
+          <w:rStyle w:val="VerbatimChar"/>
+        </w:rPr>
+        <w:t xml:space="preserve">##  [38,]  -1.13920048  1.24503015  -1.33575163 -1.4422448248</w:t>
+      </w:r>
+      <w:r>
+        <w:br/>
+      </w:r>
+      <w:r>
+        <w:rPr>
+          <w:rStyle w:val="VerbatimChar"/>
+        </w:rPr>
+        <w:t xml:space="preserve">##  [39,]  -1.74301699 -0.13153881  -1.39239929 -1.3110521482</w:t>
+      </w:r>
+      <w:r>
+        <w:br/>
+      </w:r>
+      <w:r>
+        <w:rPr>
+          <w:rStyle w:val="VerbatimChar"/>
+        </w:rPr>
+        <w:t xml:space="preserve">##  [40,]  -0.89767388  0.78617383  -1.27910398 -1.3110521482</w:t>
+      </w:r>
+      <w:r>
+        <w:br/>
+      </w:r>
+      <w:r>
+        <w:rPr>
+          <w:rStyle w:val="VerbatimChar"/>
+        </w:rPr>
+        <w:t xml:space="preserve">##  [41,]  -1.01843718  1.01560199  -1.39239929 -1.1798594716</w:t>
+      </w:r>
+      <w:r>
+        <w:br/>
+      </w:r>
+      <w:r>
+        <w:rPr>
+          <w:rStyle w:val="VerbatimChar"/>
+        </w:rPr>
+        <w:t xml:space="preserve">##  [42,]  -1.62225369 -1.73753594  -1.39239929 -1.1798594716</w:t>
+      </w:r>
+      <w:r>
+        <w:br/>
+      </w:r>
+      <w:r>
+        <w:rPr>
+          <w:rStyle w:val="VerbatimChar"/>
+        </w:rPr>
+        <w:t xml:space="preserve">##  [43,]  -1.74301699  0.32731751  -1.39239929 -1.3110521482</w:t>
+      </w:r>
+      <w:r>
+        <w:br/>
+      </w:r>
+      <w:r>
+        <w:rPr>
+          <w:rStyle w:val="VerbatimChar"/>
+        </w:rPr>
+        <w:t xml:space="preserve">##  [44,]  -1.01843718  1.01560199  -1.22245633 -0.7862814418</w:t>
+      </w:r>
+      <w:r>
+        <w:br/>
+      </w:r>
+      <w:r>
+        <w:rPr>
+          <w:rStyle w:val="VerbatimChar"/>
+        </w:rPr>
+        <w:t xml:space="preserve">##  [45,]  -0.89767388  1.70388647  -1.05251337 -1.0486667950</w:t>
+      </w:r>
+      <w:r>
+        <w:br/>
+      </w:r>
+      <w:r>
+        <w:rPr>
+          <w:rStyle w:val="VerbatimChar"/>
+        </w:rPr>
+        <w:t xml:space="preserve">##  [46,]  -1.25996379 -0.13153881  -1.33575163 -1.1798594716</w:t>
+      </w:r>
+      <w:r>
+        <w:br/>
+      </w:r>
+      <w:r>
+        <w:rPr>
+          <w:rStyle w:val="VerbatimChar"/>
+        </w:rPr>
+        <w:t xml:space="preserve">##  [47,]  -0.89767388  1.70388647  -1.22245633 -1.3110521482</w:t>
+      </w:r>
+      <w:r>
+        <w:br/>
+      </w:r>
+      <w:r>
+        <w:rPr>
+          <w:rStyle w:val="VerbatimChar"/>
+        </w:rPr>
+        <w:t xml:space="preserve">##  [48,]  -1.50149039  0.32731751  -1.33575163 -1.3110521482</w:t>
+      </w:r>
+      <w:r>
+        <w:br/>
+      </w:r>
+      <w:r>
+        <w:rPr>
+          <w:rStyle w:val="VerbatimChar"/>
+        </w:rPr>
+        <w:t xml:space="preserve">##  [49,]  -0.65614727  1.47445831  -1.27910398 -1.3110521482</w:t>
+      </w:r>
+      <w:r>
+        <w:br/>
+      </w:r>
+      <w:r>
+        <w:rPr>
+          <w:rStyle w:val="VerbatimChar"/>
+        </w:rPr>
+        <w:t xml:space="preserve">##  [50,]  -1.01843718  0.55674567  -1.33575163 -1.3110521482</w:t>
+      </w:r>
+      <w:r>
+        <w:br/>
+      </w:r>
+      <w:r>
+        <w:rPr>
+          <w:rStyle w:val="VerbatimChar"/>
+        </w:rPr>
+        <w:t xml:space="preserve">##  [51,]   1.39682886  0.32731751   0.53362088  0.2632599711</w:t>
+      </w:r>
+      <w:r>
+        <w:br/>
+      </w:r>
+      <w:r>
+        <w:rPr>
+          <w:rStyle w:val="VerbatimChar"/>
+        </w:rPr>
+        <w:t xml:space="preserve">##  [52,]   0.67224905  0.32731751   0.42032558  0.3944526477</w:t>
+      </w:r>
+      <w:r>
+        <w:br/>
+      </w:r>
+      <w:r>
+        <w:rPr>
+          <w:rStyle w:val="VerbatimChar"/>
+        </w:rPr>
+        <w:t xml:space="preserve">##  [53,]   1.27606556  0.09788935   0.64691619  0.3944526477</w:t>
+      </w:r>
+      <w:r>
+        <w:br/>
+      </w:r>
+      <w:r>
+        <w:rPr>
+          <w:rStyle w:val="VerbatimChar"/>
+        </w:rPr>
+        <w:t xml:space="preserve">##  [54,]  -0.41462067 -1.73753594   0.13708732  0.1320672944</w:t>
+      </w:r>
+      <w:r>
+        <w:br/>
+      </w:r>
+      <w:r>
+        <w:rPr>
+          <w:rStyle w:val="VerbatimChar"/>
+        </w:rPr>
+        <w:t xml:space="preserve">##  [55,]   0.79301235 -0.59039513   0.47697323  0.3944526477</w:t>
+      </w:r>
+      <w:r>
+        <w:br/>
+      </w:r>
+      <w:r>
+        <w:rPr>
+          <w:rStyle w:val="VerbatimChar"/>
+        </w:rPr>
+        <w:t xml:space="preserve">##  [56,]  -0.17309407 -0.59039513   0.42032558  0.1320672944</w:t>
+      </w:r>
+      <w:r>
+        <w:br/>
+      </w:r>
+      <w:r>
+        <w:rPr>
+          <w:rStyle w:val="VerbatimChar"/>
+        </w:rPr>
+        <w:t xml:space="preserve">##  [57,]   0.55148575  0.55674567   0.53362088  0.5256453243</w:t>
+      </w:r>
+      <w:r>
+        <w:br/>
+      </w:r>
+      <w:r>
+        <w:rPr>
+          <w:rStyle w:val="VerbatimChar"/>
+        </w:rPr>
+        <w:t xml:space="preserve">##  [58,]  -1.13920048 -1.50810778  -0.25944625 -0.2615107354</w:t>
+      </w:r>
+      <w:r>
+        <w:br/>
+      </w:r>
+      <w:r>
+        <w:rPr>
+          <w:rStyle w:val="VerbatimChar"/>
+        </w:rPr>
+        <w:t xml:space="preserve">##  [59,]   0.91377565 -0.36096697   0.47697323  0.1320672944</w:t>
+      </w:r>
+      <w:r>
+        <w:br/>
+      </w:r>
+      <w:r>
+        <w:rPr>
+          <w:rStyle w:val="VerbatimChar"/>
+        </w:rPr>
+        <w:t xml:space="preserve">##  [60,]  -0.77691058 -0.81982329   0.08043967  0.2632599711</w:t>
+      </w:r>
+      <w:r>
+        <w:br/>
+      </w:r>
+      <w:r>
+        <w:rPr>
+          <w:rStyle w:val="VerbatimChar"/>
+        </w:rPr>
+        <w:t xml:space="preserve">##  [61,]  -1.01843718 -2.42582042  -0.14615094 -0.2615107354</w:t>
+      </w:r>
+      <w:r>
+        <w:br/>
+      </w:r>
+      <w:r>
+        <w:rPr>
+          <w:rStyle w:val="VerbatimChar"/>
+        </w:rPr>
+        <w:t xml:space="preserve">##  [62,]   0.06843254 -0.13153881   0.25038262  0.3944526477</w:t>
+      </w:r>
+      <w:r>
+        <w:br/>
+      </w:r>
+      <w:r>
+        <w:rPr>
+          <w:rStyle w:val="VerbatimChar"/>
+        </w:rPr>
+        <w:t xml:space="preserve">##  [63,]   0.18919584 -1.96696410   0.13708732 -0.2615107354</w:t>
+      </w:r>
+      <w:r>
+        <w:br/>
+      </w:r>
+      <w:r>
+        <w:rPr>
+          <w:rStyle w:val="VerbatimChar"/>
+        </w:rPr>
+        <w:t xml:space="preserve">##  [64,]   0.30995914 -0.36096697   0.53362088  0.2632599711</w:t>
+      </w:r>
+      <w:r>
+        <w:br/>
+      </w:r>
+      <w:r>
+        <w:rPr>
+          <w:rStyle w:val="VerbatimChar"/>
+        </w:rPr>
+        <w:t xml:space="preserve">##  [65,]  -0.29385737 -0.36096697  -0.08950329  0.1320672944</w:t>
+      </w:r>
+      <w:r>
+        <w:br/>
+      </w:r>
+      <w:r>
+        <w:rPr>
+          <w:rStyle w:val="VerbatimChar"/>
+        </w:rPr>
+        <w:t xml:space="preserve">##  [66,]   1.03453895  0.09788935   0.36367793  0.2632599711</w:t>
+      </w:r>
+      <w:r>
+        <w:br/>
+      </w:r>
+      <w:r>
+        <w:rPr>
+          <w:rStyle w:val="VerbatimChar"/>
+        </w:rPr>
+        <w:t xml:space="preserve">##  [67,]  -0.29385737 -0.13153881   0.42032558  0.3944526477</w:t>
+      </w:r>
+      <w:r>
+        <w:br/>
+      </w:r>
+      <w:r>
+        <w:rPr>
+          <w:rStyle w:val="VerbatimChar"/>
+        </w:rPr>
+        <w:t xml:space="preserve">##  [68,]  -0.05233076 -0.81982329   0.19373497 -0.2615107354</w:t>
+      </w:r>
+      <w:r>
+        <w:br/>
+      </w:r>
+      <w:r>
+        <w:rPr>
+          <w:rStyle w:val="VerbatimChar"/>
+        </w:rPr>
+        <w:t xml:space="preserve">##  [69,]   0.43072244 -1.96696410   0.42032558  0.3944526477</w:t>
+      </w:r>
+      <w:r>
+        <w:br/>
+      </w:r>
+      <w:r>
+        <w:rPr>
+          <w:rStyle w:val="VerbatimChar"/>
+        </w:rPr>
+        <w:t xml:space="preserve">##  [70,]  -0.29385737 -1.27867961   0.08043967 -0.1303180588</w:t>
+      </w:r>
+      <w:r>
+        <w:br/>
+      </w:r>
+      <w:r>
+        <w:rPr>
+          <w:rStyle w:val="VerbatimChar"/>
+        </w:rPr>
+        <w:t xml:space="preserve">##  [71,]   0.06843254  0.32731751   0.59026853  0.7880306775</w:t>
+      </w:r>
+      <w:r>
+        <w:br/>
+      </w:r>
+      <w:r>
+        <w:rPr>
+          <w:rStyle w:val="VerbatimChar"/>
+        </w:rPr>
+        <w:t xml:space="preserve">##  [72,]   0.30995914 -0.59039513   0.13708732  0.1320672944</w:t>
+      </w:r>
+      <w:r>
+        <w:br/>
+      </w:r>
+      <w:r>
+        <w:rPr>
+          <w:rStyle w:val="VerbatimChar"/>
+        </w:rPr>
+        <w:t xml:space="preserve">##  [73,]   0.55148575 -1.27867961   0.64691619  0.3944526477</w:t>
+      </w:r>
+      <w:r>
+        <w:br/>
+      </w:r>
+      <w:r>
+        <w:rPr>
+          <w:rStyle w:val="VerbatimChar"/>
+        </w:rPr>
+        <w:t xml:space="preserve">##  [74,]   0.30995914 -0.59039513   0.53362088  0.0008746178</w:t>
+      </w:r>
+      <w:r>
+        <w:br/>
+      </w:r>
+      <w:r>
+        <w:rPr>
+          <w:rStyle w:val="VerbatimChar"/>
+        </w:rPr>
+        <w:t xml:space="preserve">##  [75,]   0.67224905 -0.36096697   0.30703027  0.1320672944</w:t>
+      </w:r>
+      <w:r>
+        <w:br/>
+      </w:r>
+      <w:r>
+        <w:rPr>
+          <w:rStyle w:val="VerbatimChar"/>
+        </w:rPr>
+        <w:t xml:space="preserve">##  [76,]   0.91377565 -0.13153881   0.36367793  0.2632599711</w:t>
+      </w:r>
+      <w:r>
+        <w:br/>
+      </w:r>
+      <w:r>
+        <w:rPr>
+          <w:rStyle w:val="VerbatimChar"/>
+        </w:rPr>
+        <w:t xml:space="preserve">##  [77,]   1.15530226 -0.59039513   0.59026853  0.2632599711</w:t>
+      </w:r>
+      <w:r>
+        <w:br/>
+      </w:r>
+      <w:r>
+        <w:rPr>
+          <w:rStyle w:val="VerbatimChar"/>
+        </w:rPr>
+        <w:t xml:space="preserve">##  [78,]   1.03453895 -0.13153881   0.70356384  0.6568380009</w:t>
+      </w:r>
+      <w:r>
+        <w:br/>
+      </w:r>
+      <w:r>
+        <w:rPr>
+          <w:rStyle w:val="VerbatimChar"/>
+        </w:rPr>
+        <w:t xml:space="preserve">##  [79,]   0.18919584 -0.36096697   0.42032558  0.3944526477</w:t>
+      </w:r>
+      <w:r>
+        <w:br/>
+      </w:r>
+      <w:r>
+        <w:rPr>
+          <w:rStyle w:val="VerbatimChar"/>
+        </w:rPr>
+        <w:t xml:space="preserve">##  [80,]  -0.17309407 -1.04925145  -0.14615094 -0.2615107354</w:t>
+      </w:r>
+      <w:r>
+        <w:br/>
+      </w:r>
+      <w:r>
+        <w:rPr>
+          <w:rStyle w:val="VerbatimChar"/>
+        </w:rPr>
+        <w:t xml:space="preserve">##  [81,]  -0.41462067 -1.50810778   0.02379201 -0.1303180588</w:t>
+      </w:r>
+      <w:r>
+        <w:br/>
+      </w:r>
+      <w:r>
+        <w:rPr>
+          <w:rStyle w:val="VerbatimChar"/>
+        </w:rPr>
+        <w:t xml:space="preserve">##  [82,]  -0.41462067 -1.50810778  -0.03285564 -0.2615107354</w:t>
+      </w:r>
+      <w:r>
+        <w:br/>
+      </w:r>
+      <w:r>
+        <w:rPr>
+          <w:rStyle w:val="VerbatimChar"/>
+        </w:rPr>
+        <w:t xml:space="preserve">##  [83,]  -0.05233076 -0.81982329   0.08043967  0.0008746178</w:t>
+      </w:r>
+      <w:r>
+        <w:br/>
+      </w:r>
+      <w:r>
+        <w:rPr>
+          <w:rStyle w:val="VerbatimChar"/>
+        </w:rPr>
+        <w:t xml:space="preserve">##  [84,]   0.18919584 -0.81982329   0.76021149  0.5256453243</w:t>
+      </w:r>
+      <w:r>
+        <w:br/>
+      </w:r>
+      <w:r>
+        <w:rPr>
+          <w:rStyle w:val="VerbatimChar"/>
+        </w:rPr>
+        <w:t xml:space="preserve">##  [85,]  -0.53538397 -0.13153881   0.42032558  0.3944526477</w:t>
+      </w:r>
+      <w:r>
+        <w:br/>
+      </w:r>
+      <w:r>
+        <w:rPr>
+          <w:rStyle w:val="VerbatimChar"/>
+        </w:rPr>
+        <w:t xml:space="preserve">##  [86,]   0.18919584  0.78617383   0.42032558  0.5256453243</w:t>
+      </w:r>
+      <w:r>
+        <w:br/>
+      </w:r>
+      <w:r>
+        <w:rPr>
+          <w:rStyle w:val="VerbatimChar"/>
+        </w:rPr>
+        <w:t xml:space="preserve">##  [87,]   1.03453895  0.09788935   0.53362088  0.3944526477</w:t>
+      </w:r>
+      <w:r>
+        <w:br/>
+      </w:r>
+      <w:r>
+        <w:rPr>
+          <w:rStyle w:val="VerbatimChar"/>
+        </w:rPr>
+        <w:t xml:space="preserve">##  [88,]   0.55148575 -1.73753594   0.36367793  0.1320672944</w:t>
+      </w:r>
+      <w:r>
+        <w:br/>
+      </w:r>
+      <w:r>
+        <w:rPr>
+          <w:rStyle w:val="VerbatimChar"/>
+        </w:rPr>
+        <w:t xml:space="preserve">##  [89,]  -0.29385737 -0.13153881   0.19373497  0.1320672944</w:t>
+      </w:r>
+      <w:r>
+        <w:br/>
+      </w:r>
+      <w:r>
+        <w:rPr>
+          <w:rStyle w:val="VerbatimChar"/>
+        </w:rPr>
+        <w:t xml:space="preserve">##  [90,]  -0.41462067 -1.27867961   0.13708732  0.1320672944</w:t>
+      </w:r>
+      <w:r>
+        <w:br/>
+      </w:r>
+      <w:r>
+        <w:rPr>
+          <w:rStyle w:val="VerbatimChar"/>
+        </w:rPr>
+        <w:t xml:space="preserve">##  [91,]  -0.41462067 -1.04925145   0.36367793  0.0008746178</w:t>
+      </w:r>
+      <w:r>
+        <w:br/>
+      </w:r>
+      <w:r>
+        <w:rPr>
+          <w:rStyle w:val="VerbatimChar"/>
+        </w:rPr>
+        <w:t xml:space="preserve">##  [92,]   0.30995914 -0.13153881   0.47697323  0.2632599711</w:t>
+      </w:r>
+      <w:r>
+        <w:br/>
+      </w:r>
+      <w:r>
+        <w:rPr>
+          <w:rStyle w:val="VerbatimChar"/>
+        </w:rPr>
+        <w:t xml:space="preserve">##  [93,]  -0.05233076 -1.04925145   0.13708732  0.0008746178</w:t>
+      </w:r>
+      <w:r>
+        <w:br/>
+      </w:r>
+      <w:r>
+        <w:rPr>
+          <w:rStyle w:val="VerbatimChar"/>
+        </w:rPr>
+        <w:t xml:space="preserve">##  [94,]  -1.01843718 -1.73753594  -0.25944625 -0.2615107354</w:t>
+      </w:r>
+      <w:r>
+        <w:br/>
+      </w:r>
+      <w:r>
+        <w:rPr>
+          <w:rStyle w:val="VerbatimChar"/>
+        </w:rPr>
+        <w:t xml:space="preserve">##  [95,]  -0.29385737 -0.81982329   0.25038262  0.1320672944</w:t>
+      </w:r>
+      <w:r>
+        <w:br/>
+      </w:r>
+      <w:r>
+        <w:rPr>
+          <w:rStyle w:val="VerbatimChar"/>
+        </w:rPr>
+        <w:t xml:space="preserve">##  [96,]  -0.17309407 -0.13153881   0.25038262  0.0008746178</w:t>
+      </w:r>
+      <w:r>
+        <w:br/>
+      </w:r>
+      <w:r>
+        <w:rPr>
+          <w:rStyle w:val="VerbatimChar"/>
+        </w:rPr>
+        <w:t xml:space="preserve">##  [97,]  -0.17309407 -0.36096697   0.25038262  0.1320672944</w:t>
+      </w:r>
+      <w:r>
+        <w:br/>
+      </w:r>
+      <w:r>
+        <w:rPr>
+          <w:rStyle w:val="VerbatimChar"/>
+        </w:rPr>
+        <w:t xml:space="preserve">##  [98,]   0.43072244 -0.36096697   0.30703027  0.1320672944</w:t>
+      </w:r>
+      <w:r>
+        <w:br/>
+      </w:r>
+      <w:r>
+        <w:rPr>
+          <w:rStyle w:val="VerbatimChar"/>
+        </w:rPr>
+        <w:t xml:space="preserve">##  [99,]  -0.89767388 -1.27867961  -0.42938920 -0.1303180588</w:t>
+      </w:r>
+      <w:r>
+        <w:br/>
+      </w:r>
+      <w:r>
+        <w:rPr>
+          <w:rStyle w:val="VerbatimChar"/>
+        </w:rPr>
+        <w:t xml:space="preserve">## [100,]  -0.17309407 -0.59039513   0.19373497  0.1320672944</w:t>
+      </w:r>
+      <w:r>
+        <w:br/>
+      </w:r>
+      <w:r>
+        <w:rPr>
+          <w:rStyle w:val="VerbatimChar"/>
+        </w:rPr>
+        <w:t xml:space="preserve">## [101,]   0.55148575  0.55674567   1.27004036  1.7063794137</w:t>
+      </w:r>
+      <w:r>
+        <w:br/>
+      </w:r>
+      <w:r>
+        <w:rPr>
+          <w:rStyle w:val="VerbatimChar"/>
+        </w:rPr>
+        <w:t xml:space="preserve">## [102,]  -0.05233076 -0.81982329   0.76021149  0.9192233541</w:t>
+      </w:r>
+      <w:r>
+        <w:br/>
+      </w:r>
+      <w:r>
+        <w:rPr>
+          <w:rStyle w:val="VerbatimChar"/>
+        </w:rPr>
+        <w:t xml:space="preserve">## [103,]   1.51759216 -0.13153881   1.21339271  1.1816087073</w:t>
+      </w:r>
+      <w:r>
+        <w:br/>
+      </w:r>
+      <w:r>
+        <w:rPr>
+          <w:rStyle w:val="VerbatimChar"/>
+        </w:rPr>
+        <w:t xml:space="preserve">## [104,]   0.55148575 -0.36096697   1.04344975  0.7880306775</w:t>
+      </w:r>
+      <w:r>
+        <w:br/>
+      </w:r>
+      <w:r>
+        <w:rPr>
+          <w:rStyle w:val="VerbatimChar"/>
+        </w:rPr>
+        <w:t xml:space="preserve">## [105,]   0.79301235 -0.13153881   1.15674505  1.3128013839</w:t>
+      </w:r>
+      <w:r>
+        <w:br/>
+      </w:r>
+      <w:r>
+        <w:rPr>
+          <w:rStyle w:val="VerbatimChar"/>
+        </w:rPr>
+        <w:t xml:space="preserve">## [106,]   2.12140867 -0.13153881   1.60992627  1.1816087073</w:t>
+      </w:r>
+      <w:r>
+        <w:br/>
+      </w:r>
+      <w:r>
+        <w:rPr>
+          <w:rStyle w:val="VerbatimChar"/>
+        </w:rPr>
+        <w:t xml:space="preserve">## [107,]  -1.13920048 -1.27867961   0.42032558  0.6568380009</w:t>
+      </w:r>
+      <w:r>
+        <w:br/>
+      </w:r>
+      <w:r>
+        <w:rPr>
+          <w:rStyle w:val="VerbatimChar"/>
+        </w:rPr>
+        <w:t xml:space="preserve">## [108,]   1.75911877 -0.36096697   1.43998331  0.7880306775</w:t>
+      </w:r>
+      <w:r>
+        <w:br/>
+      </w:r>
+      <w:r>
+        <w:rPr>
+          <w:rStyle w:val="VerbatimChar"/>
+        </w:rPr>
+        <w:t xml:space="preserve">## [109,]   1.03453895 -1.27867961   1.15674505  0.7880306775</w:t>
+      </w:r>
+      <w:r>
+        <w:br/>
+      </w:r>
+      <w:r>
+        <w:rPr>
+          <w:rStyle w:val="VerbatimChar"/>
+        </w:rPr>
+        <w:t xml:space="preserve">## [110,]   1.63835547  1.24503015   1.32668801  1.7063794137</w:t>
+      </w:r>
+      <w:r>
+        <w:br/>
+      </w:r>
+      <w:r>
+        <w:rPr>
+          <w:rStyle w:val="VerbatimChar"/>
+        </w:rPr>
+        <w:t xml:space="preserve">## [111,]   0.79301235  0.32731751   0.76021149  1.0504160307</w:t>
+      </w:r>
+      <w:r>
+        <w:br/>
+      </w:r>
+      <w:r>
+        <w:rPr>
+          <w:rStyle w:val="VerbatimChar"/>
+        </w:rPr>
+        <w:t xml:space="preserve">## [112,]   0.67224905 -0.81982329   0.87350679  0.9192233541</w:t>
+      </w:r>
+      <w:r>
+        <w:br/>
+      </w:r>
+      <w:r>
+        <w:rPr>
+          <w:rStyle w:val="VerbatimChar"/>
+        </w:rPr>
+        <w:t xml:space="preserve">## [113,]   1.15530226 -0.13153881   0.98680210  1.1816087073</w:t>
+      </w:r>
+      <w:r>
+        <w:br/>
+      </w:r>
+      <w:r>
+        <w:rPr>
+          <w:rStyle w:val="VerbatimChar"/>
+        </w:rPr>
+        <w:t xml:space="preserve">## [114,]  -0.17309407 -1.27867961   0.70356384  1.0504160307</w:t>
+      </w:r>
+      <w:r>
+        <w:br/>
+      </w:r>
+      <w:r>
+        <w:rPr>
+          <w:rStyle w:val="VerbatimChar"/>
+        </w:rPr>
+        <w:t xml:space="preserve">## [115,]  -0.05233076 -0.59039513   0.76021149  1.5751867371</w:t>
+      </w:r>
+      <w:r>
+        <w:br/>
+      </w:r>
+      <w:r>
+        <w:rPr>
+          <w:rStyle w:val="VerbatimChar"/>
+        </w:rPr>
+        <w:t xml:space="preserve">## [116,]   0.67224905  0.32731751   0.87350679  1.4439940605</w:t>
+      </w:r>
+      <w:r>
+        <w:br/>
+      </w:r>
+      <w:r>
+        <w:rPr>
+          <w:rStyle w:val="VerbatimChar"/>
+        </w:rPr>
+        <w:t xml:space="preserve">## [117,]   0.79301235 -0.13153881   0.98680210  0.7880306775</w:t>
+      </w:r>
+      <w:r>
+        <w:br/>
+      </w:r>
+      <w:r>
+        <w:rPr>
+          <w:rStyle w:val="VerbatimChar"/>
+        </w:rPr>
+        <w:t xml:space="preserve">## [118,]   2.24217198  1.70388647   1.66657392  1.3128013839</w:t>
+      </w:r>
+      <w:r>
+        <w:br/>
+      </w:r>
+      <w:r>
+        <w:rPr>
+          <w:rStyle w:val="VerbatimChar"/>
+        </w:rPr>
+        <w:t xml:space="preserve">## [119,]   2.24217198 -1.04925145   1.77986923  1.4439940605</w:t>
+      </w:r>
+      <w:r>
+        <w:br/>
+      </w:r>
+      <w:r>
+        <w:rPr>
+          <w:rStyle w:val="VerbatimChar"/>
+        </w:rPr>
+        <w:t xml:space="preserve">## [120,]   0.18919584 -1.96696410   0.70356384  0.3944526477</w:t>
+      </w:r>
+      <w:r>
+        <w:br/>
+      </w:r>
+      <w:r>
+        <w:rPr>
+          <w:rStyle w:val="VerbatimChar"/>
+        </w:rPr>
+        <w:t xml:space="preserve">## [121,]   1.27606556  0.32731751   1.10009740  1.4439940605</w:t>
+      </w:r>
+      <w:r>
+        <w:br/>
+      </w:r>
+      <w:r>
+        <w:rPr>
+          <w:rStyle w:val="VerbatimChar"/>
+        </w:rPr>
+        <w:t xml:space="preserve">## [122,]  -0.29385737 -0.59039513   0.64691619  1.0504160307</w:t>
+      </w:r>
+      <w:r>
+        <w:br/>
+      </w:r>
+      <w:r>
+        <w:rPr>
+          <w:rStyle w:val="VerbatimChar"/>
+        </w:rPr>
+        <w:t xml:space="preserve">## [123,]   2.24217198 -0.59039513   1.66657392  1.0504160307</w:t>
+      </w:r>
+      <w:r>
+        <w:br/>
+      </w:r>
+      <w:r>
+        <w:rPr>
+          <w:rStyle w:val="VerbatimChar"/>
+        </w:rPr>
+        <w:t xml:space="preserve">## [124,]   0.55148575 -0.81982329   0.64691619  0.7880306775</w:t>
+      </w:r>
+      <w:r>
+        <w:br/>
+      </w:r>
+      <w:r>
+        <w:rPr>
+          <w:rStyle w:val="VerbatimChar"/>
+        </w:rPr>
+        <w:t xml:space="preserve">## [125,]   1.03453895  0.55674567   1.10009740  1.1816087073</w:t>
+      </w:r>
+      <w:r>
+        <w:br/>
+      </w:r>
+      <w:r>
+        <w:rPr>
+          <w:rStyle w:val="VerbatimChar"/>
+        </w:rPr>
+        <w:t xml:space="preserve">## [126,]   1.63835547  0.32731751   1.27004036  0.7880306775</w:t>
+      </w:r>
+      <w:r>
+        <w:br/>
+      </w:r>
+      <w:r>
+        <w:rPr>
+          <w:rStyle w:val="VerbatimChar"/>
+        </w:rPr>
+        <w:t xml:space="preserve">## [127,]   0.43072244 -0.59039513   0.59026853  0.7880306775</w:t>
+      </w:r>
+      <w:r>
+        <w:br/>
+      </w:r>
+      <w:r>
+        <w:rPr>
+          <w:rStyle w:val="VerbatimChar"/>
+        </w:rPr>
+        <w:t xml:space="preserve">## [128,]   0.30995914 -0.13153881   0.64691619  0.7880306775</w:t>
+      </w:r>
+      <w:r>
+        <w:br/>
+      </w:r>
+      <w:r>
+        <w:rPr>
+          <w:rStyle w:val="VerbatimChar"/>
+        </w:rPr>
+        <w:t xml:space="preserve">## [129,]   0.67224905 -0.59039513   1.04344975  1.1816087073</w:t>
+      </w:r>
+      <w:r>
+        <w:br/>
+      </w:r>
+      <w:r>
+        <w:rPr>
+          <w:rStyle w:val="VerbatimChar"/>
+        </w:rPr>
+        <w:t xml:space="preserve">## [130,]   1.63835547 -0.13153881   1.15674505  0.5256453243</w:t>
+      </w:r>
+      <w:r>
+        <w:br/>
+      </w:r>
+      <w:r>
+        <w:rPr>
+          <w:rStyle w:val="VerbatimChar"/>
+        </w:rPr>
+        <w:t xml:space="preserve">## [131,]   1.87988207 -0.59039513   1.32668801  0.9192233541</w:t>
+      </w:r>
+      <w:r>
+        <w:br/>
+      </w:r>
+      <w:r>
+        <w:rPr>
+          <w:rStyle w:val="VerbatimChar"/>
+        </w:rPr>
+        <w:t xml:space="preserve">## [132,]   2.48369858  1.70388647   1.49663097  1.0504160307</w:t>
+      </w:r>
+      <w:r>
+        <w:br/>
+      </w:r>
+      <w:r>
+        <w:rPr>
+          <w:rStyle w:val="VerbatimChar"/>
+        </w:rPr>
+        <w:t xml:space="preserve">## [133,]   0.67224905 -0.59039513   1.04344975  1.3128013839</w:t>
+      </w:r>
+      <w:r>
+        <w:br/>
+      </w:r>
+      <w:r>
+        <w:rPr>
+          <w:rStyle w:val="VerbatimChar"/>
+        </w:rPr>
+        <w:t xml:space="preserve">## [134,]   0.55148575 -0.59039513   0.76021149  0.3944526477</w:t>
+      </w:r>
+      <w:r>
+        <w:br/>
+      </w:r>
+      <w:r>
+        <w:rPr>
+          <w:rStyle w:val="VerbatimChar"/>
+        </w:rPr>
+        <w:t xml:space="preserve">## [135,]   0.30995914 -1.04925145   1.04344975  0.2632599711</w:t>
+      </w:r>
+      <w:r>
+        <w:br/>
+      </w:r>
+      <w:r>
+        <w:rPr>
+          <w:rStyle w:val="VerbatimChar"/>
+        </w:rPr>
+        <w:t xml:space="preserve">## [136,]   2.24217198 -0.13153881   1.32668801  1.4439940605</w:t>
+      </w:r>
+      <w:r>
+        <w:br/>
+      </w:r>
+      <w:r>
+        <w:rPr>
+          <w:rStyle w:val="VerbatimChar"/>
+        </w:rPr>
+        <w:t xml:space="preserve">## [137,]   0.55148575  0.78617383   1.04344975  1.5751867371</w:t>
+      </w:r>
+      <w:r>
+        <w:br/>
+      </w:r>
+      <w:r>
+        <w:rPr>
+          <w:rStyle w:val="VerbatimChar"/>
+        </w:rPr>
+        <w:t xml:space="preserve">## [138,]   0.67224905  0.09788935   0.98680210  0.7880306775</w:t>
+      </w:r>
+      <w:r>
+        <w:br/>
+      </w:r>
+      <w:r>
+        <w:rPr>
+          <w:rStyle w:val="VerbatimChar"/>
+        </w:rPr>
+        <w:t xml:space="preserve">## [139,]   0.18919584 -0.13153881   0.59026853  0.7880306775</w:t>
+      </w:r>
+      <w:r>
+        <w:br/>
+      </w:r>
+      <w:r>
+        <w:rPr>
+          <w:rStyle w:val="VerbatimChar"/>
+        </w:rPr>
+        <w:t xml:space="preserve">## [140,]   1.27606556  0.09788935   0.93015445  1.1816087073</w:t>
+      </w:r>
+      <w:r>
+        <w:br/>
+      </w:r>
+      <w:r>
+        <w:rPr>
+          <w:rStyle w:val="VerbatimChar"/>
+        </w:rPr>
+        <w:t xml:space="preserve">## [141,]   1.03453895  0.09788935   1.04344975  1.5751867371</w:t>
+      </w:r>
+      <w:r>
+        <w:br/>
+      </w:r>
+      <w:r>
+        <w:rPr>
+          <w:rStyle w:val="VerbatimChar"/>
+        </w:rPr>
+        <w:t xml:space="preserve">## [142,]   1.27606556  0.09788935   0.76021149  1.4439940605</w:t>
+      </w:r>
+      <w:r>
+        <w:br/>
+      </w:r>
+      <w:r>
+        <w:rPr>
+          <w:rStyle w:val="VerbatimChar"/>
+        </w:rPr>
+        <w:t xml:space="preserve">## [143,]  -0.05233076 -0.81982329   0.76021149  0.9192233541</w:t>
+      </w:r>
+      <w:r>
+        <w:br/>
+      </w:r>
+      <w:r>
+        <w:rPr>
+          <w:rStyle w:val="VerbatimChar"/>
+        </w:rPr>
+        <w:t xml:space="preserve">## [144,]   1.15530226  0.32731751   1.21339271  1.4439940605</w:t>
+      </w:r>
+      <w:r>
+        <w:br/>
+      </w:r>
+      <w:r>
+        <w:rPr>
+          <w:rStyle w:val="VerbatimChar"/>
+        </w:rPr>
+        <w:t xml:space="preserve">## [145,]   1.03453895  0.55674567   1.10009740  1.7063794137</w:t>
+      </w:r>
+      <w:r>
+        <w:br/>
+      </w:r>
+      <w:r>
+        <w:rPr>
+          <w:rStyle w:val="VerbatimChar"/>
+        </w:rPr>
+        <w:t xml:space="preserve">## [146,]   1.03453895 -0.13153881   0.81685914  1.4439940605</w:t>
+      </w:r>
+      <w:r>
+        <w:br/>
+      </w:r>
+      <w:r>
+        <w:rPr>
+          <w:rStyle w:val="VerbatimChar"/>
+        </w:rPr>
+        <w:t xml:space="preserve">## [147,]   0.55148575 -1.27867961   0.70356384  0.9192233541</w:t>
+      </w:r>
+      <w:r>
+        <w:br/>
+      </w:r>
+      <w:r>
+        <w:rPr>
+          <w:rStyle w:val="VerbatimChar"/>
+        </w:rPr>
+        <w:t xml:space="preserve">## [148,]   0.79301235 -0.13153881   0.81685914  1.0504160307</w:t>
+      </w:r>
+      <w:r>
+        <w:br/>
+      </w:r>
+      <w:r>
+        <w:rPr>
+          <w:rStyle w:val="VerbatimChar"/>
+        </w:rPr>
+        <w:t xml:space="preserve">## [149,]   0.43072244  0.78617383   0.93015445  1.4439940605</w:t>
+      </w:r>
+      <w:r>
+        <w:br/>
+      </w:r>
+      <w:r>
+        <w:rPr>
+          <w:rStyle w:val="VerbatimChar"/>
+        </w:rPr>
+        <w:t xml:space="preserve">## [150,]   0.06843254 -0.13153881   0.76021149  0.7880306775</w:t>
+      </w:r>
+    </w:p>
+    <w:p>
+      <w:pPr>
+        <w:pStyle w:val="FirstParagraph"/>
+      </w:pPr>
+      <w:r>
+        <w:t xml:space="preserve">As you can see that whole data is centered aroung 0</w:t>
+      </w:r>
+    </w:p>
+    <w:p>
+      <w:pPr>
+        <w:pStyle w:val="Heading1"/>
+      </w:pPr>
+      <w:bookmarkStart w:id="33" w:name="apply-linear-regression-to"/>
+      <w:r>
+        <w:t xml:space="preserve">7.Apply Linear regression to</w:t>
+      </w:r>
+      <w:bookmarkEnd w:id="33"/>
+    </w:p>
+    <w:p>
+      <w:pPr>
+        <w:pStyle w:val="Heading2"/>
+      </w:pPr>
+      <w:bookmarkStart w:id="34" w:name="Xabce7ec2faf1d2b55afdbcbcdae89e09d46663b"/>
+      <w:r>
+        <w:t xml:space="preserve">a)predict evaporation coefficient in terms of air velociy using the given data</w:t>
+      </w:r>
+      <w:bookmarkEnd w:id="34"/>
+    </w:p>
+    <w:p>
+      <w:pPr>
+        <w:pStyle w:val="FirstParagraph"/>
+      </w:pPr>
+      <w:r>
+        <w:t xml:space="preserve">given data</w:t>
+      </w:r>
+    </w:p>
+    <w:tbl>
+      <w:tblPr>
+        <w:tblStyle w:val="Table"/>
+        <w:tblW w:type="pct" w:w="0.0"/>
+        <w:tblLook w:firstRow="1"/>
+      </w:tblPr>
+      <w:tblGrid/>
+      <w:tr>
+        <w:trPr>
+          <w:cnfStyle w:firstRow="1"/>
+        </w:trPr>
+        <w:tc>
+          <w:tcPr>
+            <w:tcBorders>
+              <w:bottom w:val="single"/>
+            </w:tcBorders>
+            <w:vAlign w:val="bottom"/>
+          </w:tcPr>
+          <w:p>
+            <w:pPr>
+              <w:pStyle w:val="Compact"/>
+              <w:jc w:val="left"/>
+            </w:pPr>
+            <w:r>
+              <w:t xml:space="preserve">attributes</w:t>
+            </w:r>
+          </w:p>
+        </w:tc>
+        <w:tc>
+          <w:tcPr>
+            <w:tcBorders>
+              <w:bottom w:val="single"/>
+            </w:tcBorders>
+            <w:vAlign w:val="bottom"/>
+          </w:tcPr>
+          <w:p>
+            <w:pPr>
+              <w:pStyle w:val="Compact"/>
+              <w:jc w:val="left"/>
+            </w:pPr>
+            <w:r>
+              <w:t xml:space="preserve">values</w:t>
+            </w:r>
+          </w:p>
+        </w:tc>
+        <w:tc>
+          <w:tcPr>
+            <w:tcBorders>
+              <w:bottom w:val="single"/>
+            </w:tcBorders>
+            <w:vAlign w:val="bottom"/>
+          </w:tcPr>
+          <w:p/>
+        </w:tc>
+        <w:tc>
+          <w:tcPr>
+            <w:tcBorders>
+              <w:bottom w:val="single"/>
+            </w:tcBorders>
+            <w:vAlign w:val="bottom"/>
+          </w:tcPr>
+          <w:p/>
+        </w:tc>
+        <w:tc>
+          <w:tcPr>
+            <w:tcBorders>
+              <w:bottom w:val="single"/>
+            </w:tcBorders>
+            <w:vAlign w:val="bottom"/>
+          </w:tcPr>
+          <w:p/>
+        </w:tc>
+        <w:tc>
+          <w:tcPr>
+            <w:tcBorders>
+              <w:bottom w:val="single"/>
+            </w:tcBorders>
+            <w:vAlign w:val="bottom"/>
+          </w:tcPr>
+          <w:p/>
+        </w:tc>
+        <w:tc>
+          <w:tcPr>
+            <w:tcBorders>
+              <w:bottom w:val="single"/>
+            </w:tcBorders>
+            <w:vAlign w:val="bottom"/>
+          </w:tcPr>
+          <w:p/>
+        </w:tc>
+        <w:tc>
+          <w:tcPr>
+            <w:tcBorders>
+              <w:bottom w:val="single"/>
+            </w:tcBorders>
+            <w:vAlign w:val="bottom"/>
+          </w:tcPr>
+          <w:p/>
+        </w:tc>
+        <w:tc>
+          <w:tcPr>
+            <w:tcBorders>
+              <w:bottom w:val="single"/>
+            </w:tcBorders>
+            <w:vAlign w:val="bottom"/>
+          </w:tcPr>
+          <w:p/>
+        </w:tc>
+        <w:tc>
+          <w:tcPr>
+            <w:tcBorders>
+              <w:bottom w:val="single"/>
+            </w:tcBorders>
+            <w:vAlign w:val="bottom"/>
+          </w:tcPr>
+          <w:p/>
+        </w:tc>
+        <w:tc>
+          <w:tcPr>
+            <w:tcBorders>
+              <w:bottom w:val="single"/>
+            </w:tcBorders>
+            <w:vAlign w:val="bottom"/>
+          </w:tcPr>
+          <w:p/>
+        </w:tc>
+      </w:tr>
+      <w:tr>
+        <w:tc>
+          <w:p>
+            <w:pPr>
+              <w:pStyle w:val="Compact"/>
+              <w:jc w:val="left"/>
+            </w:pPr>
+            <w:r>
+              <w:t xml:space="preserve">Velocity (cm/s)</w:t>
+            </w:r>
+          </w:p>
+        </w:tc>
+        <w:tc>
+          <w:p>
+            <w:pPr>
+              <w:pStyle w:val="Compact"/>
+              <w:jc w:val="left"/>
+            </w:pPr>
+            <w:r>
+              <w:t xml:space="preserve">20</w:t>
+            </w:r>
+          </w:p>
+        </w:tc>
+        <w:tc>
+          <w:p>
+            <w:pPr>
+              <w:pStyle w:val="Compact"/>
+              <w:jc w:val="left"/>
+            </w:pPr>
+            <w:r>
+              <w:t xml:space="preserve">60</w:t>
+            </w:r>
+          </w:p>
+        </w:tc>
+        <w:tc>
+          <w:p>
+            <w:pPr>
+              <w:pStyle w:val="Compact"/>
+              <w:jc w:val="left"/>
+            </w:pPr>
+            <w:r>
+              <w:t xml:space="preserve">100</w:t>
+            </w:r>
+          </w:p>
+        </w:tc>
+        <w:tc>
+          <w:p>
+            <w:pPr>
+              <w:pStyle w:val="Compact"/>
+              <w:jc w:val="left"/>
+            </w:pPr>
+            <w:r>
+              <w:t xml:space="preserve">140</w:t>
+            </w:r>
+          </w:p>
+        </w:tc>
+        <w:tc>
+          <w:p>
+            <w:pPr>
+              <w:pStyle w:val="Compact"/>
+              <w:jc w:val="left"/>
+            </w:pPr>
+            <w:r>
+              <w:t xml:space="preserve">180</w:t>
+            </w:r>
+          </w:p>
+        </w:tc>
+        <w:tc>
+          <w:p>
+            <w:pPr>
+              <w:pStyle w:val="Compact"/>
+              <w:jc w:val="left"/>
+            </w:pPr>
+            <w:r>
+              <w:t xml:space="preserve">220</w:t>
+            </w:r>
+          </w:p>
+        </w:tc>
+        <w:tc>
+          <w:p>
+            <w:pPr>
+              <w:pStyle w:val="Compact"/>
+              <w:jc w:val="left"/>
+            </w:pPr>
+            <w:r>
+              <w:t xml:space="preserve">260</w:t>
+            </w:r>
+          </w:p>
+        </w:tc>
+        <w:tc>
+          <w:p>
+            <w:pPr>
+              <w:pStyle w:val="Compact"/>
+              <w:jc w:val="left"/>
+            </w:pPr>
+            <w:r>
+              <w:t xml:space="preserve">300</w:t>
+            </w:r>
+          </w:p>
+        </w:tc>
+        <w:tc>
+          <w:p>
+            <w:pPr>
+              <w:pStyle w:val="Compact"/>
+              <w:jc w:val="left"/>
+            </w:pPr>
+            <w:r>
+              <w:t xml:space="preserve">340</w:t>
+            </w:r>
+          </w:p>
+        </w:tc>
+        <w:tc>
+          <w:p>
+            <w:pPr>
+              <w:pStyle w:val="Compact"/>
+              <w:jc w:val="left"/>
+            </w:pPr>
+            <w:r>
+              <w:t xml:space="preserve">380</w:t>
+            </w:r>
+          </w:p>
+        </w:tc>
+      </w:tr>
+      <w:tr>
+        <w:tc>
+          <w:p>
+            <w:pPr>
+              <w:pStyle w:val="Compact"/>
+              <w:jc w:val="left"/>
+            </w:pPr>
+            <w:r>
+              <w:t xml:space="preserve">Evaporation (mm2/s)</w:t>
+            </w:r>
+          </w:p>
+        </w:tc>
+        <w:tc>
+          <w:p>
+            <w:pPr>
+              <w:pStyle w:val="Compact"/>
+              <w:jc w:val="left"/>
+            </w:pPr>
+            <w:r>
+              <w:t xml:space="preserve">0.18</w:t>
+            </w:r>
+          </w:p>
+        </w:tc>
+        <w:tc>
+          <w:p>
+            <w:pPr>
+              <w:pStyle w:val="Compact"/>
+              <w:jc w:val="left"/>
+            </w:pPr>
+            <w:r>
+              <w:t xml:space="preserve">0.37</w:t>
+            </w:r>
+          </w:p>
+        </w:tc>
+        <w:tc>
+          <w:p>
+            <w:pPr>
+              <w:pStyle w:val="Compact"/>
+              <w:jc w:val="left"/>
+            </w:pPr>
+            <w:r>
+              <w:t xml:space="preserve">0.35</w:t>
+            </w:r>
+          </w:p>
+        </w:tc>
+        <w:tc>
+          <w:p>
+            <w:pPr>
+              <w:pStyle w:val="Compact"/>
+              <w:jc w:val="left"/>
+            </w:pPr>
+            <w:r>
+              <w:t xml:space="preserve">0.78</w:t>
+            </w:r>
+          </w:p>
+        </w:tc>
+        <w:tc>
+          <w:p>
+            <w:pPr>
+              <w:pStyle w:val="Compact"/>
+              <w:jc w:val="left"/>
+            </w:pPr>
+            <w:r>
+              <w:t xml:space="preserve">0.56</w:t>
+            </w:r>
+          </w:p>
+        </w:tc>
+        <w:tc>
+          <w:p>
+            <w:pPr>
+              <w:pStyle w:val="Compact"/>
+              <w:jc w:val="left"/>
+            </w:pPr>
+            <w:r>
+              <w:t xml:space="preserve">0.75</w:t>
+            </w:r>
+          </w:p>
+        </w:tc>
+        <w:tc>
+          <w:p>
+            <w:pPr>
+              <w:pStyle w:val="Compact"/>
+              <w:jc w:val="left"/>
+            </w:pPr>
+            <w:r>
+              <w:t xml:space="preserve">1.18</w:t>
+            </w:r>
+          </w:p>
+        </w:tc>
+        <w:tc>
+          <w:p>
+            <w:pPr>
+              <w:pStyle w:val="Compact"/>
+              <w:jc w:val="left"/>
+            </w:pPr>
+            <w:r>
+              <w:t xml:space="preserve">1.36</w:t>
+            </w:r>
+          </w:p>
+        </w:tc>
+        <w:tc>
+          <w:p>
+            <w:pPr>
+              <w:pStyle w:val="Compact"/>
+              <w:jc w:val="left"/>
+            </w:pPr>
+            <w:r>
+              <w:t xml:space="preserve">1.17</w:t>
+            </w:r>
+          </w:p>
+        </w:tc>
+        <w:tc>
+          <w:p>
+            <w:pPr>
+              <w:pStyle w:val="Compact"/>
+              <w:jc w:val="left"/>
+            </w:pPr>
+            <w:r>
+              <w:t xml:space="preserve">1.65</w:t>
+            </w:r>
+          </w:p>
+        </w:tc>
+      </w:tr>
+    </w:tbl>
+    <w:p>
+      <w:pPr>
+        <w:pStyle w:val="SourceCode"/>
+      </w:pPr>
+      <w:r>
+        <w:rPr>
+          <w:rStyle w:val="NormalTok"/>
+        </w:rPr>
+        <w:t xml:space="preserve">x =</w:t>
+      </w:r>
+      <w:r>
+        <w:rPr>
+          <w:rStyle w:val="StringTok"/>
+        </w:rPr>
+        <w:t xml:space="preserve"> </w:t>
+      </w:r>
+      <w:r>
+        <w:rPr>
+          <w:rStyle w:val="KeywordTok"/>
+        </w:rPr>
+        <w:t xml:space="preserve">c</w:t>
+      </w:r>
+      <w:r>
+        <w:rPr>
+          <w:rStyle w:val="NormalTok"/>
+        </w:rPr>
+        <w:t xml:space="preserve">(</w:t>
+      </w:r>
+      <w:r>
+        <w:rPr>
+          <w:rStyle w:val="DecValTok"/>
+        </w:rPr>
+        <w:t xml:space="preserve">20</w:t>
+      </w:r>
+      <w:r>
+        <w:rPr>
+          <w:rStyle w:val="NormalTok"/>
+        </w:rPr>
+        <w:t xml:space="preserve">,</w:t>
+      </w:r>
+      <w:r>
+        <w:rPr>
+          <w:rStyle w:val="DecValTok"/>
+        </w:rPr>
+        <w:t xml:space="preserve">60</w:t>
+      </w:r>
+      <w:r>
+        <w:rPr>
+          <w:rStyle w:val="NormalTok"/>
+        </w:rPr>
+        <w:t xml:space="preserve">,</w:t>
+      </w:r>
+      <w:r>
+        <w:rPr>
+          <w:rStyle w:val="DecValTok"/>
+        </w:rPr>
+        <w:t xml:space="preserve">100</w:t>
+      </w:r>
+      <w:r>
+        <w:rPr>
+          <w:rStyle w:val="NormalTok"/>
+        </w:rPr>
+        <w:t xml:space="preserve">,</w:t>
+      </w:r>
+      <w:r>
+        <w:rPr>
+          <w:rStyle w:val="DecValTok"/>
+        </w:rPr>
+        <w:t xml:space="preserve">140</w:t>
+      </w:r>
+      <w:r>
+        <w:rPr>
+          <w:rStyle w:val="NormalTok"/>
+        </w:rPr>
+        <w:t xml:space="preserve">,</w:t>
+      </w:r>
+      <w:r>
+        <w:rPr>
+          <w:rStyle w:val="DecValTok"/>
+        </w:rPr>
+        <w:t xml:space="preserve">180</w:t>
+      </w:r>
+      <w:r>
+        <w:rPr>
+          <w:rStyle w:val="NormalTok"/>
+        </w:rPr>
+        <w:t xml:space="preserve">,</w:t>
+      </w:r>
+      <w:r>
+        <w:rPr>
+          <w:rStyle w:val="DecValTok"/>
+        </w:rPr>
+        <w:t xml:space="preserve">220</w:t>
+      </w:r>
+      <w:r>
+        <w:rPr>
+          <w:rStyle w:val="NormalTok"/>
+        </w:rPr>
+        <w:t xml:space="preserve">,</w:t>
+      </w:r>
+      <w:r>
+        <w:rPr>
+          <w:rStyle w:val="DecValTok"/>
+        </w:rPr>
+        <w:t xml:space="preserve">260</w:t>
+      </w:r>
+      <w:r>
+        <w:rPr>
+          <w:rStyle w:val="NormalTok"/>
+        </w:rPr>
+        <w:t xml:space="preserve">,</w:t>
+      </w:r>
+      <w:r>
+        <w:rPr>
+          <w:rStyle w:val="DecValTok"/>
+        </w:rPr>
+        <w:t xml:space="preserve">300</w:t>
+      </w:r>
+      <w:r>
+        <w:rPr>
+          <w:rStyle w:val="NormalTok"/>
+        </w:rPr>
+        <w:t xml:space="preserve">,</w:t>
+      </w:r>
+      <w:r>
+        <w:rPr>
+          <w:rStyle w:val="DecValTok"/>
+        </w:rPr>
+        <w:t xml:space="preserve">340</w:t>
+      </w:r>
+      <w:r>
+        <w:rPr>
+          <w:rStyle w:val="NormalTok"/>
+        </w:rPr>
+        <w:t xml:space="preserve">,</w:t>
+      </w:r>
+      <w:r>
+        <w:rPr>
+          <w:rStyle w:val="DecValTok"/>
+        </w:rPr>
+        <w:t xml:space="preserve">380</w:t>
+      </w:r>
+      <w:r>
+        <w:rPr>
+          <w:rStyle w:val="NormalTok"/>
+        </w:rPr>
+        <w:t xml:space="preserve">)</w:t>
+      </w:r>
+      <w:r>
+        <w:br/>
+      </w:r>
+      <w:r>
+        <w:rPr>
+          <w:rStyle w:val="NormalTok"/>
+        </w:rPr>
+        <w:t xml:space="preserve">y =</w:t>
+      </w:r>
+      <w:r>
+        <w:rPr>
+          <w:rStyle w:val="StringTok"/>
+        </w:rPr>
+        <w:t xml:space="preserve"> </w:t>
+      </w:r>
+      <w:r>
+        <w:rPr>
+          <w:rStyle w:val="KeywordTok"/>
+        </w:rPr>
+        <w:t xml:space="preserve">c</w:t>
+      </w:r>
+      <w:r>
+        <w:rPr>
+          <w:rStyle w:val="NormalTok"/>
+        </w:rPr>
+        <w:t xml:space="preserve">(</w:t>
+      </w:r>
+      <w:r>
+        <w:rPr>
+          <w:rStyle w:val="FloatTok"/>
+        </w:rPr>
+        <w:t xml:space="preserve">0.18</w:t>
+      </w:r>
+      <w:r>
+        <w:rPr>
+          <w:rStyle w:val="NormalTok"/>
+        </w:rPr>
+        <w:t xml:space="preserve">,</w:t>
+      </w:r>
+      <w:r>
+        <w:rPr>
+          <w:rStyle w:val="FloatTok"/>
+        </w:rPr>
+        <w:t xml:space="preserve">0.37</w:t>
+      </w:r>
+      <w:r>
+        <w:rPr>
+          <w:rStyle w:val="NormalTok"/>
+        </w:rPr>
+        <w:t xml:space="preserve">, </w:t>
+      </w:r>
+      <w:r>
+        <w:rPr>
+          <w:rStyle w:val="FloatTok"/>
+        </w:rPr>
+        <w:t xml:space="preserve">0.35</w:t>
+      </w:r>
+      <w:r>
+        <w:rPr>
+          <w:rStyle w:val="NormalTok"/>
+        </w:rPr>
+        <w:t xml:space="preserve">, </w:t>
+      </w:r>
+      <w:r>
+        <w:rPr>
+          <w:rStyle w:val="FloatTok"/>
+        </w:rPr>
+        <w:t xml:space="preserve">0.78</w:t>
+      </w:r>
+      <w:r>
+        <w:rPr>
+          <w:rStyle w:val="NormalTok"/>
+        </w:rPr>
+        <w:t xml:space="preserve">, </w:t>
+      </w:r>
+      <w:r>
+        <w:rPr>
+          <w:rStyle w:val="FloatTok"/>
+        </w:rPr>
+        <w:t xml:space="preserve">0.56</w:t>
+      </w:r>
+      <w:r>
+        <w:rPr>
+          <w:rStyle w:val="NormalTok"/>
+        </w:rPr>
+        <w:t xml:space="preserve">, </w:t>
+      </w:r>
+      <w:r>
+        <w:rPr>
+          <w:rStyle w:val="FloatTok"/>
+        </w:rPr>
+        <w:t xml:space="preserve">0.75</w:t>
+      </w:r>
+      <w:r>
+        <w:rPr>
+          <w:rStyle w:val="NormalTok"/>
+        </w:rPr>
+        <w:t xml:space="preserve">, </w:t>
+      </w:r>
+      <w:r>
+        <w:rPr>
+          <w:rStyle w:val="FloatTok"/>
+        </w:rPr>
+        <w:t xml:space="preserve">1.18</w:t>
+      </w:r>
+      <w:r>
+        <w:rPr>
+          <w:rStyle w:val="NormalTok"/>
+        </w:rPr>
+        <w:t xml:space="preserve">, </w:t>
+      </w:r>
+      <w:r>
+        <w:rPr>
+          <w:rStyle w:val="FloatTok"/>
+        </w:rPr>
+        <w:t xml:space="preserve">1.36</w:t>
+      </w:r>
+      <w:r>
+        <w:rPr>
+          <w:rStyle w:val="NormalTok"/>
+        </w:rPr>
+        <w:t xml:space="preserve">, </w:t>
+      </w:r>
+      <w:r>
+        <w:rPr>
+          <w:rStyle w:val="FloatTok"/>
+        </w:rPr>
+        <w:t xml:space="preserve">1.17</w:t>
+      </w:r>
+      <w:r>
+        <w:rPr>
+          <w:rStyle w:val="NormalTok"/>
+        </w:rPr>
+        <w:t xml:space="preserve">, </w:t>
+      </w:r>
+      <w:r>
+        <w:rPr>
+          <w:rStyle w:val="FloatTok"/>
+        </w:rPr>
+        <w:t xml:space="preserve">1.65</w:t>
+      </w:r>
+      <w:r>
+        <w:rPr>
+          <w:rStyle w:val="NormalTok"/>
+        </w:rPr>
+        <w:t xml:space="preserve">)</w:t>
+      </w:r>
+      <w:r>
+        <w:br/>
+      </w:r>
+      <w:r>
+        <w:rPr>
+          <w:rStyle w:val="CommentTok"/>
+        </w:rPr>
+        <w:t xml:space="preserve">#lm is a function to create a LINEAR MODEL</w:t>
+      </w:r>
+      <w:r>
+        <w:br/>
+      </w:r>
+      <w:r>
+        <w:rPr>
+          <w:rStyle w:val="NormalTok"/>
+        </w:rPr>
+        <w:t xml:space="preserve">linearModel =</w:t>
+      </w:r>
+      <w:r>
+        <w:rPr>
+          <w:rStyle w:val="StringTok"/>
+        </w:rPr>
+        <w:t xml:space="preserve"> </w:t>
+      </w:r>
+      <w:r>
+        <w:rPr>
+          <w:rStyle w:val="KeywordTok"/>
+        </w:rPr>
+        <w:t xml:space="preserve">lm</w:t>
+      </w:r>
+      <w:r>
+        <w:rPr>
+          <w:rStyle w:val="NormalTok"/>
+        </w:rPr>
+        <w:t xml:space="preserve">(y</w:t>
+      </w:r>
+      <w:r>
+        <w:rPr>
+          <w:rStyle w:val="OperatorTok"/>
+        </w:rPr>
+        <w:t xml:space="preserve">~</w:t>
+      </w:r>
+      <w:r>
+        <w:rPr>
+          <w:rStyle w:val="NormalTok"/>
+        </w:rPr>
+        <w:t xml:space="preserve">x)</w:t>
+      </w:r>
+      <w:r>
+        <w:br/>
+      </w:r>
+      <w:r>
+        <w:rPr>
+          <w:rStyle w:val="KeywordTok"/>
+        </w:rPr>
+        <w:t xml:space="preserve">print</w:t>
+      </w:r>
+      <w:r>
+        <w:rPr>
+          <w:rStyle w:val="NormalTok"/>
+        </w:rPr>
+        <w:t xml:space="preserve">(linearModel)</w:t>
+      </w:r>
+    </w:p>
+    <w:p>
+      <w:pPr>
+        <w:pStyle w:val="SourceCode"/>
+      </w:pPr>
+      <w:r>
+        <w:rPr>
+          <w:rStyle w:val="VerbatimChar"/>
+        </w:rPr>
+        <w:t xml:space="preserve">## </w:t>
+      </w:r>
+      <w:r>
+        <w:br/>
+      </w:r>
+      <w:r>
+        <w:rPr>
+          <w:rStyle w:val="VerbatimChar"/>
+        </w:rPr>
+        <w:t xml:space="preserve">## Call:</w:t>
+      </w:r>
+      <w:r>
+        <w:br/>
+      </w:r>
+      <w:r>
+        <w:rPr>
+          <w:rStyle w:val="VerbatimChar"/>
+        </w:rPr>
+        <w:t xml:space="preserve">## lm(formula = y ~ x)</w:t>
+      </w:r>
+      <w:r>
+        <w:br/>
+      </w:r>
+      <w:r>
+        <w:rPr>
+          <w:rStyle w:val="VerbatimChar"/>
+        </w:rPr>
+        <w:t xml:space="preserve">## </w:t>
+      </w:r>
+      <w:r>
+        <w:br/>
+      </w:r>
+      <w:r>
+        <w:rPr>
+          <w:rStyle w:val="VerbatimChar"/>
+        </w:rPr>
+        <w:t xml:space="preserve">## Coefficients:</w:t>
+      </w:r>
+      <w:r>
+        <w:br/>
+      </w:r>
+      <w:r>
+        <w:rPr>
+          <w:rStyle w:val="VerbatimChar"/>
+        </w:rPr>
+        <w:t xml:space="preserve">## (Intercept)            x  </w:t>
+      </w:r>
+      <w:r>
+        <w:br/>
+      </w:r>
+      <w:r>
+        <w:rPr>
+          <w:rStyle w:val="VerbatimChar"/>
+        </w:rPr>
+        <w:t xml:space="preserve">##    0.069242     0.003829</w:t>
+      </w:r>
+    </w:p>
+    <w:p>
+      <w:pPr>
+        <w:pStyle w:val="SourceCode"/>
+      </w:pPr>
+      <w:r>
+        <w:rPr>
+          <w:rStyle w:val="CommentTok"/>
+        </w:rPr>
+        <w:t xml:space="preserve">#now we create a new dataframe that set the x value</w:t>
+      </w:r>
+      <w:r>
+        <w:br/>
+      </w:r>
+      <w:r>
+        <w:rPr>
+          <w:rStyle w:val="NormalTok"/>
+        </w:rPr>
+        <w:t xml:space="preserve">pdata =</w:t>
+      </w:r>
+      <w:r>
+        <w:rPr>
+          <w:rStyle w:val="StringTok"/>
+        </w:rPr>
+        <w:t xml:space="preserve"> </w:t>
+      </w:r>
+      <w:r>
+        <w:rPr>
+          <w:rStyle w:val="KeywordTok"/>
+        </w:rPr>
+        <w:t xml:space="preserve">data.frame</w:t>
+      </w:r>
+      <w:r>
+        <w:rPr>
+          <w:rStyle w:val="NormalTok"/>
+        </w:rPr>
+        <w:t xml:space="preserve">(</w:t>
+      </w:r>
+      <w:r>
+        <w:rPr>
+          <w:rStyle w:val="DataTypeTok"/>
+        </w:rPr>
+        <w:t xml:space="preserve">x=</w:t>
+      </w:r>
+      <w:r>
+        <w:rPr>
+          <w:rStyle w:val="DecValTok"/>
+        </w:rPr>
+        <w:t xml:space="preserve">400</w:t>
+      </w:r>
+      <w:r>
+        <w:rPr>
+          <w:rStyle w:val="NormalTok"/>
+        </w:rPr>
+        <w:t xml:space="preserve">)</w:t>
+      </w:r>
+      <w:r>
+        <w:br/>
+      </w:r>
+      <w:r>
+        <w:br/>
+      </w:r>
+      <w:r>
+        <w:rPr>
+          <w:rStyle w:val="CommentTok"/>
+        </w:rPr>
+        <w:t xml:space="preserve">#we now apply predict() function and set the predictor variable in the pdata argument. </w:t>
+      </w:r>
+      <w:r>
+        <w:br/>
+      </w:r>
+      <w:r>
+        <w:br/>
+      </w:r>
+      <w:r>
+        <w:rPr>
+          <w:rStyle w:val="NormalTok"/>
+        </w:rPr>
+        <w:t xml:space="preserve">result =</w:t>
+      </w:r>
+      <w:r>
+        <w:rPr>
+          <w:rStyle w:val="StringTok"/>
+        </w:rPr>
+        <w:t xml:space="preserve"> </w:t>
+      </w:r>
+      <w:r>
+        <w:rPr>
+          <w:rStyle w:val="KeywordTok"/>
+        </w:rPr>
+        <w:t xml:space="preserve">predict</w:t>
+      </w:r>
+      <w:r>
+        <w:rPr>
+          <w:rStyle w:val="NormalTok"/>
+        </w:rPr>
+        <w:t xml:space="preserve">(linearModel,pdata)</w:t>
+      </w:r>
+      <w:r>
+        <w:br/>
+      </w:r>
+      <w:r>
+        <w:rPr>
+          <w:rStyle w:val="KeywordTok"/>
+        </w:rPr>
+        <w:t xml:space="preserve">print</w:t>
+      </w:r>
+      <w:r>
+        <w:rPr>
+          <w:rStyle w:val="NormalTok"/>
+        </w:rPr>
+        <w:t xml:space="preserve">(result)</w:t>
+      </w:r>
+    </w:p>
+    <w:p>
+      <w:pPr>
+        <w:pStyle w:val="SourceCode"/>
+      </w:pPr>
+      <w:r>
+        <w:rPr>
+          <w:rStyle w:val="VerbatimChar"/>
+        </w:rPr>
+        <w:t xml:space="preserve">##        1 </w:t>
+      </w:r>
+      <w:r>
+        <w:br/>
+      </w:r>
+      <w:r>
+        <w:rPr>
+          <w:rStyle w:val="VerbatimChar"/>
+        </w:rPr>
+        <w:t xml:space="preserve">## 1.600758</w:t>
+      </w:r>
+    </w:p>
+    <w:p>
+      <w:pPr>
+        <w:pStyle w:val="SourceCode"/>
+      </w:pPr>
+      <w:r>
+        <w:rPr>
+          <w:rStyle w:val="CommentTok"/>
+        </w:rPr>
+        <w:t xml:space="preserve">#we can also set the interval type as "predict" with out changing the default 0.95 confidence level</w:t>
+      </w:r>
+      <w:r>
+        <w:br/>
+      </w:r>
+      <w:r>
+        <w:br/>
+      </w:r>
+      <w:r>
+        <w:rPr>
+          <w:rStyle w:val="NormalTok"/>
+        </w:rPr>
+        <w:t xml:space="preserve">result =</w:t>
+      </w:r>
+      <w:r>
+        <w:rPr>
+          <w:rStyle w:val="StringTok"/>
+        </w:rPr>
+        <w:t xml:space="preserve"> </w:t>
+      </w:r>
+      <w:r>
+        <w:rPr>
+          <w:rStyle w:val="KeywordTok"/>
+        </w:rPr>
+        <w:t xml:space="preserve">predict</w:t>
+      </w:r>
+      <w:r>
+        <w:rPr>
+          <w:rStyle w:val="NormalTok"/>
+        </w:rPr>
+        <w:t xml:space="preserve">(linearModel,pdata,</w:t>
+      </w:r>
+      <w:r>
+        <w:rPr>
+          <w:rStyle w:val="DataTypeTok"/>
+        </w:rPr>
+        <w:t xml:space="preserve">interval =</w:t>
+      </w:r>
+      <w:r>
+        <w:rPr>
+          <w:rStyle w:val="NormalTok"/>
+        </w:rPr>
+        <w:t xml:space="preserve"> </w:t>
+      </w:r>
+      <w:r>
+        <w:rPr>
+          <w:rStyle w:val="StringTok"/>
+        </w:rPr>
+        <w:t xml:space="preserve">"predict"</w:t>
+      </w:r>
+      <w:r>
+        <w:rPr>
+          <w:rStyle w:val="NormalTok"/>
+        </w:rPr>
+        <w:t xml:space="preserve">)</w:t>
+      </w:r>
+      <w:r>
+        <w:br/>
+      </w:r>
+      <w:r>
+        <w:rPr>
+          <w:rStyle w:val="KeywordTok"/>
+        </w:rPr>
+        <w:t xml:space="preserve">print</w:t>
+      </w:r>
+      <w:r>
+        <w:rPr>
+          <w:rStyle w:val="NormalTok"/>
+        </w:rPr>
+        <w:t xml:space="preserve">(result)</w:t>
+      </w:r>
+    </w:p>
+    <w:p>
+      <w:pPr>
+        <w:pStyle w:val="SourceCode"/>
+      </w:pPr>
+      <w:r>
+        <w:rPr>
+          <w:rStyle w:val="VerbatimChar"/>
+        </w:rPr>
+        <w:t xml:space="preserve">##        fit      lwr      upr</w:t>
+      </w:r>
+      <w:r>
+        <w:br/>
+      </w:r>
+      <w:r>
+        <w:rPr>
+          <w:rStyle w:val="VerbatimChar"/>
+        </w:rPr>
+        <w:t xml:space="preserve">## 1 1.600758 1.166314 2.035201</w:t>
+      </w:r>
+    </w:p>
+    <w:p>
+      <w:pPr>
+        <w:pStyle w:val="FirstParagraph"/>
+      </w:pPr>
+      <w:r>
+        <w:t xml:space="preserve">lwr and upr refers to the lower and upper bound of result.</w:t>
+      </w:r>
+    </w:p>
+    <w:p>
+      <w:pPr>
+        <w:pStyle w:val="Heading2"/>
+      </w:pPr>
+      <w:bookmarkStart w:id="35" w:name="X17772c36344917ff1eec7ae52ab8a2ce9590307"/>
+      <w:r>
+        <w:t xml:space="preserve">b)Analyze the significance of residual standard error value, R-squared value, F-statistic. Find the correlation coefficient for this data and analyze the significance of the correlation value.</w:t>
+      </w:r>
+      <w:bookmarkEnd w:id="35"/>
+    </w:p>
+    <w:p>
+      <w:pPr>
+        <w:pStyle w:val="SourceCode"/>
+      </w:pPr>
+      <w:r>
+        <w:rPr>
+          <w:rStyle w:val="NormalTok"/>
+        </w:rPr>
+        <w:t xml:space="preserve">m1 =</w:t>
+      </w:r>
+      <w:r>
+        <w:rPr>
+          <w:rStyle w:val="StringTok"/>
+        </w:rPr>
+        <w:t xml:space="preserve"> </w:t>
+      </w:r>
+      <w:r>
+        <w:rPr>
+          <w:rStyle w:val="KeywordTok"/>
+        </w:rPr>
+        <w:t xml:space="preserve">lm</w:t>
+      </w:r>
+      <w:r>
+        <w:rPr>
+          <w:rStyle w:val="NormalTok"/>
+        </w:rPr>
+        <w:t xml:space="preserve">(dist </w:t>
+      </w:r>
+      <w:r>
+        <w:rPr>
+          <w:rStyle w:val="OperatorTok"/>
+        </w:rPr>
+        <w:t xml:space="preserve">~</w:t>
+      </w:r>
+      <w:r>
+        <w:rPr>
+          <w:rStyle w:val="StringTok"/>
+        </w:rPr>
+        <w:t xml:space="preserve"> </w:t>
+      </w:r>
+      <w:r>
+        <w:rPr>
+          <w:rStyle w:val="NormalTok"/>
+        </w:rPr>
+        <w:t xml:space="preserve">speed, </w:t>
+      </w:r>
+      <w:r>
+        <w:rPr>
+          <w:rStyle w:val="DataTypeTok"/>
+        </w:rPr>
+        <w:t xml:space="preserve">data=</w:t>
+      </w:r>
+      <w:r>
+        <w:rPr>
+          <w:rStyle w:val="NormalTok"/>
+        </w:rPr>
+        <w:t xml:space="preserve">cars)</w:t>
+      </w:r>
+      <w:r>
+        <w:br/>
+      </w:r>
+      <w:r>
+        <w:rPr>
+          <w:rStyle w:val="KeywordTok"/>
+        </w:rPr>
+        <w:t xml:space="preserve">summary</w:t>
+      </w:r>
+      <w:r>
+        <w:rPr>
+          <w:rStyle w:val="NormalTok"/>
+        </w:rPr>
+        <w:t xml:space="preserve">(m1)</w:t>
+      </w:r>
+    </w:p>
+    <w:p>
+      <w:pPr>
+        <w:pStyle w:val="SourceCode"/>
+      </w:pPr>
+      <w:r>
+        <w:rPr>
+          <w:rStyle w:val="VerbatimChar"/>
+        </w:rPr>
+        <w:t xml:space="preserve">## </w:t>
+      </w:r>
+      <w:r>
+        <w:br/>
+      </w:r>
+      <w:r>
+        <w:rPr>
+          <w:rStyle w:val="VerbatimChar"/>
+        </w:rPr>
+        <w:t xml:space="preserve">## Call:</w:t>
+      </w:r>
+      <w:r>
+        <w:br/>
+      </w:r>
+      <w:r>
+        <w:rPr>
+          <w:rStyle w:val="VerbatimChar"/>
+        </w:rPr>
+        <w:t xml:space="preserve">## lm(formula = dist ~ speed, data = cars)</w:t>
+      </w:r>
+      <w:r>
+        <w:br/>
+      </w:r>
+      <w:r>
+        <w:rPr>
+          <w:rStyle w:val="VerbatimChar"/>
+        </w:rPr>
+        <w:t xml:space="preserve">## </w:t>
+      </w:r>
+      <w:r>
+        <w:br/>
+      </w:r>
+      <w:r>
+        <w:rPr>
+          <w:rStyle w:val="VerbatimChar"/>
+        </w:rPr>
+        <w:t xml:space="preserve">## Residuals:</w:t>
+      </w:r>
+      <w:r>
+        <w:br/>
+      </w:r>
+      <w:r>
+        <w:rPr>
+          <w:rStyle w:val="VerbatimChar"/>
+        </w:rPr>
+        <w:t xml:space="preserve">##     Min      1Q  Median      3Q     Max </w:t>
+      </w:r>
+      <w:r>
+        <w:br/>
+      </w:r>
+      <w:r>
+        <w:rPr>
+          <w:rStyle w:val="VerbatimChar"/>
+        </w:rPr>
+        <w:t xml:space="preserve">## -29.069  -9.525  -2.272   9.215  43.201 </w:t>
+      </w:r>
+      <w:r>
+        <w:br/>
+      </w:r>
+      <w:r>
+        <w:rPr>
+          <w:rStyle w:val="VerbatimChar"/>
+        </w:rPr>
+        <w:t xml:space="preserve">## </w:t>
+      </w:r>
+      <w:r>
+        <w:br/>
+      </w:r>
+      <w:r>
+        <w:rPr>
+          <w:rStyle w:val="VerbatimChar"/>
+        </w:rPr>
+        <w:t xml:space="preserve">## Coefficients:</w:t>
+      </w:r>
+      <w:r>
+        <w:br/>
+      </w:r>
+      <w:r>
+        <w:rPr>
+          <w:rStyle w:val="VerbatimChar"/>
+        </w:rPr>
+        <w:t xml:space="preserve">##             Estimate Std. Error t value Pr(&gt;|t|)    </w:t>
+      </w:r>
+      <w:r>
+        <w:br/>
+      </w:r>
+      <w:r>
+        <w:rPr>
+          <w:rStyle w:val="VerbatimChar"/>
+        </w:rPr>
+        <w:t xml:space="preserve">## (Intercept) -17.5791     6.7584  -2.601   0.0123 *  </w:t>
+      </w:r>
+      <w:r>
+        <w:br/>
+      </w:r>
+      <w:r>
+        <w:rPr>
+          <w:rStyle w:val="VerbatimChar"/>
+        </w:rPr>
+        <w:t xml:space="preserve">## speed         3.9324     0.4155   9.464 1.49e-12 ***</w:t>
+      </w:r>
+      <w:r>
+        <w:br/>
+      </w:r>
+      <w:r>
+        <w:rPr>
+          <w:rStyle w:val="VerbatimChar"/>
+        </w:rPr>
+        <w:t xml:space="preserve">## ---</w:t>
+      </w:r>
+      <w:r>
+        <w:br/>
+      </w:r>
+      <w:r>
+        <w:rPr>
+          <w:rStyle w:val="VerbatimChar"/>
+        </w:rPr>
+        <w:t xml:space="preserve">## Signif. codes:  0 '***' 0.001 '**' 0.01 '*' 0.05 '.' 0.1 ' ' 1</w:t>
+      </w:r>
+      <w:r>
+        <w:br/>
+      </w:r>
+      <w:r>
+        <w:rPr>
+          <w:rStyle w:val="VerbatimChar"/>
+        </w:rPr>
+        <w:t xml:space="preserve">## </w:t>
+      </w:r>
+      <w:r>
+        <w:br/>
+      </w:r>
+      <w:r>
+        <w:rPr>
+          <w:rStyle w:val="VerbatimChar"/>
+        </w:rPr>
+        <w:t xml:space="preserve">## Residual standard error: 15.38 on 48 degrees of freedom</w:t>
+      </w:r>
+      <w:r>
+        <w:br/>
+      </w:r>
+      <w:r>
+        <w:rPr>
+          <w:rStyle w:val="VerbatimChar"/>
+        </w:rPr>
+        <w:t xml:space="preserve">## Multiple R-squared:  0.6511, Adjusted R-squared:  0.6438 </w:t>
+      </w:r>
+      <w:r>
+        <w:br/>
+      </w:r>
+      <w:r>
+        <w:rPr>
+          <w:rStyle w:val="VerbatimChar"/>
+        </w:rPr>
+        <w:t xml:space="preserve">## F-statistic: 89.57 on 1 and 48 DF,  p-value: 1.49e-12</w:t>
+      </w:r>
+    </w:p>
+    <w:p>
+      <w:pPr>
+        <w:pStyle w:val="SourceCode"/>
+      </w:pPr>
+      <w:r>
+        <w:rPr>
+          <w:rStyle w:val="KeywordTok"/>
+        </w:rPr>
+        <w:t xml:space="preserve">summary.aov</w:t>
+      </w:r>
+      <w:r>
+        <w:rPr>
+          <w:rStyle w:val="NormalTok"/>
+        </w:rPr>
+        <w:t xml:space="preserve">(m1) </w:t>
+      </w:r>
+      <w:r>
+        <w:rPr>
+          <w:rStyle w:val="CommentTok"/>
+        </w:rPr>
+        <w:t xml:space="preserve"># To get the sums of squares and mean squares</w:t>
+      </w:r>
+    </w:p>
+    <w:p>
+      <w:pPr>
+        <w:pStyle w:val="SourceCode"/>
+      </w:pPr>
+      <w:r>
+        <w:rPr>
+          <w:rStyle w:val="VerbatimChar"/>
+        </w:rPr>
+        <w:t xml:space="preserve">##             Df Sum Sq Mean Sq F value   Pr(&gt;F)    </w:t>
+      </w:r>
+      <w:r>
+        <w:br/>
+      </w:r>
+      <w:r>
+        <w:rPr>
+          <w:rStyle w:val="VerbatimChar"/>
+        </w:rPr>
+        <w:t xml:space="preserve">## speed        1  21185   21185   89.57 1.49e-12 ***</w:t>
+      </w:r>
+      <w:r>
+        <w:br/>
+      </w:r>
+      <w:r>
+        <w:rPr>
+          <w:rStyle w:val="VerbatimChar"/>
+        </w:rPr>
+        <w:t xml:space="preserve">## Residuals   48  11354     237                     </w:t>
+      </w:r>
+      <w:r>
+        <w:br/>
+      </w:r>
+      <w:r>
+        <w:rPr>
+          <w:rStyle w:val="VerbatimChar"/>
+        </w:rPr>
+        <w:t xml:space="preserve">## ---</w:t>
+      </w:r>
+      <w:r>
+        <w:br/>
+      </w:r>
+      <w:r>
+        <w:rPr>
+          <w:rStyle w:val="VerbatimChar"/>
+        </w:rPr>
+        <w:t xml:space="preserve">## Signif. codes:  0 '***' 0.001 '**' 0.01 '*' 0.05 '.' 0.1 ' ' 1</w:t>
+      </w:r>
+    </w:p>
+    <w:p>
+      <w:pPr>
+        <w:pStyle w:val="SourceCode"/>
+      </w:pPr>
+      <w:r>
+        <w:rPr>
+          <w:rStyle w:val="CommentTok"/>
+        </w:rPr>
+        <w:t xml:space="preserve">#calculate sums of squares total, residual and model</w:t>
+      </w:r>
+      <w:r>
+        <w:br/>
+      </w:r>
+      <w:r>
+        <w:br/>
+      </w:r>
+      <w:r>
+        <w:rPr>
+          <w:rStyle w:val="NormalTok"/>
+        </w:rPr>
+        <w:t xml:space="preserve">y =</w:t>
+      </w:r>
+      <w:r>
+        <w:rPr>
+          <w:rStyle w:val="StringTok"/>
+        </w:rPr>
+        <w:t xml:space="preserve"> </w:t>
+      </w:r>
+      <w:r>
+        <w:rPr>
+          <w:rStyle w:val="NormalTok"/>
+        </w:rPr>
+        <w:t xml:space="preserve">cars</w:t>
+      </w:r>
+      <w:r>
+        <w:rPr>
+          <w:rStyle w:val="OperatorTok"/>
+        </w:rPr>
+        <w:t xml:space="preserve">$</w:t>
+      </w:r>
+      <w:r>
+        <w:rPr>
+          <w:rStyle w:val="NormalTok"/>
+        </w:rPr>
+        <w:t xml:space="preserve">dist</w:t>
+      </w:r>
+      <w:r>
+        <w:br/>
+      </w:r>
+      <w:r>
+        <w:rPr>
+          <w:rStyle w:val="NormalTok"/>
+        </w:rPr>
+        <w:t xml:space="preserve">ybar =</w:t>
+      </w:r>
+      <w:r>
+        <w:rPr>
+          <w:rStyle w:val="StringTok"/>
+        </w:rPr>
+        <w:t xml:space="preserve"> </w:t>
+      </w:r>
+      <w:r>
+        <w:rPr>
+          <w:rStyle w:val="KeywordTok"/>
+        </w:rPr>
+        <w:t xml:space="preserve">mean</w:t>
+      </w:r>
+      <w:r>
+        <w:rPr>
+          <w:rStyle w:val="NormalTok"/>
+        </w:rPr>
+        <w:t xml:space="preserve">(y)</w:t>
+      </w:r>
+      <w:r>
+        <w:br/>
+      </w:r>
+      <w:r>
+        <w:rPr>
+          <w:rStyle w:val="CommentTok"/>
+        </w:rPr>
+        <w:t xml:space="preserve">#ss is sum of squares</w:t>
+      </w:r>
+      <w:r>
+        <w:br/>
+      </w:r>
+      <w:r>
+        <w:rPr>
+          <w:rStyle w:val="NormalTok"/>
+        </w:rPr>
+        <w:t xml:space="preserve">ss.total =</w:t>
+      </w:r>
+      <w:r>
+        <w:rPr>
+          <w:rStyle w:val="StringTok"/>
+        </w:rPr>
+        <w:t xml:space="preserve"> </w:t>
+      </w:r>
+      <w:r>
+        <w:rPr>
+          <w:rStyle w:val="KeywordTok"/>
+        </w:rPr>
+        <w:t xml:space="preserve">sum</w:t>
+      </w:r>
+      <w:r>
+        <w:rPr>
+          <w:rStyle w:val="NormalTok"/>
+        </w:rPr>
+        <w:t xml:space="preserve">((y</w:t>
+      </w:r>
+      <w:r>
+        <w:rPr>
+          <w:rStyle w:val="OperatorTok"/>
+        </w:rPr>
+        <w:t xml:space="preserve">-</w:t>
+      </w:r>
+      <w:r>
+        <w:rPr>
+          <w:rStyle w:val="NormalTok"/>
+        </w:rPr>
+        <w:t xml:space="preserve">ybar)</w:t>
+      </w:r>
+      <w:r>
+        <w:rPr>
+          <w:rStyle w:val="OperatorTok"/>
+        </w:rPr>
+        <w:t xml:space="preserve">^</w:t>
+      </w:r>
+      <w:r>
+        <w:rPr>
+          <w:rStyle w:val="DecValTok"/>
+        </w:rPr>
+        <w:t xml:space="preserve">2</w:t>
+      </w:r>
+      <w:r>
+        <w:rPr>
+          <w:rStyle w:val="NormalTok"/>
+        </w:rPr>
+        <w:t xml:space="preserve">)</w:t>
+      </w:r>
+      <w:r>
+        <w:br/>
+      </w:r>
+      <w:r>
+        <w:rPr>
+          <w:rStyle w:val="KeywordTok"/>
+        </w:rPr>
+        <w:t xml:space="preserve">print</w:t>
+      </w:r>
+      <w:r>
+        <w:rPr>
+          <w:rStyle w:val="NormalTok"/>
+        </w:rPr>
+        <w:t xml:space="preserve">(ss.total)</w:t>
+      </w:r>
+    </w:p>
+    <w:p>
+      <w:pPr>
+        <w:pStyle w:val="SourceCode"/>
+      </w:pPr>
+      <w:r>
+        <w:rPr>
+          <w:rStyle w:val="VerbatimChar"/>
+        </w:rPr>
+        <w:t xml:space="preserve">## [1] 32538.98</w:t>
+      </w:r>
+    </w:p>
+    <w:p>
+      <w:pPr>
+        <w:pStyle w:val="SourceCode"/>
+      </w:pPr>
+      <w:r>
+        <w:rPr>
+          <w:rStyle w:val="NormalTok"/>
+        </w:rPr>
+        <w:t xml:space="preserve">ss.residual=</w:t>
+      </w:r>
+      <w:r>
+        <w:rPr>
+          <w:rStyle w:val="StringTok"/>
+        </w:rPr>
+        <w:t xml:space="preserve"> </w:t>
+      </w:r>
+      <w:r>
+        <w:rPr>
+          <w:rStyle w:val="KeywordTok"/>
+        </w:rPr>
+        <w:t xml:space="preserve">sum</w:t>
+      </w:r>
+      <w:r>
+        <w:rPr>
+          <w:rStyle w:val="NormalTok"/>
+        </w:rPr>
+        <w:t xml:space="preserve">((y</w:t>
+      </w:r>
+      <w:r>
+        <w:rPr>
+          <w:rStyle w:val="OperatorTok"/>
+        </w:rPr>
+        <w:t xml:space="preserve">-</w:t>
+      </w:r>
+      <w:r>
+        <w:rPr>
+          <w:rStyle w:val="NormalTok"/>
+        </w:rPr>
+        <w:t xml:space="preserve">m1</w:t>
+      </w:r>
+      <w:r>
+        <w:rPr>
+          <w:rStyle w:val="OperatorTok"/>
+        </w:rPr>
+        <w:t xml:space="preserve">$</w:t>
+      </w:r>
+      <w:r>
+        <w:rPr>
+          <w:rStyle w:val="NormalTok"/>
+        </w:rPr>
+        <w:t xml:space="preserve">fitted)</w:t>
+      </w:r>
+      <w:r>
+        <w:rPr>
+          <w:rStyle w:val="OperatorTok"/>
+        </w:rPr>
+        <w:t xml:space="preserve">^</w:t>
+      </w:r>
+      <w:r>
+        <w:rPr>
+          <w:rStyle w:val="DecValTok"/>
+        </w:rPr>
+        <w:t xml:space="preserve">2</w:t>
+      </w:r>
+      <w:r>
+        <w:rPr>
+          <w:rStyle w:val="NormalTok"/>
+        </w:rPr>
+        <w:t xml:space="preserve">)</w:t>
+      </w:r>
+      <w:r>
+        <w:br/>
+      </w:r>
+      <w:r>
+        <w:rPr>
+          <w:rStyle w:val="KeywordTok"/>
+        </w:rPr>
+        <w:t xml:space="preserve">print</w:t>
+      </w:r>
+      <w:r>
+        <w:rPr>
+          <w:rStyle w:val="NormalTok"/>
+        </w:rPr>
+        <w:t xml:space="preserve">(ss.residual)</w:t>
+      </w:r>
+    </w:p>
+    <w:p>
+      <w:pPr>
+        <w:pStyle w:val="SourceCode"/>
+      </w:pPr>
+      <w:r>
+        <w:rPr>
+          <w:rStyle w:val="VerbatimChar"/>
+        </w:rPr>
+        <w:t xml:space="preserve">## [1] 11353.52</w:t>
+      </w:r>
+    </w:p>
+    <w:p>
+      <w:pPr>
+        <w:pStyle w:val="SourceCode"/>
+      </w:pPr>
+      <w:r>
+        <w:rPr>
+          <w:rStyle w:val="NormalTok"/>
+        </w:rPr>
+        <w:t xml:space="preserve">ss.model =</w:t>
+      </w:r>
+      <w:r>
+        <w:rPr>
+          <w:rStyle w:val="StringTok"/>
+        </w:rPr>
+        <w:t xml:space="preserve"> </w:t>
+      </w:r>
+      <w:r>
+        <w:rPr>
+          <w:rStyle w:val="NormalTok"/>
+        </w:rPr>
+        <w:t xml:space="preserve">ss.total</w:t>
+      </w:r>
+      <w:r>
+        <w:rPr>
+          <w:rStyle w:val="OperatorTok"/>
+        </w:rPr>
+        <w:t xml:space="preserve">-</w:t>
+      </w:r>
+      <w:r>
+        <w:rPr>
+          <w:rStyle w:val="NormalTok"/>
+        </w:rPr>
+        <w:t xml:space="preserve">ss.residual</w:t>
+      </w:r>
+      <w:r>
+        <w:br/>
+      </w:r>
+      <w:r>
+        <w:rPr>
+          <w:rStyle w:val="KeywordTok"/>
+        </w:rPr>
+        <w:t xml:space="preserve">print</w:t>
+      </w:r>
+      <w:r>
+        <w:rPr>
+          <w:rStyle w:val="NormalTok"/>
+        </w:rPr>
+        <w:t xml:space="preserve">(ss.model)</w:t>
+      </w:r>
+    </w:p>
+    <w:p>
+      <w:pPr>
+        <w:pStyle w:val="SourceCode"/>
+      </w:pPr>
+      <w:r>
+        <w:rPr>
+          <w:rStyle w:val="VerbatimChar"/>
+        </w:rPr>
+        <w:t xml:space="preserve">## [1] 21185.46</w:t>
+      </w:r>
+    </w:p>
+    <w:p>
+      <w:pPr>
+        <w:pStyle w:val="SourceCode"/>
+      </w:pPr>
+      <w:r>
+        <w:rPr>
+          <w:rStyle w:val="CommentTok"/>
+        </w:rPr>
+        <w:t xml:space="preserve">#calculate degrees of freedom total, residual and model</w:t>
+      </w:r>
+      <w:r>
+        <w:br/>
+      </w:r>
+      <w:r>
+        <w:br/>
+      </w:r>
+      <w:r>
+        <w:rPr>
+          <w:rStyle w:val="NormalTok"/>
+        </w:rPr>
+        <w:t xml:space="preserve">n =</w:t>
+      </w:r>
+      <w:r>
+        <w:rPr>
+          <w:rStyle w:val="StringTok"/>
+        </w:rPr>
+        <w:t xml:space="preserve"> </w:t>
+      </w:r>
+      <w:r>
+        <w:rPr>
+          <w:rStyle w:val="KeywordTok"/>
+        </w:rPr>
+        <w:t xml:space="preserve">length</w:t>
+      </w:r>
+      <w:r>
+        <w:rPr>
+          <w:rStyle w:val="NormalTok"/>
+        </w:rPr>
+        <w:t xml:space="preserve">(cars</w:t>
+      </w:r>
+      <w:r>
+        <w:rPr>
+          <w:rStyle w:val="OperatorTok"/>
+        </w:rPr>
+        <w:t xml:space="preserve">$</w:t>
+      </w:r>
+      <w:r>
+        <w:rPr>
+          <w:rStyle w:val="NormalTok"/>
+        </w:rPr>
+        <w:t xml:space="preserve">speed)</w:t>
+      </w:r>
+      <w:r>
+        <w:br/>
+      </w:r>
+      <w:r>
+        <w:rPr>
+          <w:rStyle w:val="NormalTok"/>
+        </w:rPr>
+        <w:t xml:space="preserve">k =</w:t>
+      </w:r>
+      <w:r>
+        <w:rPr>
+          <w:rStyle w:val="StringTok"/>
+        </w:rPr>
+        <w:t xml:space="preserve"> </w:t>
+      </w:r>
+      <w:r>
+        <w:rPr>
+          <w:rStyle w:val="KeywordTok"/>
+        </w:rPr>
+        <w:t xml:space="preserve">length</w:t>
+      </w:r>
+      <w:r>
+        <w:rPr>
+          <w:rStyle w:val="NormalTok"/>
+        </w:rPr>
+        <w:t xml:space="preserve">(m1</w:t>
+      </w:r>
+      <w:r>
+        <w:rPr>
+          <w:rStyle w:val="OperatorTok"/>
+        </w:rPr>
+        <w:t xml:space="preserve">$</w:t>
+      </w:r>
+      <w:r>
+        <w:rPr>
+          <w:rStyle w:val="NormalTok"/>
+        </w:rPr>
+        <w:t xml:space="preserve">coef)</w:t>
+      </w:r>
+      <w:r>
+        <w:br/>
+      </w:r>
+      <w:r>
+        <w:br/>
+      </w:r>
+      <w:r>
+        <w:rPr>
+          <w:rStyle w:val="NormalTok"/>
+        </w:rPr>
+        <w:t xml:space="preserve">df.total =</w:t>
+      </w:r>
+      <w:r>
+        <w:rPr>
+          <w:rStyle w:val="StringTok"/>
+        </w:rPr>
+        <w:t xml:space="preserve"> </w:t>
+      </w:r>
+      <w:r>
+        <w:rPr>
+          <w:rStyle w:val="NormalTok"/>
+        </w:rPr>
+        <w:t xml:space="preserve">n</w:t>
+      </w:r>
+      <w:r>
+        <w:rPr>
+          <w:rStyle w:val="DecValTok"/>
+        </w:rPr>
+        <w:t xml:space="preserve">-1</w:t>
+      </w:r>
+      <w:r>
+        <w:br/>
+      </w:r>
+      <w:r>
+        <w:rPr>
+          <w:rStyle w:val="NormalTok"/>
+        </w:rPr>
+        <w:t xml:space="preserve">df.residual =</w:t>
+      </w:r>
+      <w:r>
+        <w:rPr>
+          <w:rStyle w:val="StringTok"/>
+        </w:rPr>
+        <w:t xml:space="preserve"> </w:t>
+      </w:r>
+      <w:r>
+        <w:rPr>
+          <w:rStyle w:val="NormalTok"/>
+        </w:rPr>
+        <w:t xml:space="preserve">n</w:t>
+      </w:r>
+      <w:r>
+        <w:rPr>
+          <w:rStyle w:val="OperatorTok"/>
+        </w:rPr>
+        <w:t xml:space="preserve">-</w:t>
+      </w:r>
+      <w:r>
+        <w:rPr>
+          <w:rStyle w:val="NormalTok"/>
+        </w:rPr>
+        <w:t xml:space="preserve">k</w:t>
+      </w:r>
+      <w:r>
+        <w:br/>
+      </w:r>
+      <w:r>
+        <w:rPr>
+          <w:rStyle w:val="NormalTok"/>
+        </w:rPr>
+        <w:t xml:space="preserve">df.model =</w:t>
+      </w:r>
+      <w:r>
+        <w:rPr>
+          <w:rStyle w:val="StringTok"/>
+        </w:rPr>
+        <w:t xml:space="preserve"> </w:t>
+      </w:r>
+      <w:r>
+        <w:rPr>
+          <w:rStyle w:val="NormalTok"/>
+        </w:rPr>
+        <w:t xml:space="preserve">k</w:t>
+      </w:r>
+      <w:r>
+        <w:rPr>
+          <w:rStyle w:val="DecValTok"/>
+        </w:rPr>
+        <w:t xml:space="preserve">-1</w:t>
+      </w:r>
+      <w:r>
+        <w:br/>
+      </w:r>
+      <w:r>
+        <w:br/>
+      </w:r>
+      <w:r>
+        <w:rPr>
+          <w:rStyle w:val="CommentTok"/>
+        </w:rPr>
+        <w:t xml:space="preserve"># calcuating mean squres</w:t>
+      </w:r>
+      <w:r>
+        <w:br/>
+      </w:r>
+      <w:r>
+        <w:rPr>
+          <w:rStyle w:val="NormalTok"/>
+        </w:rPr>
+        <w:t xml:space="preserve">ms.residual =</w:t>
+      </w:r>
+      <w:r>
+        <w:rPr>
+          <w:rStyle w:val="StringTok"/>
+        </w:rPr>
+        <w:t xml:space="preserve"> </w:t>
+      </w:r>
+      <w:r>
+        <w:rPr>
+          <w:rStyle w:val="NormalTok"/>
+        </w:rPr>
+        <w:t xml:space="preserve">ss.residual</w:t>
+      </w:r>
+      <w:r>
+        <w:rPr>
+          <w:rStyle w:val="OperatorTok"/>
+        </w:rPr>
+        <w:t xml:space="preserve">/</w:t>
+      </w:r>
+      <w:r>
+        <w:rPr>
+          <w:rStyle w:val="NormalTok"/>
+        </w:rPr>
+        <w:t xml:space="preserve">df.residual</w:t>
+      </w:r>
+      <w:r>
+        <w:br/>
+      </w:r>
+      <w:r>
+        <w:rPr>
+          <w:rStyle w:val="KeywordTok"/>
+        </w:rPr>
+        <w:t xml:space="preserve">print</w:t>
+      </w:r>
+      <w:r>
+        <w:rPr>
+          <w:rStyle w:val="NormalTok"/>
+        </w:rPr>
+        <w:t xml:space="preserve">(ms.residual)</w:t>
+      </w:r>
+    </w:p>
+    <w:p>
+      <w:pPr>
+        <w:pStyle w:val="SourceCode"/>
+      </w:pPr>
+      <w:r>
+        <w:rPr>
+          <w:rStyle w:val="VerbatimChar"/>
+        </w:rPr>
+        <w:t xml:space="preserve">## [1] 236.5317</w:t>
+      </w:r>
+    </w:p>
+    <w:p>
+      <w:pPr>
+        <w:pStyle w:val="SourceCode"/>
+      </w:pPr>
+      <w:r>
+        <w:rPr>
+          <w:rStyle w:val="NormalTok"/>
+        </w:rPr>
+        <w:t xml:space="preserve">ms.model =</w:t>
+      </w:r>
+      <w:r>
+        <w:rPr>
+          <w:rStyle w:val="StringTok"/>
+        </w:rPr>
+        <w:t xml:space="preserve"> </w:t>
+      </w:r>
+      <w:r>
+        <w:rPr>
+          <w:rStyle w:val="NormalTok"/>
+        </w:rPr>
+        <w:t xml:space="preserve">ss.model</w:t>
+      </w:r>
+      <w:r>
+        <w:rPr>
+          <w:rStyle w:val="OperatorTok"/>
+        </w:rPr>
+        <w:t xml:space="preserve">/</w:t>
+      </w:r>
+      <w:r>
+        <w:rPr>
+          <w:rStyle w:val="NormalTok"/>
+        </w:rPr>
+        <w:t xml:space="preserve">df.model</w:t>
+      </w:r>
+      <w:r>
+        <w:br/>
+      </w:r>
+      <w:r>
+        <w:rPr>
+          <w:rStyle w:val="KeywordTok"/>
+        </w:rPr>
+        <w:t xml:space="preserve">print</w:t>
+      </w:r>
+      <w:r>
+        <w:rPr>
+          <w:rStyle w:val="NormalTok"/>
+        </w:rPr>
+        <w:t xml:space="preserve">(ms.model)</w:t>
+      </w:r>
+    </w:p>
+    <w:p>
+      <w:pPr>
+        <w:pStyle w:val="SourceCode"/>
+      </w:pPr>
+      <w:r>
+        <w:rPr>
+          <w:rStyle w:val="VerbatimChar"/>
+        </w:rPr>
+        <w:t xml:space="preserve">## [1] 21185.46</w:t>
+      </w:r>
+    </w:p>
+    <w:p>
+      <w:pPr>
+        <w:pStyle w:val="Heading3"/>
+      </w:pPr>
+      <w:bookmarkStart w:id="36" w:name="X4dc12abaa35e8a43deab9f91eb00c8bab963906"/>
+      <w:r>
+        <w:t xml:space="preserve">c)Perform a log transformation on the</w:t>
+      </w:r>
+      <w:r>
+        <w:t xml:space="preserve"> </w:t>
+      </w:r>
+      <w:r>
+        <w:t xml:space="preserve">“</w:t>
+      </w:r>
+      <w:r>
+        <w:t xml:space="preserve">Air Velocity</w:t>
+      </w:r>
+      <w:r>
+        <w:t xml:space="preserve">”</w:t>
+      </w:r>
+      <w:r>
+        <w:t xml:space="preserve"> </w:t>
+      </w:r>
+      <w:r>
+        <w:t xml:space="preserve">column, perform linear regression again and analyze all the relevant values.</w:t>
+      </w:r>
+      <w:bookmarkEnd w:id="36"/>
+    </w:p>
+    <w:p>
+      <w:pPr>
+        <w:pStyle w:val="SourceCode"/>
+      </w:pPr>
+      <w:r>
+        <w:rPr>
+          <w:rStyle w:val="CommentTok"/>
+        </w:rPr>
+        <w:t xml:space="preserve">#air velocity</w:t>
+      </w:r>
+      <w:r>
+        <w:br/>
+      </w:r>
+      <w:r>
+        <w:rPr>
+          <w:rStyle w:val="NormalTok"/>
+        </w:rPr>
+        <w:t xml:space="preserve">x =</w:t>
+      </w:r>
+      <w:r>
+        <w:rPr>
+          <w:rStyle w:val="StringTok"/>
+        </w:rPr>
+        <w:t xml:space="preserve"> </w:t>
+      </w:r>
+      <w:r>
+        <w:rPr>
+          <w:rStyle w:val="KeywordTok"/>
+        </w:rPr>
+        <w:t xml:space="preserve">c</w:t>
+      </w:r>
+      <w:r>
+        <w:rPr>
+          <w:rStyle w:val="NormalTok"/>
+        </w:rPr>
+        <w:t xml:space="preserve">(</w:t>
+      </w:r>
+      <w:r>
+        <w:rPr>
+          <w:rStyle w:val="DecValTok"/>
+        </w:rPr>
+        <w:t xml:space="preserve">20</w:t>
+      </w:r>
+      <w:r>
+        <w:rPr>
+          <w:rStyle w:val="NormalTok"/>
+        </w:rPr>
+        <w:t xml:space="preserve">,</w:t>
+      </w:r>
+      <w:r>
+        <w:rPr>
+          <w:rStyle w:val="DecValTok"/>
+        </w:rPr>
+        <w:t xml:space="preserve">60</w:t>
+      </w:r>
+      <w:r>
+        <w:rPr>
+          <w:rStyle w:val="NormalTok"/>
+        </w:rPr>
+        <w:t xml:space="preserve">,</w:t>
+      </w:r>
+      <w:r>
+        <w:rPr>
+          <w:rStyle w:val="DecValTok"/>
+        </w:rPr>
+        <w:t xml:space="preserve">100</w:t>
+      </w:r>
+      <w:r>
+        <w:rPr>
+          <w:rStyle w:val="NormalTok"/>
+        </w:rPr>
+        <w:t xml:space="preserve">,</w:t>
+      </w:r>
+      <w:r>
+        <w:rPr>
+          <w:rStyle w:val="DecValTok"/>
+        </w:rPr>
+        <w:t xml:space="preserve">140</w:t>
+      </w:r>
+      <w:r>
+        <w:rPr>
+          <w:rStyle w:val="NormalTok"/>
+        </w:rPr>
+        <w:t xml:space="preserve">,</w:t>
+      </w:r>
+      <w:r>
+        <w:rPr>
+          <w:rStyle w:val="DecValTok"/>
+        </w:rPr>
+        <w:t xml:space="preserve">180</w:t>
+      </w:r>
+      <w:r>
+        <w:rPr>
+          <w:rStyle w:val="NormalTok"/>
+        </w:rPr>
+        <w:t xml:space="preserve">,</w:t>
+      </w:r>
+      <w:r>
+        <w:rPr>
+          <w:rStyle w:val="DecValTok"/>
+        </w:rPr>
+        <w:t xml:space="preserve">220</w:t>
+      </w:r>
+      <w:r>
+        <w:rPr>
+          <w:rStyle w:val="NormalTok"/>
+        </w:rPr>
+        <w:t xml:space="preserve">,</w:t>
+      </w:r>
+      <w:r>
+        <w:rPr>
+          <w:rStyle w:val="DecValTok"/>
+        </w:rPr>
+        <w:t xml:space="preserve">260</w:t>
+      </w:r>
+      <w:r>
+        <w:rPr>
+          <w:rStyle w:val="NormalTok"/>
+        </w:rPr>
+        <w:t xml:space="preserve">,</w:t>
+      </w:r>
+      <w:r>
+        <w:rPr>
+          <w:rStyle w:val="DecValTok"/>
+        </w:rPr>
+        <w:t xml:space="preserve">300</w:t>
+      </w:r>
+      <w:r>
+        <w:rPr>
+          <w:rStyle w:val="NormalTok"/>
+        </w:rPr>
+        <w:t xml:space="preserve">,</w:t>
+      </w:r>
+      <w:r>
+        <w:rPr>
+          <w:rStyle w:val="DecValTok"/>
+        </w:rPr>
+        <w:t xml:space="preserve">340</w:t>
+      </w:r>
+      <w:r>
+        <w:rPr>
+          <w:rStyle w:val="NormalTok"/>
+        </w:rPr>
+        <w:t xml:space="preserve">,</w:t>
+      </w:r>
+      <w:r>
+        <w:rPr>
+          <w:rStyle w:val="DecValTok"/>
+        </w:rPr>
+        <w:t xml:space="preserve">380</w:t>
+      </w:r>
+      <w:r>
+        <w:rPr>
+          <w:rStyle w:val="NormalTok"/>
+        </w:rPr>
+        <w:t xml:space="preserve">)</w:t>
+      </w:r>
+      <w:r>
+        <w:br/>
+      </w:r>
+      <w:r>
+        <w:rPr>
+          <w:rStyle w:val="CommentTok"/>
+        </w:rPr>
+        <w:t xml:space="preserve">#evaporation coefficient</w:t>
+      </w:r>
+      <w:r>
+        <w:br/>
+      </w:r>
+      <w:r>
+        <w:rPr>
+          <w:rStyle w:val="NormalTok"/>
+        </w:rPr>
+        <w:t xml:space="preserve">y =</w:t>
+      </w:r>
+      <w:r>
+        <w:rPr>
+          <w:rStyle w:val="StringTok"/>
+        </w:rPr>
+        <w:t xml:space="preserve"> </w:t>
+      </w:r>
+      <w:r>
+        <w:rPr>
+          <w:rStyle w:val="KeywordTok"/>
+        </w:rPr>
+        <w:t xml:space="preserve">c</w:t>
+      </w:r>
+      <w:r>
+        <w:rPr>
+          <w:rStyle w:val="NormalTok"/>
+        </w:rPr>
+        <w:t xml:space="preserve">(</w:t>
+      </w:r>
+      <w:r>
+        <w:rPr>
+          <w:rStyle w:val="FloatTok"/>
+        </w:rPr>
+        <w:t xml:space="preserve">0.18</w:t>
+      </w:r>
+      <w:r>
+        <w:rPr>
+          <w:rStyle w:val="NormalTok"/>
+        </w:rPr>
+        <w:t xml:space="preserve">,</w:t>
+      </w:r>
+      <w:r>
+        <w:rPr>
+          <w:rStyle w:val="FloatTok"/>
+        </w:rPr>
+        <w:t xml:space="preserve">0.37</w:t>
+      </w:r>
+      <w:r>
+        <w:rPr>
+          <w:rStyle w:val="NormalTok"/>
+        </w:rPr>
+        <w:t xml:space="preserve">, </w:t>
+      </w:r>
+      <w:r>
+        <w:rPr>
+          <w:rStyle w:val="FloatTok"/>
+        </w:rPr>
+        <w:t xml:space="preserve">0.35</w:t>
+      </w:r>
+      <w:r>
+        <w:rPr>
+          <w:rStyle w:val="NormalTok"/>
+        </w:rPr>
+        <w:t xml:space="preserve">, </w:t>
+      </w:r>
+      <w:r>
+        <w:rPr>
+          <w:rStyle w:val="FloatTok"/>
+        </w:rPr>
+        <w:t xml:space="preserve">0.78</w:t>
+      </w:r>
+      <w:r>
+        <w:rPr>
+          <w:rStyle w:val="NormalTok"/>
+        </w:rPr>
+        <w:t xml:space="preserve">, </w:t>
+      </w:r>
+      <w:r>
+        <w:rPr>
+          <w:rStyle w:val="FloatTok"/>
+        </w:rPr>
+        <w:t xml:space="preserve">0.56</w:t>
+      </w:r>
+      <w:r>
+        <w:rPr>
+          <w:rStyle w:val="NormalTok"/>
+        </w:rPr>
+        <w:t xml:space="preserve">, </w:t>
+      </w:r>
+      <w:r>
+        <w:rPr>
+          <w:rStyle w:val="FloatTok"/>
+        </w:rPr>
+        <w:t xml:space="preserve">0.75</w:t>
+      </w:r>
+      <w:r>
+        <w:rPr>
+          <w:rStyle w:val="NormalTok"/>
+        </w:rPr>
+        <w:t xml:space="preserve">, </w:t>
+      </w:r>
+      <w:r>
+        <w:rPr>
+          <w:rStyle w:val="FloatTok"/>
+        </w:rPr>
+        <w:t xml:space="preserve">1.18</w:t>
+      </w:r>
+      <w:r>
+        <w:rPr>
+          <w:rStyle w:val="NormalTok"/>
+        </w:rPr>
+        <w:t xml:space="preserve">, </w:t>
+      </w:r>
+      <w:r>
+        <w:rPr>
+          <w:rStyle w:val="FloatTok"/>
+        </w:rPr>
+        <w:t xml:space="preserve">1.36</w:t>
+      </w:r>
+      <w:r>
+        <w:rPr>
+          <w:rStyle w:val="NormalTok"/>
+        </w:rPr>
+        <w:t xml:space="preserve">, </w:t>
+      </w:r>
+      <w:r>
+        <w:rPr>
+          <w:rStyle w:val="FloatTok"/>
+        </w:rPr>
+        <w:t xml:space="preserve">1.17</w:t>
+      </w:r>
+      <w:r>
+        <w:rPr>
+          <w:rStyle w:val="NormalTok"/>
+        </w:rPr>
+        <w:t xml:space="preserve">, </w:t>
+      </w:r>
+      <w:r>
+        <w:rPr>
+          <w:rStyle w:val="FloatTok"/>
+        </w:rPr>
+        <w:t xml:space="preserve">1.65</w:t>
+      </w:r>
+      <w:r>
+        <w:rPr>
+          <w:rStyle w:val="NormalTok"/>
+        </w:rPr>
+        <w:t xml:space="preserve">)</w:t>
+      </w:r>
+      <w:r>
+        <w:br/>
+      </w:r>
+      <w:r>
+        <w:rPr>
+          <w:rStyle w:val="NormalTok"/>
+        </w:rPr>
+        <w:t xml:space="preserve">x =</w:t>
+      </w:r>
+      <w:r>
+        <w:rPr>
+          <w:rStyle w:val="StringTok"/>
+        </w:rPr>
+        <w:t xml:space="preserve"> </w:t>
+      </w:r>
+      <w:r>
+        <w:rPr>
+          <w:rStyle w:val="KeywordTok"/>
+        </w:rPr>
+        <w:t xml:space="preserve">log</w:t>
+      </w:r>
+      <w:r>
+        <w:rPr>
+          <w:rStyle w:val="NormalTok"/>
+        </w:rPr>
+        <w:t xml:space="preserve">(x)</w:t>
+      </w:r>
+      <w:r>
+        <w:br/>
+      </w:r>
+      <w:r>
+        <w:br/>
+      </w:r>
+      <w:r>
+        <w:rPr>
+          <w:rStyle w:val="NormalTok"/>
+        </w:rPr>
+        <w:t xml:space="preserve">linearModel =</w:t>
+      </w:r>
+      <w:r>
+        <w:rPr>
+          <w:rStyle w:val="StringTok"/>
+        </w:rPr>
+        <w:t xml:space="preserve"> </w:t>
+      </w:r>
+      <w:r>
+        <w:rPr>
+          <w:rStyle w:val="KeywordTok"/>
+        </w:rPr>
+        <w:t xml:space="preserve">lm</w:t>
+      </w:r>
+      <w:r>
+        <w:rPr>
+          <w:rStyle w:val="NormalTok"/>
+        </w:rPr>
+        <w:t xml:space="preserve">(y</w:t>
+      </w:r>
+      <w:r>
+        <w:rPr>
+          <w:rStyle w:val="OperatorTok"/>
+        </w:rPr>
+        <w:t xml:space="preserve">~</w:t>
+      </w:r>
+      <w:r>
+        <w:rPr>
+          <w:rStyle w:val="NormalTok"/>
+        </w:rPr>
+        <w:t xml:space="preserve">x)</w:t>
+      </w:r>
+      <w:r>
+        <w:br/>
+      </w:r>
+      <w:r>
+        <w:rPr>
+          <w:rStyle w:val="KeywordTok"/>
+        </w:rPr>
+        <w:t xml:space="preserve">print</w:t>
+      </w:r>
+      <w:r>
+        <w:rPr>
+          <w:rStyle w:val="NormalTok"/>
+        </w:rPr>
+        <w:t xml:space="preserve">(linearModel)</w:t>
+      </w:r>
+    </w:p>
+    <w:p>
+      <w:pPr>
+        <w:pStyle w:val="SourceCode"/>
+      </w:pPr>
+      <w:r>
+        <w:rPr>
+          <w:rStyle w:val="VerbatimChar"/>
+        </w:rPr>
+        <w:t xml:space="preserve">## </w:t>
+      </w:r>
+      <w:r>
+        <w:br/>
+      </w:r>
+      <w:r>
+        <w:rPr>
+          <w:rStyle w:val="VerbatimChar"/>
+        </w:rPr>
+        <w:t xml:space="preserve">## Call:</w:t>
+      </w:r>
+      <w:r>
+        <w:br/>
+      </w:r>
+      <w:r>
+        <w:rPr>
+          <w:rStyle w:val="VerbatimChar"/>
+        </w:rPr>
+        <w:t xml:space="preserve">## lm(formula = y ~ x)</w:t>
+      </w:r>
+      <w:r>
+        <w:br/>
+      </w:r>
+      <w:r>
+        <w:rPr>
+          <w:rStyle w:val="VerbatimChar"/>
+        </w:rPr>
+        <w:t xml:space="preserve">## </w:t>
+      </w:r>
+      <w:r>
+        <w:br/>
+      </w:r>
+      <w:r>
+        <w:rPr>
+          <w:rStyle w:val="VerbatimChar"/>
+        </w:rPr>
+        <w:t xml:space="preserve">## Coefficients:</w:t>
+      </w:r>
+      <w:r>
+        <w:br/>
+      </w:r>
+      <w:r>
+        <w:rPr>
+          <w:rStyle w:val="VerbatimChar"/>
+        </w:rPr>
+        <w:t xml:space="preserve">## (Intercept)            x  </w:t>
+      </w:r>
+      <w:r>
+        <w:br/>
+      </w:r>
+      <w:r>
+        <w:rPr>
+          <w:rStyle w:val="VerbatimChar"/>
+        </w:rPr>
+        <w:t xml:space="preserve">##      -1.457        0.456</w:t>
+      </w:r>
+    </w:p>
+    <w:p>
+      <w:pPr>
+        <w:pStyle w:val="SourceCode"/>
+      </w:pPr>
+      <w:r>
+        <w:rPr>
+          <w:rStyle w:val="CommentTok"/>
+        </w:rPr>
+        <w:t xml:space="preserve">#now we create a new dataframe that set the x value</w:t>
+      </w:r>
+      <w:r>
+        <w:br/>
+      </w:r>
+      <w:r>
+        <w:rPr>
+          <w:rStyle w:val="NormalTok"/>
+        </w:rPr>
+        <w:t xml:space="preserve">pdata =</w:t>
+      </w:r>
+      <w:r>
+        <w:rPr>
+          <w:rStyle w:val="StringTok"/>
+        </w:rPr>
+        <w:t xml:space="preserve"> </w:t>
+      </w:r>
+      <w:r>
+        <w:rPr>
+          <w:rStyle w:val="KeywordTok"/>
+        </w:rPr>
+        <w:t xml:space="preserve">data.frame</w:t>
+      </w:r>
+      <w:r>
+        <w:rPr>
+          <w:rStyle w:val="NormalTok"/>
+        </w:rPr>
+        <w:t xml:space="preserve">(</w:t>
+      </w:r>
+      <w:r>
+        <w:rPr>
+          <w:rStyle w:val="DataTypeTok"/>
+        </w:rPr>
+        <w:t xml:space="preserve">x=</w:t>
+      </w:r>
+      <w:r>
+        <w:rPr>
+          <w:rStyle w:val="DecValTok"/>
+        </w:rPr>
+        <w:t xml:space="preserve">400</w:t>
+      </w:r>
+      <w:r>
+        <w:rPr>
+          <w:rStyle w:val="NormalTok"/>
+        </w:rPr>
+        <w:t xml:space="preserve">)</w:t>
+      </w:r>
+      <w:r>
+        <w:br/>
+      </w:r>
+      <w:r>
+        <w:br/>
+      </w:r>
+      <w:r>
+        <w:rPr>
+          <w:rStyle w:val="CommentTok"/>
+        </w:rPr>
+        <w:t xml:space="preserve">#we now apply predict() function and set the predictor variable in the pdata argument. </w:t>
+      </w:r>
+      <w:r>
+        <w:br/>
+      </w:r>
+      <w:r>
+        <w:br/>
+      </w:r>
+      <w:r>
+        <w:rPr>
+          <w:rStyle w:val="NormalTok"/>
+        </w:rPr>
+        <w:t xml:space="preserve">result =</w:t>
+      </w:r>
+      <w:r>
+        <w:rPr>
+          <w:rStyle w:val="StringTok"/>
+        </w:rPr>
+        <w:t xml:space="preserve"> </w:t>
+      </w:r>
+      <w:r>
+        <w:rPr>
+          <w:rStyle w:val="KeywordTok"/>
+        </w:rPr>
+        <w:t xml:space="preserve">predict</w:t>
+      </w:r>
+      <w:r>
+        <w:rPr>
+          <w:rStyle w:val="NormalTok"/>
+        </w:rPr>
+        <w:t xml:space="preserve">(linearModel,pdata)</w:t>
+      </w:r>
+      <w:r>
+        <w:br/>
+      </w:r>
+      <w:r>
+        <w:rPr>
+          <w:rStyle w:val="KeywordTok"/>
+        </w:rPr>
+        <w:t xml:space="preserve">print</w:t>
+      </w:r>
+      <w:r>
+        <w:rPr>
+          <w:rStyle w:val="NormalTok"/>
+        </w:rPr>
+        <w:t xml:space="preserve">(result)</w:t>
+      </w:r>
+    </w:p>
+    <w:p>
+      <w:pPr>
+        <w:pStyle w:val="SourceCode"/>
+      </w:pPr>
+      <w:r>
+        <w:rPr>
+          <w:rStyle w:val="VerbatimChar"/>
+        </w:rPr>
+        <w:t xml:space="preserve">##        1 </w:t>
+      </w:r>
+      <w:r>
+        <w:br/>
+      </w:r>
+      <w:r>
+        <w:rPr>
+          <w:rStyle w:val="VerbatimChar"/>
+        </w:rPr>
+        <w:t xml:space="preserve">## 180.9577</w:t>
+      </w:r>
+    </w:p>
+    <w:p>
+      <w:pPr>
+        <w:pStyle w:val="SourceCode"/>
+      </w:pPr>
+      <w:r>
+        <w:rPr>
+          <w:rStyle w:val="CommentTok"/>
+        </w:rPr>
+        <w:t xml:space="preserve">#we can also set the interval type as "predict" with out changing the default 0.95 confidence level</w:t>
+      </w:r>
+      <w:r>
+        <w:br/>
+      </w:r>
+      <w:r>
+        <w:br/>
+      </w:r>
+      <w:r>
+        <w:rPr>
+          <w:rStyle w:val="NormalTok"/>
+        </w:rPr>
+        <w:t xml:space="preserve">result =</w:t>
+      </w:r>
+      <w:r>
+        <w:rPr>
+          <w:rStyle w:val="StringTok"/>
+        </w:rPr>
+        <w:t xml:space="preserve"> </w:t>
+      </w:r>
+      <w:r>
+        <w:rPr>
+          <w:rStyle w:val="KeywordTok"/>
+        </w:rPr>
+        <w:t xml:space="preserve">predict</w:t>
+      </w:r>
+      <w:r>
+        <w:rPr>
+          <w:rStyle w:val="NormalTok"/>
+        </w:rPr>
+        <w:t xml:space="preserve">(linearModel,pdata,</w:t>
+      </w:r>
+      <w:r>
+        <w:rPr>
+          <w:rStyle w:val="DataTypeTok"/>
+        </w:rPr>
+        <w:t xml:space="preserve">interval =</w:t>
+      </w:r>
+      <w:r>
+        <w:rPr>
+          <w:rStyle w:val="NormalTok"/>
+        </w:rPr>
+        <w:t xml:space="preserve"> </w:t>
+      </w:r>
+      <w:r>
+        <w:rPr>
+          <w:rStyle w:val="StringTok"/>
+        </w:rPr>
+        <w:t xml:space="preserve">"predict"</w:t>
+      </w:r>
+      <w:r>
+        <w:rPr>
+          <w:rStyle w:val="NormalTok"/>
+        </w:rPr>
+        <w:t xml:space="preserve">)</w:t>
+      </w:r>
+      <w:r>
+        <w:br/>
+      </w:r>
+      <w:r>
+        <w:rPr>
+          <w:rStyle w:val="KeywordTok"/>
+        </w:rPr>
+        <w:t xml:space="preserve">print</w:t>
+      </w:r>
+      <w:r>
+        <w:rPr>
+          <w:rStyle w:val="NormalTok"/>
+        </w:rPr>
+        <w:t xml:space="preserve">(result)</w:t>
+      </w:r>
+    </w:p>
+    <w:p>
+      <w:pPr>
+        <w:pStyle w:val="SourceCode"/>
+      </w:pPr>
+      <w:r>
+        <w:rPr>
+          <w:rStyle w:val="VerbatimChar"/>
+        </w:rPr>
+        <w:t xml:space="preserve">##        fit      lwr     upr</w:t>
+      </w:r>
+      <w:r>
+        <w:br/>
+      </w:r>
+      <w:r>
+        <w:rPr>
+          <w:rStyle w:val="VerbatimChar"/>
+        </w:rPr>
+        <w:t xml:space="preserve">## 1 180.9577 92.97031 268.945</w:t>
+      </w:r>
+    </w:p>
+    <w:p>
+      <w:pPr>
+        <w:pStyle w:val="Heading1"/>
+      </w:pPr>
+      <w:bookmarkStart w:id="37" w:name="Xd21ffa8df81c463b0b4a579b3203dd4285ba432"/>
+      <w:r>
+        <w:t xml:space="preserve">8. R program using apply group of functions to create and apply normalization function on each of te numeric variables/columns of iris dataset to tranform them into a value around 0 with z-score normalization.</w:t>
+      </w:r>
+      <w:bookmarkEnd w:id="37"/>
+    </w:p>
+    <w:p>
+      <w:pPr>
+        <w:pStyle w:val="FirstParagraph"/>
+      </w:pPr>
+      <w:r>
+        <w:t xml:space="preserve">we can achive z-score normalization in R by using function</w:t>
+      </w:r>
+      <w:r>
+        <w:t xml:space="preserve"> </w:t>
+      </w:r>
+      <w:r>
+        <w:rPr>
+          <w:i/>
+        </w:rPr>
+        <w:t xml:space="preserve">scale(X,center=TRUE, scale=TRUE)</w:t>
+      </w:r>
+      <w:r>
+        <w:t xml:space="preserve"> </w:t>
+      </w:r>
+      <w:r>
+        <w:t xml:space="preserve">where X refers to data.</w:t>
+      </w:r>
+    </w:p>
+    <w:p>
+      <w:pPr>
+        <w:pStyle w:val="BodyText"/>
+      </w:pPr>
+      <w:r>
+        <w:t xml:space="preserve">So we need to apply it to all the columns in iris dataset which has numeric data.</w:t>
+      </w:r>
+      <w:r>
+        <w:t xml:space="preserve"> </w:t>
+      </w:r>
+      <w:r>
+        <w:t xml:space="preserve">to do that we use apply() function</w:t>
+      </w:r>
+    </w:p>
+    <w:p>
+      <w:pPr>
+        <w:pStyle w:val="SourceCode"/>
+      </w:pPr>
+      <w:r>
+        <w:rPr>
+          <w:rStyle w:val="CommentTok"/>
+        </w:rPr>
+        <w:t xml:space="preserve">#We are using apply function to implement scale() function on every column. </w:t>
+      </w:r>
+      <w:r>
+        <w:br/>
+      </w:r>
+      <w:r>
+        <w:rPr>
+          <w:rStyle w:val="CommentTok"/>
+        </w:rPr>
+        <w:t xml:space="preserve">#Here 2 means column </w:t>
+      </w:r>
+      <w:r>
+        <w:br/>
+      </w:r>
+      <w:r>
+        <w:rPr>
+          <w:rStyle w:val="CommentTok"/>
+        </w:rPr>
+        <w:t xml:space="preserve">#It indicates apply function to apply scale() function column wise.</w:t>
+      </w:r>
+      <w:r>
+        <w:br/>
+      </w:r>
+      <w:r>
+        <w:rPr>
+          <w:rStyle w:val="KeywordTok"/>
+        </w:rPr>
+        <w:t xml:space="preserve">apply</w:t>
+      </w:r>
+      <w:r>
+        <w:rPr>
+          <w:rStyle w:val="NormalTok"/>
+        </w:rPr>
+        <w:t xml:space="preserve">(iris[</w:t>
+      </w:r>
+      <w:r>
+        <w:rPr>
+          <w:rStyle w:val="DecValTok"/>
+        </w:rPr>
+        <w:t xml:space="preserve">1</w:t>
+      </w:r>
+      <w:r>
+        <w:rPr>
+          <w:rStyle w:val="OperatorTok"/>
+        </w:rPr>
+        <w:t xml:space="preserve">:</w:t>
+      </w:r>
+      <w:r>
+        <w:rPr>
+          <w:rStyle w:val="DecValTok"/>
+        </w:rPr>
+        <w:t xml:space="preserve">4</w:t>
+      </w:r>
+      <w:r>
+        <w:rPr>
+          <w:rStyle w:val="NormalTok"/>
+        </w:rPr>
+        <w:t xml:space="preserve">], </w:t>
+      </w:r>
+      <w:r>
+        <w:rPr>
+          <w:rStyle w:val="DecValTok"/>
+        </w:rPr>
+        <w:t xml:space="preserve">2</w:t>
+      </w:r>
+      <w:r>
+        <w:rPr>
+          <w:rStyle w:val="NormalTok"/>
+        </w:rPr>
+        <w:t xml:space="preserve">, scale)</w:t>
+      </w:r>
+    </w:p>
+    <w:p>
+      <w:pPr>
+        <w:pStyle w:val="SourceCode"/>
+      </w:pPr>
+      <w:r>
+        <w:rPr>
+          <w:rStyle w:val="VerbatimChar"/>
+        </w:rPr>
+        <w:t xml:space="preserve">##        Sepal.Length Sepal.Width Petal.Length   Petal.Width</w:t>
+      </w:r>
+      <w:r>
+        <w:br/>
+      </w:r>
+      <w:r>
+        <w:rPr>
+          <w:rStyle w:val="VerbatimChar"/>
+        </w:rPr>
+        <w:t xml:space="preserve">##   [1,]  -0.89767388  1.01560199  -1.33575163 -1.3110521482</w:t>
+      </w:r>
+      <w:r>
+        <w:br/>
+      </w:r>
+      <w:r>
+        <w:rPr>
+          <w:rStyle w:val="VerbatimChar"/>
+        </w:rPr>
+        <w:t xml:space="preserve">##   [2,]  -1.13920048 -0.13153881  -1.33575163 -1.3110521482</w:t>
+      </w:r>
+      <w:r>
+        <w:br/>
+      </w:r>
+      <w:r>
+        <w:rPr>
+          <w:rStyle w:val="VerbatimChar"/>
+        </w:rPr>
+        <w:t xml:space="preserve">##   [3,]  -1.38072709  0.32731751  -1.39239929 -1.3110521482</w:t>
+      </w:r>
+      <w:r>
+        <w:br/>
+      </w:r>
+      <w:r>
+        <w:rPr>
+          <w:rStyle w:val="VerbatimChar"/>
+        </w:rPr>
+        <w:t xml:space="preserve">##   [4,]  -1.50149039  0.09788935  -1.27910398 -1.3110521482</w:t>
+      </w:r>
+      <w:r>
+        <w:br/>
+      </w:r>
+      <w:r>
+        <w:rPr>
+          <w:rStyle w:val="VerbatimChar"/>
+        </w:rPr>
+        <w:t xml:space="preserve">##   [5,]  -1.01843718  1.24503015  -1.33575163 -1.3110521482</w:t>
+      </w:r>
+      <w:r>
+        <w:br/>
+      </w:r>
+      <w:r>
+        <w:rPr>
+          <w:rStyle w:val="VerbatimChar"/>
+        </w:rPr>
+        <w:t xml:space="preserve">##   [6,]  -0.53538397  1.93331463  -1.16580868 -1.0486667950</w:t>
+      </w:r>
+      <w:r>
+        <w:br/>
+      </w:r>
+      <w:r>
+        <w:rPr>
+          <w:rStyle w:val="VerbatimChar"/>
+        </w:rPr>
+        <w:t xml:space="preserve">##   [7,]  -1.50149039  0.78617383  -1.33575163 -1.1798594716</w:t>
+      </w:r>
+      <w:r>
+        <w:br/>
+      </w:r>
+      <w:r>
+        <w:rPr>
+          <w:rStyle w:val="VerbatimChar"/>
+        </w:rPr>
+        <w:t xml:space="preserve">##   [8,]  -1.01843718  0.78617383  -1.27910398 -1.3110521482</w:t>
+      </w:r>
+      <w:r>
+        <w:br/>
+      </w:r>
+      <w:r>
+        <w:rPr>
+          <w:rStyle w:val="VerbatimChar"/>
+        </w:rPr>
+        <w:t xml:space="preserve">##   [9,]  -1.74301699 -0.36096697  -1.33575163 -1.3110521482</w:t>
+      </w:r>
+      <w:r>
+        <w:br/>
+      </w:r>
+      <w:r>
+        <w:rPr>
+          <w:rStyle w:val="VerbatimChar"/>
+        </w:rPr>
+        <w:t xml:space="preserve">##  [10,]  -1.13920048  0.09788935  -1.27910398 -1.4422448248</w:t>
+      </w:r>
+      <w:r>
+        <w:br/>
+      </w:r>
+      <w:r>
+        <w:rPr>
+          <w:rStyle w:val="VerbatimChar"/>
+        </w:rPr>
+        <w:t xml:space="preserve">##  [11,]  -0.53538397  1.47445831  -1.27910398 -1.3110521482</w:t>
+      </w:r>
+      <w:r>
+        <w:br/>
+      </w:r>
+      <w:r>
+        <w:rPr>
+          <w:rStyle w:val="VerbatimChar"/>
+        </w:rPr>
+        <w:t xml:space="preserve">##  [12,]  -1.25996379  0.78617383  -1.22245633 -1.3110521482</w:t>
+      </w:r>
+      <w:r>
+        <w:br/>
+      </w:r>
+      <w:r>
+        <w:rPr>
+          <w:rStyle w:val="VerbatimChar"/>
+        </w:rPr>
+        <w:t xml:space="preserve">##  [13,]  -1.25996379 -0.13153881  -1.33575163 -1.4422448248</w:t>
+      </w:r>
+      <w:r>
+        <w:br/>
+      </w:r>
+      <w:r>
+        <w:rPr>
+          <w:rStyle w:val="VerbatimChar"/>
+        </w:rPr>
+        <w:t xml:space="preserve">##  [14,]  -1.86378030 -0.13153881  -1.50569459 -1.4422448248</w:t>
+      </w:r>
+      <w:r>
+        <w:br/>
+      </w:r>
+      <w:r>
+        <w:rPr>
+          <w:rStyle w:val="VerbatimChar"/>
+        </w:rPr>
+        <w:t xml:space="preserve">##  [15,]  -0.05233076  2.16274279  -1.44904694 -1.3110521482</w:t>
+      </w:r>
+      <w:r>
+        <w:br/>
+      </w:r>
+      <w:r>
+        <w:rPr>
+          <w:rStyle w:val="VerbatimChar"/>
+        </w:rPr>
+        <w:t xml:space="preserve">##  [16,]  -0.17309407  3.08045544  -1.27910398 -1.0486667950</w:t>
+      </w:r>
+      <w:r>
+        <w:br/>
+      </w:r>
+      <w:r>
+        <w:rPr>
+          <w:rStyle w:val="VerbatimChar"/>
+        </w:rPr>
+        <w:t xml:space="preserve">##  [17,]  -0.53538397  1.93331463  -1.39239929 -1.0486667950</w:t>
+      </w:r>
+      <w:r>
+        <w:br/>
+      </w:r>
+      <w:r>
+        <w:rPr>
+          <w:rStyle w:val="VerbatimChar"/>
+        </w:rPr>
+        <w:t xml:space="preserve">##  [18,]  -0.89767388  1.01560199  -1.33575163 -1.1798594716</w:t>
+      </w:r>
+      <w:r>
+        <w:br/>
+      </w:r>
+      <w:r>
+        <w:rPr>
+          <w:rStyle w:val="VerbatimChar"/>
+        </w:rPr>
+        <w:t xml:space="preserve">##  [19,]  -0.17309407  1.70388647  -1.16580868 -1.1798594716</w:t>
+      </w:r>
+      <w:r>
+        <w:br/>
+      </w:r>
+      <w:r>
+        <w:rPr>
+          <w:rStyle w:val="VerbatimChar"/>
+        </w:rPr>
+        <w:t xml:space="preserve">##  [20,]  -0.89767388  1.70388647  -1.27910398 -1.1798594716</w:t>
+      </w:r>
+      <w:r>
+        <w:br/>
+      </w:r>
+      <w:r>
+        <w:rPr>
+          <w:rStyle w:val="VerbatimChar"/>
+        </w:rPr>
+        <w:t xml:space="preserve">##  [21,]  -0.53538397  0.78617383  -1.16580868 -1.3110521482</w:t>
+      </w:r>
+      <w:r>
+        <w:br/>
+      </w:r>
+      <w:r>
+        <w:rPr>
+          <w:rStyle w:val="VerbatimChar"/>
+        </w:rPr>
+        <w:t xml:space="preserve">##  [22,]  -0.89767388  1.47445831  -1.27910398 -1.0486667950</w:t>
+      </w:r>
+      <w:r>
+        <w:br/>
+      </w:r>
+      <w:r>
+        <w:rPr>
+          <w:rStyle w:val="VerbatimChar"/>
+        </w:rPr>
+        <w:t xml:space="preserve">##  [23,]  -1.50149039  1.24503015  -1.56234224 -1.3110521482</w:t>
+      </w:r>
+      <w:r>
+        <w:br/>
+      </w:r>
+      <w:r>
+        <w:rPr>
+          <w:rStyle w:val="VerbatimChar"/>
+        </w:rPr>
+        <w:t xml:space="preserve">##  [24,]  -0.89767388  0.55674567  -1.16580868 -0.9174741184</w:t>
+      </w:r>
+      <w:r>
+        <w:br/>
+      </w:r>
+      <w:r>
+        <w:rPr>
+          <w:rStyle w:val="VerbatimChar"/>
+        </w:rPr>
+        <w:t xml:space="preserve">##  [25,]  -1.25996379  0.78617383  -1.05251337 -1.3110521482</w:t>
+      </w:r>
+      <w:r>
+        <w:br/>
+      </w:r>
+      <w:r>
+        <w:rPr>
+          <w:rStyle w:val="VerbatimChar"/>
+        </w:rPr>
+        <w:t xml:space="preserve">##  [26,]  -1.01843718 -0.13153881  -1.22245633 -1.3110521482</w:t>
+      </w:r>
+      <w:r>
+        <w:br/>
+      </w:r>
+      <w:r>
+        <w:rPr>
+          <w:rStyle w:val="VerbatimChar"/>
+        </w:rPr>
+        <w:t xml:space="preserve">##  [27,]  -1.01843718  0.78617383  -1.22245633 -1.0486667950</w:t>
+      </w:r>
+      <w:r>
+        <w:br/>
+      </w:r>
+      <w:r>
+        <w:rPr>
+          <w:rStyle w:val="VerbatimChar"/>
+        </w:rPr>
+        <w:t xml:space="preserve">##  [28,]  -0.77691058  1.01560199  -1.27910398 -1.3110521482</w:t>
+      </w:r>
+      <w:r>
+        <w:br/>
+      </w:r>
+      <w:r>
+        <w:rPr>
+          <w:rStyle w:val="VerbatimChar"/>
+        </w:rPr>
+        <w:t xml:space="preserve">##  [29,]  -0.77691058  0.78617383  -1.33575163 -1.3110521482</w:t>
+      </w:r>
+      <w:r>
+        <w:br/>
+      </w:r>
+      <w:r>
+        <w:rPr>
+          <w:rStyle w:val="VerbatimChar"/>
+        </w:rPr>
+        <w:t xml:space="preserve">##  [30,]  -1.38072709  0.32731751  -1.22245633 -1.3110521482</w:t>
+      </w:r>
+      <w:r>
+        <w:br/>
+      </w:r>
+      <w:r>
+        <w:rPr>
+          <w:rStyle w:val="VerbatimChar"/>
+        </w:rPr>
+        <w:t xml:space="preserve">##  [31,]  -1.25996379  0.09788935  -1.22245633 -1.3110521482</w:t>
+      </w:r>
+      <w:r>
+        <w:br/>
+      </w:r>
+      <w:r>
+        <w:rPr>
+          <w:rStyle w:val="VerbatimChar"/>
+        </w:rPr>
+        <w:t xml:space="preserve">##  [32,]  -0.53538397  0.78617383  -1.27910398 -1.0486667950</w:t>
+      </w:r>
+      <w:r>
+        <w:br/>
+      </w:r>
+      <w:r>
+        <w:rPr>
+          <w:rStyle w:val="VerbatimChar"/>
+        </w:rPr>
+        <w:t xml:space="preserve">##  [33,]  -0.77691058  2.39217095  -1.27910398 -1.4422448248</w:t>
+      </w:r>
+      <w:r>
+        <w:br/>
+      </w:r>
+      <w:r>
+        <w:rPr>
+          <w:rStyle w:val="VerbatimChar"/>
+        </w:rPr>
+        <w:t xml:space="preserve">##  [34,]  -0.41462067  2.62159911  -1.33575163 -1.3110521482</w:t>
+      </w:r>
+      <w:r>
+        <w:br/>
+      </w:r>
+      <w:r>
+        <w:rPr>
+          <w:rStyle w:val="VerbatimChar"/>
+        </w:rPr>
+        <w:t xml:space="preserve">##  [35,]  -1.13920048  0.09788935  -1.27910398 -1.3110521482</w:t>
+      </w:r>
+      <w:r>
+        <w:br/>
+      </w:r>
+      <w:r>
+        <w:rPr>
+          <w:rStyle w:val="VerbatimChar"/>
+        </w:rPr>
+        <w:t xml:space="preserve">##  [36,]  -1.01843718  0.32731751  -1.44904694 -1.3110521482</w:t>
+      </w:r>
+      <w:r>
+        <w:br/>
+      </w:r>
+      <w:r>
+        <w:rPr>
+          <w:rStyle w:val="VerbatimChar"/>
+        </w:rPr>
+        <w:t xml:space="preserve">##  [37,]  -0.41462067  1.01560199  -1.39239929 -1.3110521482</w:t>
+      </w:r>
+      <w:r>
+        <w:br/>
+      </w:r>
+      <w:r>
+        <w:rPr>
+          <w:rStyle w:val="VerbatimChar"/>
+        </w:rPr>
+        <w:t xml:space="preserve">##  [38,]  -1.13920048  1.24503015  -1.33575163 -1.4422448248</w:t>
+      </w:r>
+      <w:r>
+        <w:br/>
+      </w:r>
+      <w:r>
+        <w:rPr>
+          <w:rStyle w:val="VerbatimChar"/>
+        </w:rPr>
+        <w:t xml:space="preserve">##  [39,]  -1.74301699 -0.13153881  -1.39239929 -1.3110521482</w:t>
+      </w:r>
+      <w:r>
+        <w:br/>
+      </w:r>
+      <w:r>
+        <w:rPr>
+          <w:rStyle w:val="VerbatimChar"/>
+        </w:rPr>
+        <w:t xml:space="preserve">##  [40,]  -0.89767388  0.78617383  -1.27910398 -1.3110521482</w:t>
+      </w:r>
+      <w:r>
+        <w:br/>
+      </w:r>
+      <w:r>
+        <w:rPr>
+          <w:rStyle w:val="VerbatimChar"/>
+        </w:rPr>
+        <w:t xml:space="preserve">##  [41,]  -1.01843718  1.01560199  -1.39239929 -1.1798594716</w:t>
+      </w:r>
+      <w:r>
+        <w:br/>
+      </w:r>
+      <w:r>
+        <w:rPr>
+          <w:rStyle w:val="VerbatimChar"/>
+        </w:rPr>
+        <w:t xml:space="preserve">##  [42,]  -1.62225369 -1.73753594  -1.39239929 -1.1798594716</w:t>
+      </w:r>
+      <w:r>
+        <w:br/>
+      </w:r>
+      <w:r>
+        <w:rPr>
+          <w:rStyle w:val="VerbatimChar"/>
+        </w:rPr>
+        <w:t xml:space="preserve">##  [43,]  -1.74301699  0.32731751  -1.39239929 -1.3110521482</w:t>
+      </w:r>
+      <w:r>
+        <w:br/>
+      </w:r>
+      <w:r>
+        <w:rPr>
+          <w:rStyle w:val="VerbatimChar"/>
+        </w:rPr>
+        <w:t xml:space="preserve">##  [44,]  -1.01843718  1.01560199  -1.22245633 -0.7862814418</w:t>
+      </w:r>
+      <w:r>
+        <w:br/>
+      </w:r>
+      <w:r>
+        <w:rPr>
+          <w:rStyle w:val="VerbatimChar"/>
+        </w:rPr>
+        <w:t xml:space="preserve">##  [45,]  -0.89767388  1.70388647  -1.05251337 -1.0486667950</w:t>
+      </w:r>
+      <w:r>
+        <w:br/>
+      </w:r>
+      <w:r>
+        <w:rPr>
+          <w:rStyle w:val="VerbatimChar"/>
+        </w:rPr>
+        <w:t xml:space="preserve">##  [46,]  -1.25996379 -0.13153881  -1.33575163 -1.1798594716</w:t>
+      </w:r>
+      <w:r>
+        <w:br/>
+      </w:r>
+      <w:r>
+        <w:rPr>
+          <w:rStyle w:val="VerbatimChar"/>
+        </w:rPr>
+        <w:t xml:space="preserve">##  [47,]  -0.89767388  1.70388647  -1.22245633 -1.3110521482</w:t>
+      </w:r>
+      <w:r>
+        <w:br/>
+      </w:r>
+      <w:r>
+        <w:rPr>
+          <w:rStyle w:val="VerbatimChar"/>
+        </w:rPr>
+        <w:t xml:space="preserve">##  [48,]  -1.50149039  0.32731751  -1.33575163 -1.3110521482</w:t>
+      </w:r>
+      <w:r>
+        <w:br/>
+      </w:r>
+      <w:r>
+        <w:rPr>
+          <w:rStyle w:val="VerbatimChar"/>
+        </w:rPr>
+        <w:t xml:space="preserve">##  [49,]  -0.65614727  1.47445831  -1.27910398 -1.3110521482</w:t>
+      </w:r>
+      <w:r>
+        <w:br/>
+      </w:r>
+      <w:r>
+        <w:rPr>
+          <w:rStyle w:val="VerbatimChar"/>
+        </w:rPr>
+        <w:t xml:space="preserve">##  [50,]  -1.01843718  0.55674567  -1.33575163 -1.3110521482</w:t>
+      </w:r>
+      <w:r>
+        <w:br/>
+      </w:r>
+      <w:r>
+        <w:rPr>
+          <w:rStyle w:val="VerbatimChar"/>
+        </w:rPr>
+        <w:t xml:space="preserve">##  [51,]   1.39682886  0.32731751   0.53362088  0.2632599711</w:t>
+      </w:r>
+      <w:r>
+        <w:br/>
+      </w:r>
+      <w:r>
+        <w:rPr>
+          <w:rStyle w:val="VerbatimChar"/>
+        </w:rPr>
+        <w:t xml:space="preserve">##  [52,]   0.67224905  0.32731751   0.42032558  0.3944526477</w:t>
+      </w:r>
+      <w:r>
+        <w:br/>
+      </w:r>
+      <w:r>
+        <w:rPr>
+          <w:rStyle w:val="VerbatimChar"/>
+        </w:rPr>
+        <w:t xml:space="preserve">##  [53,]   1.27606556  0.09788935   0.64691619  0.3944526477</w:t>
+      </w:r>
+      <w:r>
+        <w:br/>
+      </w:r>
+      <w:r>
+        <w:rPr>
+          <w:rStyle w:val="VerbatimChar"/>
+        </w:rPr>
+        <w:t xml:space="preserve">##  [54,]  -0.41462067 -1.73753594   0.13708732  0.1320672944</w:t>
+      </w:r>
+      <w:r>
+        <w:br/>
+      </w:r>
+      <w:r>
+        <w:rPr>
+          <w:rStyle w:val="VerbatimChar"/>
+        </w:rPr>
+        <w:t xml:space="preserve">##  [55,]   0.79301235 -0.59039513   0.47697323  0.3944526477</w:t>
+      </w:r>
+      <w:r>
+        <w:br/>
+      </w:r>
+      <w:r>
+        <w:rPr>
+          <w:rStyle w:val="VerbatimChar"/>
+        </w:rPr>
+        <w:t xml:space="preserve">##  [56,]  -0.17309407 -0.59039513   0.42032558  0.1320672944</w:t>
+      </w:r>
+      <w:r>
+        <w:br/>
+      </w:r>
+      <w:r>
+        <w:rPr>
+          <w:rStyle w:val="VerbatimChar"/>
+        </w:rPr>
+        <w:t xml:space="preserve">##  [57,]   0.55148575  0.55674567   0.53362088  0.5256453243</w:t>
+      </w:r>
+      <w:r>
+        <w:br/>
+      </w:r>
+      <w:r>
+        <w:rPr>
+          <w:rStyle w:val="VerbatimChar"/>
+        </w:rPr>
+        <w:t xml:space="preserve">##  [58,]  -1.13920048 -1.50810778  -0.25944625 -0.2615107354</w:t>
+      </w:r>
+      <w:r>
+        <w:br/>
+      </w:r>
+      <w:r>
+        <w:rPr>
+          <w:rStyle w:val="VerbatimChar"/>
+        </w:rPr>
+        <w:t xml:space="preserve">##  [59,]   0.91377565 -0.36096697   0.47697323  0.1320672944</w:t>
+      </w:r>
+      <w:r>
+        <w:br/>
+      </w:r>
+      <w:r>
+        <w:rPr>
+          <w:rStyle w:val="VerbatimChar"/>
+        </w:rPr>
+        <w:t xml:space="preserve">##  [60,]  -0.77691058 -0.81982329   0.08043967  0.2632599711</w:t>
+      </w:r>
+      <w:r>
+        <w:br/>
+      </w:r>
+      <w:r>
+        <w:rPr>
+          <w:rStyle w:val="VerbatimChar"/>
+        </w:rPr>
+        <w:t xml:space="preserve">##  [61,]  -1.01843718 -2.42582042  -0.14615094 -0.2615107354</w:t>
+      </w:r>
+      <w:r>
+        <w:br/>
+      </w:r>
+      <w:r>
+        <w:rPr>
+          <w:rStyle w:val="VerbatimChar"/>
+        </w:rPr>
+        <w:t xml:space="preserve">##  [62,]   0.06843254 -0.13153881   0.25038262  0.3944526477</w:t>
+      </w:r>
+      <w:r>
+        <w:br/>
+      </w:r>
+      <w:r>
+        <w:rPr>
+          <w:rStyle w:val="VerbatimChar"/>
+        </w:rPr>
+        <w:t xml:space="preserve">##  [63,]   0.18919584 -1.96696410   0.13708732 -0.2615107354</w:t>
+      </w:r>
+      <w:r>
+        <w:br/>
+      </w:r>
+      <w:r>
+        <w:rPr>
+          <w:rStyle w:val="VerbatimChar"/>
+        </w:rPr>
+        <w:t xml:space="preserve">##  [64,]   0.30995914 -0.36096697   0.53362088  0.2632599711</w:t>
+      </w:r>
+      <w:r>
+        <w:br/>
+      </w:r>
+      <w:r>
+        <w:rPr>
+          <w:rStyle w:val="VerbatimChar"/>
+        </w:rPr>
+        <w:t xml:space="preserve">##  [65,]  -0.29385737 -0.36096697  -0.08950329  0.1320672944</w:t>
+      </w:r>
+      <w:r>
+        <w:br/>
+      </w:r>
+      <w:r>
+        <w:rPr>
+          <w:rStyle w:val="VerbatimChar"/>
+        </w:rPr>
+        <w:t xml:space="preserve">##  [66,]   1.03453895  0.09788935   0.36367793  0.2632599711</w:t>
+      </w:r>
+      <w:r>
+        <w:br/>
+      </w:r>
+      <w:r>
+        <w:rPr>
+          <w:rStyle w:val="VerbatimChar"/>
+        </w:rPr>
+        <w:t xml:space="preserve">##  [67,]  -0.29385737 -0.13153881   0.42032558  0.3944526477</w:t>
+      </w:r>
+      <w:r>
+        <w:br/>
+      </w:r>
+      <w:r>
+        <w:rPr>
+          <w:rStyle w:val="VerbatimChar"/>
+        </w:rPr>
+        <w:t xml:space="preserve">##  [68,]  -0.05233076 -0.81982329   0.19373497 -0.2615107354</w:t>
+      </w:r>
+      <w:r>
+        <w:br/>
+      </w:r>
+      <w:r>
+        <w:rPr>
+          <w:rStyle w:val="VerbatimChar"/>
+        </w:rPr>
+        <w:t xml:space="preserve">##  [69,]   0.43072244 -1.96696410   0.42032558  0.3944526477</w:t>
+      </w:r>
+      <w:r>
+        <w:br/>
+      </w:r>
+      <w:r>
+        <w:rPr>
+          <w:rStyle w:val="VerbatimChar"/>
+        </w:rPr>
+        <w:t xml:space="preserve">##  [70,]  -0.29385737 -1.27867961   0.08043967 -0.1303180588</w:t>
+      </w:r>
+      <w:r>
+        <w:br/>
+      </w:r>
+      <w:r>
+        <w:rPr>
+          <w:rStyle w:val="VerbatimChar"/>
+        </w:rPr>
+        <w:t xml:space="preserve">##  [71,]   0.06843254  0.32731751   0.59026853  0.7880306775</w:t>
+      </w:r>
+      <w:r>
+        <w:br/>
+      </w:r>
+      <w:r>
+        <w:rPr>
+          <w:rStyle w:val="VerbatimChar"/>
+        </w:rPr>
+        <w:t xml:space="preserve">##  [72,]   0.30995914 -0.59039513   0.13708732  0.1320672944</w:t>
+      </w:r>
+      <w:r>
+        <w:br/>
+      </w:r>
+      <w:r>
+        <w:rPr>
+          <w:rStyle w:val="VerbatimChar"/>
+        </w:rPr>
+        <w:t xml:space="preserve">##  [73,]   0.55148575 -1.27867961   0.64691619  0.3944526477</w:t>
+      </w:r>
+      <w:r>
+        <w:br/>
+      </w:r>
+      <w:r>
+        <w:rPr>
+          <w:rStyle w:val="VerbatimChar"/>
+        </w:rPr>
+        <w:t xml:space="preserve">##  [74,]   0.30995914 -0.59039513   0.53362088  0.0008746178</w:t>
+      </w:r>
+      <w:r>
+        <w:br/>
+      </w:r>
+      <w:r>
+        <w:rPr>
+          <w:rStyle w:val="VerbatimChar"/>
+        </w:rPr>
+        <w:t xml:space="preserve">##  [75,]   0.67224905 -0.36096697   0.30703027  0.1320672944</w:t>
+      </w:r>
+      <w:r>
+        <w:br/>
+      </w:r>
+      <w:r>
+        <w:rPr>
+          <w:rStyle w:val="VerbatimChar"/>
+        </w:rPr>
+        <w:t xml:space="preserve">##  [76,]   0.91377565 -0.13153881   0.36367793  0.2632599711</w:t>
+      </w:r>
+      <w:r>
+        <w:br/>
+      </w:r>
+      <w:r>
+        <w:rPr>
+          <w:rStyle w:val="VerbatimChar"/>
+        </w:rPr>
+        <w:t xml:space="preserve">##  [77,]   1.15530226 -0.59039513   0.59026853  0.2632599711</w:t>
+      </w:r>
+      <w:r>
+        <w:br/>
+      </w:r>
+      <w:r>
+        <w:rPr>
+          <w:rStyle w:val="VerbatimChar"/>
+        </w:rPr>
+        <w:t xml:space="preserve">##  [78,]   1.03453895 -0.13153881   0.70356384  0.6568380009</w:t>
+      </w:r>
+      <w:r>
+        <w:br/>
+      </w:r>
+      <w:r>
+        <w:rPr>
+          <w:rStyle w:val="VerbatimChar"/>
+        </w:rPr>
+        <w:t xml:space="preserve">##  [79,]   0.18919584 -0.36096697   0.42032558  0.3944526477</w:t>
+      </w:r>
+      <w:r>
+        <w:br/>
+      </w:r>
+      <w:r>
+        <w:rPr>
+          <w:rStyle w:val="VerbatimChar"/>
+        </w:rPr>
+        <w:t xml:space="preserve">##  [80,]  -0.17309407 -1.04925145  -0.14615094 -0.2615107354</w:t>
+      </w:r>
+      <w:r>
+        <w:br/>
+      </w:r>
+      <w:r>
+        <w:rPr>
+          <w:rStyle w:val="VerbatimChar"/>
+        </w:rPr>
+        <w:t xml:space="preserve">##  [81,]  -0.41462067 -1.50810778   0.02379201 -0.1303180588</w:t>
+      </w:r>
+      <w:r>
+        <w:br/>
+      </w:r>
+      <w:r>
+        <w:rPr>
+          <w:rStyle w:val="VerbatimChar"/>
+        </w:rPr>
+        <w:t xml:space="preserve">##  [82,]  -0.41462067 -1.50810778  -0.03285564 -0.2615107354</w:t>
+      </w:r>
+      <w:r>
+        <w:br/>
+      </w:r>
+      <w:r>
+        <w:rPr>
+          <w:rStyle w:val="VerbatimChar"/>
+        </w:rPr>
+        <w:t xml:space="preserve">##  [83,]  -0.05233076 -0.81982329   0.08043967  0.0008746178</w:t>
+      </w:r>
+      <w:r>
+        <w:br/>
+      </w:r>
+      <w:r>
+        <w:rPr>
+          <w:rStyle w:val="VerbatimChar"/>
+        </w:rPr>
+        <w:t xml:space="preserve">##  [84,]   0.18919584 -0.81982329   0.76021149  0.5256453243</w:t>
+      </w:r>
+      <w:r>
+        <w:br/>
+      </w:r>
+      <w:r>
+        <w:rPr>
+          <w:rStyle w:val="VerbatimChar"/>
+        </w:rPr>
+        <w:t xml:space="preserve">##  [85,]  -0.53538397 -0.13153881   0.42032558  0.3944526477</w:t>
+      </w:r>
+      <w:r>
+        <w:br/>
+      </w:r>
+      <w:r>
+        <w:rPr>
+          <w:rStyle w:val="VerbatimChar"/>
+        </w:rPr>
+        <w:t xml:space="preserve">##  [86,]   0.18919584  0.78617383   0.42032558  0.5256453243</w:t>
+      </w:r>
+      <w:r>
+        <w:br/>
+      </w:r>
+      <w:r>
+        <w:rPr>
+          <w:rStyle w:val="VerbatimChar"/>
+        </w:rPr>
+        <w:t xml:space="preserve">##  [87,]   1.03453895  0.09788935   0.53362088  0.3944526477</w:t>
+      </w:r>
+      <w:r>
+        <w:br/>
+      </w:r>
+      <w:r>
+        <w:rPr>
+          <w:rStyle w:val="VerbatimChar"/>
+        </w:rPr>
+        <w:t xml:space="preserve">##  [88,]   0.55148575 -1.73753594   0.36367793  0.1320672944</w:t>
+      </w:r>
+      <w:r>
+        <w:br/>
+      </w:r>
+      <w:r>
+        <w:rPr>
+          <w:rStyle w:val="VerbatimChar"/>
+        </w:rPr>
+        <w:t xml:space="preserve">##  [89,]  -0.29385737 -0.13153881   0.19373497  0.1320672944</w:t>
+      </w:r>
+      <w:r>
+        <w:br/>
+      </w:r>
+      <w:r>
+        <w:rPr>
+          <w:rStyle w:val="VerbatimChar"/>
+        </w:rPr>
+        <w:t xml:space="preserve">##  [90,]  -0.41462067 -1.27867961   0.13708732  0.1320672944</w:t>
+      </w:r>
+      <w:r>
+        <w:br/>
+      </w:r>
+      <w:r>
+        <w:rPr>
+          <w:rStyle w:val="VerbatimChar"/>
+        </w:rPr>
+        <w:t xml:space="preserve">##  [91,]  -0.41462067 -1.04925145   0.36367793  0.0008746178</w:t>
+      </w:r>
+      <w:r>
+        <w:br/>
+      </w:r>
+      <w:r>
+        <w:rPr>
+          <w:rStyle w:val="VerbatimChar"/>
+        </w:rPr>
+        <w:t xml:space="preserve">##  [92,]   0.30995914 -0.13153881   0.47697323  0.2632599711</w:t>
+      </w:r>
+      <w:r>
+        <w:br/>
+      </w:r>
+      <w:r>
+        <w:rPr>
+          <w:rStyle w:val="VerbatimChar"/>
+        </w:rPr>
+        <w:t xml:space="preserve">##  [93,]  -0.05233076 -1.04925145   0.13708732  0.0008746178</w:t>
+      </w:r>
+      <w:r>
+        <w:br/>
+      </w:r>
+      <w:r>
+        <w:rPr>
+          <w:rStyle w:val="VerbatimChar"/>
+        </w:rPr>
+        <w:t xml:space="preserve">##  [94,]  -1.01843718 -1.73753594  -0.25944625 -0.2615107354</w:t>
+      </w:r>
+      <w:r>
+        <w:br/>
+      </w:r>
+      <w:r>
+        <w:rPr>
+          <w:rStyle w:val="VerbatimChar"/>
+        </w:rPr>
+        <w:t xml:space="preserve">##  [95,]  -0.29385737 -0.81982329   0.25038262  0.1320672944</w:t>
+      </w:r>
+      <w:r>
+        <w:br/>
+      </w:r>
+      <w:r>
+        <w:rPr>
+          <w:rStyle w:val="VerbatimChar"/>
+        </w:rPr>
+        <w:t xml:space="preserve">##  [96,]  -0.17309407 -0.13153881   0.25038262  0.0008746178</w:t>
+      </w:r>
+      <w:r>
+        <w:br/>
+      </w:r>
+      <w:r>
+        <w:rPr>
+          <w:rStyle w:val="VerbatimChar"/>
+        </w:rPr>
+        <w:t xml:space="preserve">##  [97,]  -0.17309407 -0.36096697   0.25038262  0.1320672944</w:t>
+      </w:r>
+      <w:r>
+        <w:br/>
+      </w:r>
+      <w:r>
+        <w:rPr>
+          <w:rStyle w:val="VerbatimChar"/>
+        </w:rPr>
+        <w:t xml:space="preserve">##  [98,]   0.43072244 -0.36096697   0.30703027  0.1320672944</w:t>
+      </w:r>
+      <w:r>
+        <w:br/>
+      </w:r>
+      <w:r>
+        <w:rPr>
+          <w:rStyle w:val="VerbatimChar"/>
+        </w:rPr>
+        <w:t xml:space="preserve">##  [99,]  -0.89767388 -1.27867961  -0.42938920 -0.1303180588</w:t>
+      </w:r>
+      <w:r>
+        <w:br/>
+      </w:r>
+      <w:r>
+        <w:rPr>
+          <w:rStyle w:val="VerbatimChar"/>
+        </w:rPr>
+        <w:t xml:space="preserve">## [100,]  -0.17309407 -0.59039513   0.19373497  0.1320672944</w:t>
+      </w:r>
+      <w:r>
+        <w:br/>
+      </w:r>
+      <w:r>
+        <w:rPr>
+          <w:rStyle w:val="VerbatimChar"/>
+        </w:rPr>
+        <w:t xml:space="preserve">## [101,]   0.55148575  0.55674567   1.27004036  1.7063794137</w:t>
+      </w:r>
+      <w:r>
+        <w:br/>
+      </w:r>
+      <w:r>
+        <w:rPr>
+          <w:rStyle w:val="VerbatimChar"/>
+        </w:rPr>
+        <w:t xml:space="preserve">## [102,]  -0.05233076 -0.81982329   0.76021149  0.9192233541</w:t>
+      </w:r>
+      <w:r>
+        <w:br/>
+      </w:r>
+      <w:r>
+        <w:rPr>
+          <w:rStyle w:val="VerbatimChar"/>
+        </w:rPr>
+        <w:t xml:space="preserve">## [103,]   1.51759216 -0.13153881   1.21339271  1.1816087073</w:t>
+      </w:r>
+      <w:r>
+        <w:br/>
+      </w:r>
+      <w:r>
+        <w:rPr>
+          <w:rStyle w:val="VerbatimChar"/>
+        </w:rPr>
+        <w:t xml:space="preserve">## [104,]   0.55148575 -0.36096697   1.04344975  0.7880306775</w:t>
+      </w:r>
+      <w:r>
+        <w:br/>
+      </w:r>
+      <w:r>
+        <w:rPr>
+          <w:rStyle w:val="VerbatimChar"/>
+        </w:rPr>
+        <w:t xml:space="preserve">## [105,]   0.79301235 -0.13153881   1.15674505  1.3128013839</w:t>
+      </w:r>
+      <w:r>
+        <w:br/>
+      </w:r>
+      <w:r>
+        <w:rPr>
+          <w:rStyle w:val="VerbatimChar"/>
+        </w:rPr>
+        <w:t xml:space="preserve">## [106,]   2.12140867 -0.13153881   1.60992627  1.1816087073</w:t>
+      </w:r>
+      <w:r>
+        <w:br/>
+      </w:r>
+      <w:r>
+        <w:rPr>
+          <w:rStyle w:val="VerbatimChar"/>
+        </w:rPr>
+        <w:t xml:space="preserve">## [107,]  -1.13920048 -1.27867961   0.42032558  0.6568380009</w:t>
+      </w:r>
+      <w:r>
+        <w:br/>
+      </w:r>
+      <w:r>
+        <w:rPr>
+          <w:rStyle w:val="VerbatimChar"/>
+        </w:rPr>
+        <w:t xml:space="preserve">## [108,]   1.75911877 -0.36096697   1.43998331  0.7880306775</w:t>
+      </w:r>
+      <w:r>
+        <w:br/>
+      </w:r>
+      <w:r>
+        <w:rPr>
+          <w:rStyle w:val="VerbatimChar"/>
+        </w:rPr>
+        <w:t xml:space="preserve">## [109,]   1.03453895 -1.27867961   1.15674505  0.7880306775</w:t>
+      </w:r>
+      <w:r>
+        <w:br/>
+      </w:r>
+      <w:r>
+        <w:rPr>
+          <w:rStyle w:val="VerbatimChar"/>
+        </w:rPr>
+        <w:t xml:space="preserve">## [110,]   1.63835547  1.24503015   1.32668801  1.7063794137</w:t>
+      </w:r>
+      <w:r>
+        <w:br/>
+      </w:r>
+      <w:r>
+        <w:rPr>
+          <w:rStyle w:val="VerbatimChar"/>
+        </w:rPr>
+        <w:t xml:space="preserve">## [111,]   0.79301235  0.32731751   0.76021149  1.0504160307</w:t>
+      </w:r>
+      <w:r>
+        <w:br/>
+      </w:r>
+      <w:r>
+        <w:rPr>
+          <w:rStyle w:val="VerbatimChar"/>
+        </w:rPr>
+        <w:t xml:space="preserve">## [112,]   0.67224905 -0.81982329   0.87350679  0.9192233541</w:t>
+      </w:r>
+      <w:r>
+        <w:br/>
+      </w:r>
+      <w:r>
+        <w:rPr>
+          <w:rStyle w:val="VerbatimChar"/>
+        </w:rPr>
+        <w:t xml:space="preserve">## [113,]   1.15530226 -0.13153881   0.98680210  1.1816087073</w:t>
+      </w:r>
+      <w:r>
+        <w:br/>
+      </w:r>
+      <w:r>
+        <w:rPr>
+          <w:rStyle w:val="VerbatimChar"/>
+        </w:rPr>
+        <w:t xml:space="preserve">## [114,]  -0.17309407 -1.27867961   0.70356384  1.0504160307</w:t>
+      </w:r>
+      <w:r>
+        <w:br/>
+      </w:r>
+      <w:r>
+        <w:rPr>
+          <w:rStyle w:val="VerbatimChar"/>
+        </w:rPr>
+        <w:t xml:space="preserve">## [115,]  -0.05233076 -0.59039513   0.76021149  1.5751867371</w:t>
+      </w:r>
+      <w:r>
+        <w:br/>
+      </w:r>
+      <w:r>
+        <w:rPr>
+          <w:rStyle w:val="VerbatimChar"/>
+        </w:rPr>
+        <w:t xml:space="preserve">## [116,]   0.67224905  0.32731751   0.87350679  1.4439940605</w:t>
+      </w:r>
+      <w:r>
+        <w:br/>
+      </w:r>
+      <w:r>
+        <w:rPr>
+          <w:rStyle w:val="VerbatimChar"/>
+        </w:rPr>
+        <w:t xml:space="preserve">## [117,]   0.79301235 -0.13153881   0.98680210  0.7880306775</w:t>
+      </w:r>
+      <w:r>
+        <w:br/>
+      </w:r>
+      <w:r>
+        <w:rPr>
+          <w:rStyle w:val="VerbatimChar"/>
+        </w:rPr>
+        <w:t xml:space="preserve">## [118,]   2.24217198  1.70388647   1.66657392  1.3128013839</w:t>
+      </w:r>
+      <w:r>
+        <w:br/>
+      </w:r>
+      <w:r>
+        <w:rPr>
+          <w:rStyle w:val="VerbatimChar"/>
+        </w:rPr>
+        <w:t xml:space="preserve">## [119,]   2.24217198 -1.04925145   1.77986923  1.4439940605</w:t>
+      </w:r>
+      <w:r>
+        <w:br/>
+      </w:r>
+      <w:r>
+        <w:rPr>
+          <w:rStyle w:val="VerbatimChar"/>
+        </w:rPr>
+        <w:t xml:space="preserve">## [120,]   0.18919584 -1.96696410   0.70356384  0.3944526477</w:t>
+      </w:r>
+      <w:r>
+        <w:br/>
+      </w:r>
+      <w:r>
+        <w:rPr>
+          <w:rStyle w:val="VerbatimChar"/>
+        </w:rPr>
+        <w:t xml:space="preserve">## [121,]   1.27606556  0.32731751   1.10009740  1.4439940605</w:t>
+      </w:r>
+      <w:r>
+        <w:br/>
+      </w:r>
+      <w:r>
+        <w:rPr>
+          <w:rStyle w:val="VerbatimChar"/>
+        </w:rPr>
+        <w:t xml:space="preserve">## [122,]  -0.29385737 -0.59039513   0.64691619  1.0504160307</w:t>
+      </w:r>
+      <w:r>
+        <w:br/>
+      </w:r>
+      <w:r>
+        <w:rPr>
+          <w:rStyle w:val="VerbatimChar"/>
+        </w:rPr>
+        <w:t xml:space="preserve">## [123,]   2.24217198 -0.59039513   1.66657392  1.0504160307</w:t>
+      </w:r>
+      <w:r>
+        <w:br/>
+      </w:r>
+      <w:r>
+        <w:rPr>
+          <w:rStyle w:val="VerbatimChar"/>
+        </w:rPr>
+        <w:t xml:space="preserve">## [124,]   0.55148575 -0.81982329   0.64691619  0.7880306775</w:t>
+      </w:r>
+      <w:r>
+        <w:br/>
+      </w:r>
+      <w:r>
+        <w:rPr>
+          <w:rStyle w:val="VerbatimChar"/>
+        </w:rPr>
+        <w:t xml:space="preserve">## [125,]   1.03453895  0.55674567   1.10009740  1.1816087073</w:t>
+      </w:r>
+      <w:r>
+        <w:br/>
+      </w:r>
+      <w:r>
+        <w:rPr>
+          <w:rStyle w:val="VerbatimChar"/>
+        </w:rPr>
+        <w:t xml:space="preserve">## [126,]   1.63835547  0.32731751   1.27004036  0.7880306775</w:t>
+      </w:r>
+      <w:r>
+        <w:br/>
+      </w:r>
+      <w:r>
+        <w:rPr>
+          <w:rStyle w:val="VerbatimChar"/>
+        </w:rPr>
+        <w:t xml:space="preserve">## [127,]   0.43072244 -0.59039513   0.59026853  0.7880306775</w:t>
+      </w:r>
+      <w:r>
+        <w:br/>
+      </w:r>
+      <w:r>
+        <w:rPr>
+          <w:rStyle w:val="VerbatimChar"/>
+        </w:rPr>
+        <w:t xml:space="preserve">## [128,]   0.30995914 -0.13153881   0.64691619  0.7880306775</w:t>
+      </w:r>
+      <w:r>
+        <w:br/>
+      </w:r>
+      <w:r>
+        <w:rPr>
+          <w:rStyle w:val="VerbatimChar"/>
+        </w:rPr>
+        <w:t xml:space="preserve">## [129,]   0.67224905 -0.59039513   1.04344975  1.1816087073</w:t>
+      </w:r>
+      <w:r>
+        <w:br/>
+      </w:r>
+      <w:r>
+        <w:rPr>
+          <w:rStyle w:val="VerbatimChar"/>
+        </w:rPr>
+        <w:t xml:space="preserve">## [130,]   1.63835547 -0.13153881   1.15674505  0.5256453243</w:t>
+      </w:r>
+      <w:r>
+        <w:br/>
+      </w:r>
+      <w:r>
+        <w:rPr>
+          <w:rStyle w:val="VerbatimChar"/>
+        </w:rPr>
+        <w:t xml:space="preserve">## [131,]   1.87988207 -0.59039513   1.32668801  0.9192233541</w:t>
+      </w:r>
+      <w:r>
+        <w:br/>
+      </w:r>
+      <w:r>
+        <w:rPr>
+          <w:rStyle w:val="VerbatimChar"/>
+        </w:rPr>
+        <w:t xml:space="preserve">## [132,]   2.48369858  1.70388647   1.49663097  1.0504160307</w:t>
+      </w:r>
+      <w:r>
+        <w:br/>
+      </w:r>
+      <w:r>
+        <w:rPr>
+          <w:rStyle w:val="VerbatimChar"/>
+        </w:rPr>
+        <w:t xml:space="preserve">## [133,]   0.67224905 -0.59039513   1.04344975  1.3128013839</w:t>
+      </w:r>
+      <w:r>
+        <w:br/>
+      </w:r>
+      <w:r>
+        <w:rPr>
+          <w:rStyle w:val="VerbatimChar"/>
+        </w:rPr>
+        <w:t xml:space="preserve">## [134,]   0.55148575 -0.59039513   0.76021149  0.3944526477</w:t>
+      </w:r>
+      <w:r>
+        <w:br/>
+      </w:r>
+      <w:r>
+        <w:rPr>
+          <w:rStyle w:val="VerbatimChar"/>
+        </w:rPr>
+        <w:t xml:space="preserve">## [135,]   0.30995914 -1.04925145   1.04344975  0.2632599711</w:t>
+      </w:r>
+      <w:r>
+        <w:br/>
+      </w:r>
+      <w:r>
+        <w:rPr>
+          <w:rStyle w:val="VerbatimChar"/>
+        </w:rPr>
+        <w:t xml:space="preserve">## [136,]   2.24217198 -0.13153881   1.32668801  1.4439940605</w:t>
+      </w:r>
+      <w:r>
+        <w:br/>
+      </w:r>
+      <w:r>
+        <w:rPr>
+          <w:rStyle w:val="VerbatimChar"/>
+        </w:rPr>
+        <w:t xml:space="preserve">## [137,]   0.55148575  0.78617383   1.04344975  1.5751867371</w:t>
+      </w:r>
+      <w:r>
+        <w:br/>
+      </w:r>
+      <w:r>
+        <w:rPr>
+          <w:rStyle w:val="VerbatimChar"/>
+        </w:rPr>
+        <w:t xml:space="preserve">## [138,]   0.67224905  0.09788935   0.98680210  0.7880306775</w:t>
+      </w:r>
+      <w:r>
+        <w:br/>
+      </w:r>
+      <w:r>
+        <w:rPr>
+          <w:rStyle w:val="VerbatimChar"/>
+        </w:rPr>
+        <w:t xml:space="preserve">## [139,]   0.18919584 -0.13153881   0.59026853  0.7880306775</w:t>
+      </w:r>
+      <w:r>
+        <w:br/>
+      </w:r>
+      <w:r>
+        <w:rPr>
+          <w:rStyle w:val="VerbatimChar"/>
+        </w:rPr>
+        <w:t xml:space="preserve">## [140,]   1.27606556  0.09788935   0.93015445  1.1816087073</w:t>
+      </w:r>
+      <w:r>
+        <w:br/>
+      </w:r>
+      <w:r>
+        <w:rPr>
+          <w:rStyle w:val="VerbatimChar"/>
+        </w:rPr>
+        <w:t xml:space="preserve">## [141,]   1.03453895  0.09788935   1.04344975  1.5751867371</w:t>
+      </w:r>
+      <w:r>
+        <w:br/>
+      </w:r>
+      <w:r>
+        <w:rPr>
+          <w:rStyle w:val="VerbatimChar"/>
+        </w:rPr>
+        <w:t xml:space="preserve">## [142,]   1.27606556  0.09788935   0.76021149  1.4439940605</w:t>
+      </w:r>
+      <w:r>
+        <w:br/>
+      </w:r>
+      <w:r>
+        <w:rPr>
+          <w:rStyle w:val="VerbatimChar"/>
+        </w:rPr>
+        <w:t xml:space="preserve">## [143,]  -0.05233076 -0.81982329   0.76021149  0.9192233541</w:t>
+      </w:r>
+      <w:r>
+        <w:br/>
+      </w:r>
+      <w:r>
+        <w:rPr>
+          <w:rStyle w:val="VerbatimChar"/>
+        </w:rPr>
+        <w:t xml:space="preserve">## [144,]   1.15530226  0.32731751   1.21339271  1.4439940605</w:t>
+      </w:r>
+      <w:r>
+        <w:br/>
+      </w:r>
+      <w:r>
+        <w:rPr>
+          <w:rStyle w:val="VerbatimChar"/>
+        </w:rPr>
+        <w:t xml:space="preserve">## [145,]   1.03453895  0.55674567   1.10009740  1.7063794137</w:t>
+      </w:r>
+      <w:r>
+        <w:br/>
+      </w:r>
+      <w:r>
+        <w:rPr>
+          <w:rStyle w:val="VerbatimChar"/>
+        </w:rPr>
+        <w:t xml:space="preserve">## [146,]   1.03453895 -0.13153881   0.81685914  1.4439940605</w:t>
+      </w:r>
+      <w:r>
+        <w:br/>
+      </w:r>
+      <w:r>
+        <w:rPr>
+          <w:rStyle w:val="VerbatimChar"/>
+        </w:rPr>
+        <w:t xml:space="preserve">## [147,]   0.55148575 -1.27867961   0.70356384  0.9192233541</w:t>
+      </w:r>
+      <w:r>
+        <w:br/>
+      </w:r>
+      <w:r>
+        <w:rPr>
+          <w:rStyle w:val="VerbatimChar"/>
+        </w:rPr>
+        <w:t xml:space="preserve">## [148,]   0.79301235 -0.13153881   0.81685914  1.0504160307</w:t>
+      </w:r>
+      <w:r>
+        <w:br/>
+      </w:r>
+      <w:r>
+        <w:rPr>
+          <w:rStyle w:val="VerbatimChar"/>
+        </w:rPr>
+        <w:t xml:space="preserve">## [149,]   0.43072244  0.78617383   0.93015445  1.4439940605</w:t>
+      </w:r>
+      <w:r>
+        <w:br/>
+      </w:r>
+      <w:r>
+        <w:rPr>
+          <w:rStyle w:val="VerbatimChar"/>
+        </w:rPr>
+        <w:t xml:space="preserve">## [150,]   0.06843254 -0.13153881   0.76021149  0.7880306775</w:t>
+      </w:r>
+    </w:p>
+    <w:p>
+      <w:pPr>
+        <w:pStyle w:val="FirstParagraph"/>
+      </w:pPr>
+      <w:r>
+        <w:t xml:space="preserve">As you can see that whole data is centered aroung 0.</w:t>
       </w:r>
     </w:p>
     <w:sectPr/>
